--- a/doc/需求说明/迭代三需求规格说明文档.docx
+++ b/doc/需求说明/迭代三需求规格说明文档.docx
@@ -157,26 +157,6 @@
         <w:rPr>
           <w:rFonts w:ascii="微软雅黑" w:eastAsia="微软雅黑" w:hAnsi="微软雅黑" w:cs="宋体"/>
           <w:b/>
-          <w:sz w:val="96"/>
-          <w:szCs w:val="52"/>
-        </w:rPr>
-      </w:pPr>
-    </w:p>
-    <w:p>
-      <w:pPr>
-        <w:rPr>
-          <w:rFonts w:ascii="微软雅黑" w:eastAsia="微软雅黑" w:hAnsi="微软雅黑" w:cs="宋体"/>
-          <w:b/>
-          <w:sz w:val="96"/>
-          <w:szCs w:val="52"/>
-        </w:rPr>
-      </w:pPr>
-    </w:p>
-    <w:p>
-      <w:pPr>
-        <w:jc w:val="center"/>
-        <w:rPr>
-          <w:rFonts w:hint="eastAsia"/>
           <w:sz w:val="55"/>
           <w:szCs w:val="55"/>
         </w:rPr>
@@ -188,7 +168,6 @@
           <w:sz w:val="55"/>
           <w:szCs w:val="55"/>
         </w:rPr>
-        <w:lastRenderedPageBreak/>
         <w:tab/>
       </w:r>
       <w:r>
@@ -281,6 +260,16 @@
         </w:rPr>
         <w:tab/>
       </w:r>
+    </w:p>
+    <w:p>
+      <w:pPr>
+        <w:jc w:val="center"/>
+        <w:rPr>
+          <w:rFonts w:hint="eastAsia"/>
+          <w:sz w:val="55"/>
+          <w:szCs w:val="55"/>
+        </w:rPr>
+      </w:pPr>
       <w:r>
         <w:rPr>
           <w:rFonts w:ascii="微软雅黑" w:eastAsia="微软雅黑" w:hAnsi="微软雅黑" w:cs="宋体"/>
@@ -289,18 +278,7 @@
           <w:szCs w:val="55"/>
         </w:rPr>
         <w:tab/>
-        <w:t>Chicer</w:t>
-      </w:r>
-    </w:p>
-    <w:p>
-      <w:pPr>
-        <w:jc w:val="center"/>
-        <w:rPr>
-          <w:rFonts w:hint="eastAsia"/>
-          <w:sz w:val="55"/>
-          <w:szCs w:val="55"/>
-        </w:rPr>
-      </w:pPr>
+      </w:r>
       <w:r>
         <w:rPr>
           <w:rFonts w:ascii="微软雅黑" w:eastAsia="微软雅黑" w:hAnsi="微软雅黑" w:cs="宋体"/>
@@ -416,6 +394,133 @@
           <w:sz w:val="55"/>
           <w:szCs w:val="55"/>
         </w:rPr>
+        <w:t>Chicer</w:t>
+      </w:r>
+    </w:p>
+    <w:p>
+      <w:pPr>
+        <w:jc w:val="center"/>
+        <w:rPr>
+          <w:rFonts w:hint="eastAsia"/>
+          <w:sz w:val="55"/>
+          <w:szCs w:val="55"/>
+        </w:rPr>
+      </w:pPr>
+      <w:r>
+        <w:rPr>
+          <w:rFonts w:ascii="微软雅黑" w:eastAsia="微软雅黑" w:hAnsi="微软雅黑" w:cs="宋体"/>
+          <w:b/>
+          <w:sz w:val="55"/>
+          <w:szCs w:val="55"/>
+        </w:rPr>
+        <w:tab/>
+      </w:r>
+      <w:r>
+        <w:rPr>
+          <w:rFonts w:ascii="微软雅黑" w:eastAsia="微软雅黑" w:hAnsi="微软雅黑" w:cs="宋体"/>
+          <w:b/>
+          <w:sz w:val="55"/>
+          <w:szCs w:val="55"/>
+        </w:rPr>
+        <w:tab/>
+      </w:r>
+      <w:r>
+        <w:rPr>
+          <w:rFonts w:ascii="微软雅黑" w:eastAsia="微软雅黑" w:hAnsi="微软雅黑" w:cs="宋体"/>
+          <w:b/>
+          <w:sz w:val="55"/>
+          <w:szCs w:val="55"/>
+        </w:rPr>
+        <w:tab/>
+      </w:r>
+      <w:r>
+        <w:rPr>
+          <w:rFonts w:ascii="微软雅黑" w:eastAsia="微软雅黑" w:hAnsi="微软雅黑" w:cs="宋体"/>
+          <w:b/>
+          <w:sz w:val="55"/>
+          <w:szCs w:val="55"/>
+        </w:rPr>
+        <w:tab/>
+      </w:r>
+      <w:r>
+        <w:rPr>
+          <w:rFonts w:ascii="微软雅黑" w:eastAsia="微软雅黑" w:hAnsi="微软雅黑" w:cs="宋体"/>
+          <w:b/>
+          <w:sz w:val="55"/>
+          <w:szCs w:val="55"/>
+        </w:rPr>
+        <w:tab/>
+      </w:r>
+      <w:r>
+        <w:rPr>
+          <w:rFonts w:ascii="微软雅黑" w:eastAsia="微软雅黑" w:hAnsi="微软雅黑" w:cs="宋体"/>
+          <w:b/>
+          <w:sz w:val="55"/>
+          <w:szCs w:val="55"/>
+        </w:rPr>
+        <w:tab/>
+      </w:r>
+      <w:r>
+        <w:rPr>
+          <w:rFonts w:ascii="微软雅黑" w:eastAsia="微软雅黑" w:hAnsi="微软雅黑" w:cs="宋体"/>
+          <w:b/>
+          <w:sz w:val="55"/>
+          <w:szCs w:val="55"/>
+        </w:rPr>
+        <w:tab/>
+      </w:r>
+      <w:r>
+        <w:rPr>
+          <w:rFonts w:ascii="微软雅黑" w:eastAsia="微软雅黑" w:hAnsi="微软雅黑" w:cs="宋体"/>
+          <w:b/>
+          <w:sz w:val="55"/>
+          <w:szCs w:val="55"/>
+        </w:rPr>
+        <w:tab/>
+      </w:r>
+      <w:r>
+        <w:rPr>
+          <w:rFonts w:ascii="微软雅黑" w:eastAsia="微软雅黑" w:hAnsi="微软雅黑" w:cs="宋体"/>
+          <w:b/>
+          <w:sz w:val="55"/>
+          <w:szCs w:val="55"/>
+        </w:rPr>
+        <w:tab/>
+      </w:r>
+      <w:r>
+        <w:rPr>
+          <w:rFonts w:ascii="微软雅黑" w:eastAsia="微软雅黑" w:hAnsi="微软雅黑" w:cs="宋体"/>
+          <w:b/>
+          <w:sz w:val="55"/>
+          <w:szCs w:val="55"/>
+        </w:rPr>
+        <w:tab/>
+      </w:r>
+      <w:r>
+        <w:rPr>
+          <w:rFonts w:ascii="微软雅黑" w:eastAsia="微软雅黑" w:hAnsi="微软雅黑" w:cs="宋体"/>
+          <w:b/>
+          <w:sz w:val="55"/>
+          <w:szCs w:val="55"/>
+        </w:rPr>
+        <w:tab/>
+      </w:r>
+      <w:r>
+        <w:rPr>
+          <w:rFonts w:ascii="微软雅黑" w:eastAsia="微软雅黑" w:hAnsi="微软雅黑" w:cs="宋体"/>
+          <w:b/>
+          <w:sz w:val="55"/>
+          <w:szCs w:val="55"/>
+        </w:rPr>
+        <w:tab/>
+      </w:r>
+      <w:r>
+        <w:rPr>
+          <w:rFonts w:ascii="微软雅黑" w:eastAsia="微软雅黑" w:hAnsi="微软雅黑" w:cs="宋体"/>
+          <w:b/>
+          <w:sz w:val="55"/>
+          <w:szCs w:val="55"/>
+        </w:rPr>
         <w:tab/>
       </w:r>
       <w:r>
@@ -553,12 +658,22 @@
           <w:szCs w:val="32"/>
         </w:rPr>
         <w:tab/>
-        <w:t>韩奇 韩梦虞</w:t>
-      </w:r>
+        <w:t xml:space="preserve">韩奇 </w:t>
+      </w:r>
+      <w:proofErr w:type="gramStart"/>
+      <w:r>
+        <w:rPr>
+          <w:rFonts w:ascii="微软雅黑" w:eastAsia="微软雅黑" w:hAnsi="微软雅黑" w:cs="宋体"/>
+          <w:b/>
+          <w:sz w:val="32"/>
+          <w:szCs w:val="32"/>
+        </w:rPr>
+        <w:t>韩梦虞</w:t>
+      </w:r>
+      <w:proofErr w:type="gramEnd"/>
     </w:p>
     <w:p>
       <w:pPr>
-        <w:jc w:val="center"/>
         <w:rPr>
           <w:rFonts w:ascii="宋体" w:hAnsi="宋体" w:cs="宋体"/>
           <w:b/>
@@ -569,63 +684,38 @@
     </w:p>
     <w:p>
       <w:pPr>
-        <w:jc w:val="center"/>
-        <w:rPr>
-          <w:rFonts w:ascii="宋体" w:hAnsi="宋体" w:cs="宋体"/>
-          <w:b/>
-          <w:sz w:val="32"/>
-          <w:szCs w:val="32"/>
-        </w:rPr>
-      </w:pPr>
-    </w:p>
-    <w:p>
-      <w:pPr>
-        <w:rPr>
-          <w:rFonts w:ascii="宋体" w:hAnsi="宋体" w:cs="宋体"/>
-          <w:b/>
-          <w:sz w:val="32"/>
-          <w:szCs w:val="32"/>
-        </w:rPr>
-      </w:pPr>
-    </w:p>
-    <w:p>
-      <w:pPr>
         <w:widowControl w:val="0"/>
         <w:spacing w:after="0" w:line="240" w:lineRule="auto"/>
         <w:jc w:val="both"/>
-        <w:rPr>
-          <w:rFonts w:ascii="宋体" w:hAnsi="宋体" w:cs="Times New Roman"/>
-          <w:b/>
-          <w:sz w:val="44"/>
-          <w:szCs w:val="44"/>
-        </w:rPr>
-      </w:pPr>
-      <w:r>
         <w:rPr>
           <w:rFonts w:ascii="宋体" w:hAnsi="宋体" w:cs="Times New Roman" w:hint="eastAsia"/>
           <w:b/>
           <w:sz w:val="44"/>
           <w:szCs w:val="44"/>
         </w:rPr>
-        <w:t>一.引言</w:t>
-      </w:r>
-      <w:bookmarkStart w:id="0" w:name="背景描述"/>
-      <w:bookmarkEnd w:id="0"/>
-    </w:p>
-    <w:p>
-      <w:pPr>
-        <w:pStyle w:val="a6"/>
-        <w:widowControl w:val="0"/>
-        <w:spacing w:after="0" w:line="240" w:lineRule="auto"/>
-        <w:ind w:left="360" w:firstLine="0"/>
-        <w:jc w:val="both"/>
-        <w:rPr>
-          <w:rFonts w:ascii="Times New Roman" w:hAnsi="Times New Roman" w:cs="Times New Roman"/>
+      </w:pPr>
+      <w:proofErr w:type="gramStart"/>
+      <w:r>
+        <w:rPr>
+          <w:rFonts w:ascii="宋体" w:hAnsi="宋体" w:cs="Times New Roman" w:hint="eastAsia"/>
           <w:b/>
           <w:sz w:val="44"/>
           <w:szCs w:val="44"/>
         </w:rPr>
-      </w:pPr>
+        <w:t>一</w:t>
+      </w:r>
+      <w:proofErr w:type="gramEnd"/>
+      <w:r>
+        <w:rPr>
+          <w:rFonts w:ascii="宋体" w:hAnsi="宋体" w:cs="Times New Roman" w:hint="eastAsia"/>
+          <w:b/>
+          <w:sz w:val="44"/>
+          <w:szCs w:val="44"/>
+        </w:rPr>
+        <w:t>.引言</w:t>
+      </w:r>
+      <w:bookmarkStart w:id="0" w:name="背景描述"/>
+      <w:bookmarkEnd w:id="0"/>
     </w:p>
     <w:p>
       <w:pPr>
@@ -1049,7 +1139,7 @@
               <w:pStyle w:val="a5"/>
               <w:jc w:val="center"/>
               <w:rPr>
-                <w:rFonts w:ascii="宋体" w:hAnsi="宋体" w:hint="eastAsia"/>
+                <w:rFonts w:ascii="宋体" w:hAnsi="宋体"/>
                 <w:sz w:val="21"/>
                 <w:szCs w:val="21"/>
               </w:rPr>
@@ -1074,7 +1164,7 @@
               <w:pStyle w:val="a5"/>
               <w:jc w:val="center"/>
               <w:rPr>
-                <w:rFonts w:ascii="宋体" w:hAnsi="宋体" w:hint="eastAsia"/>
+                <w:rFonts w:ascii="宋体" w:hAnsi="宋体"/>
                 <w:sz w:val="21"/>
                 <w:szCs w:val="21"/>
               </w:rPr>
@@ -1148,21 +1238,19 @@
               <w:pStyle w:val="a5"/>
               <w:jc w:val="center"/>
               <w:rPr>
+                <w:rFonts w:ascii="宋体" w:hAnsi="宋体"/>
+                <w:sz w:val="21"/>
+                <w:szCs w:val="21"/>
+              </w:rPr>
+            </w:pPr>
+            <w:r>
+              <w:rPr>
                 <w:rFonts w:ascii="宋体" w:hAnsi="宋体" w:hint="eastAsia"/>
                 <w:sz w:val="21"/>
                 <w:szCs w:val="21"/>
               </w:rPr>
-            </w:pPr>
-            <w:r>
-              <w:rPr>
-                <w:rFonts w:ascii="宋体" w:hAnsi="宋体" w:hint="eastAsia"/>
-                <w:sz w:val="21"/>
-                <w:szCs w:val="21"/>
-              </w:rPr>
               <w:t>3.0</w:t>
             </w:r>
-            <w:bookmarkStart w:id="1" w:name="_GoBack"/>
-            <w:bookmarkEnd w:id="1"/>
           </w:p>
         </w:tc>
       </w:tr>
@@ -1350,7 +1438,6 @@
                 <w:sz w:val="21"/>
                 <w:szCs w:val="21"/>
               </w:rPr>
-              <w:lastRenderedPageBreak/>
               <w:t>编写目的</w:t>
             </w:r>
           </w:p>
@@ -1392,7 +1479,7 @@
                 <w:sz w:val="21"/>
                 <w:szCs w:val="21"/>
               </w:rPr>
-              <w:t>二</w:t>
+              <w:t>三</w:t>
             </w:r>
             <w:r>
               <w:rPr>
@@ -1416,7 +1503,7 @@
                 <w:sz w:val="21"/>
                 <w:szCs w:val="21"/>
               </w:rPr>
-              <w:t>二</w:t>
+              <w:t>三</w:t>
             </w:r>
             <w:r>
               <w:rPr>
@@ -1676,6 +1763,7 @@
           <w:sz w:val="44"/>
           <w:szCs w:val="44"/>
         </w:rPr>
+        <w:lastRenderedPageBreak/>
         <w:t>二</w:t>
       </w:r>
       <w:r>
@@ -1775,58 +1863,238 @@
       <w:r>
         <w:rPr>
           <w:noProof/>
+          <w:sz w:val="44"/>
+          <w:szCs w:val="44"/>
+          <w:lang w:bidi="ar-SA"/>
+        </w:rPr>
+        <mc:AlternateContent>
+          <mc:Choice Requires="wpg">
+            <w:drawing>
+              <wp:anchor distT="0" distB="0" distL="114300" distR="114300" simplePos="0" relativeHeight="251770368" behindDoc="0" locked="0" layoutInCell="1" allowOverlap="1" wp14:anchorId="773B9CAD" wp14:editId="3FC2BBC1">
+                <wp:simplePos x="0" y="0"/>
+                <wp:positionH relativeFrom="column">
+                  <wp:posOffset>1352550</wp:posOffset>
+                </wp:positionH>
+                <wp:positionV relativeFrom="paragraph">
+                  <wp:posOffset>104140</wp:posOffset>
+                </wp:positionV>
+                <wp:extent cx="1165860" cy="476250"/>
+                <wp:effectExtent l="0" t="0" r="15240" b="19050"/>
+                <wp:wrapNone/>
+                <wp:docPr id="3" name="组合 3"/>
+                <wp:cNvGraphicFramePr/>
+                <a:graphic xmlns:a="http://schemas.openxmlformats.org/drawingml/2006/main">
+                  <a:graphicData uri="http://schemas.microsoft.com/office/word/2010/wordprocessingGroup">
+                    <wpg:wgp>
+                      <wpg:cNvGrpSpPr/>
+                      <wpg:grpSpPr>
+                        <a:xfrm>
+                          <a:off x="0" y="0"/>
+                          <a:ext cx="1165860" cy="476250"/>
+                          <a:chOff x="0" y="0"/>
+                          <a:chExt cx="1219200" cy="476250"/>
+                        </a:xfrm>
+                      </wpg:grpSpPr>
+                      <wps:wsp>
+                        <wps:cNvPr id="4" name="Oval 7"/>
+                        <wps:cNvSpPr>
+                          <a:spLocks noChangeArrowheads="1"/>
+                        </wps:cNvSpPr>
+                        <wps:spPr bwMode="auto">
+                          <a:xfrm>
+                            <a:off x="0" y="0"/>
+                            <a:ext cx="1219200" cy="476250"/>
+                          </a:xfrm>
+                          <a:prstGeom prst="ellipse">
+                            <a:avLst/>
+                          </a:prstGeom>
+                          <a:solidFill>
+                            <a:srgbClr val="FFFFFF"/>
+                          </a:solidFill>
+                          <a:ln w="9525">
+                            <a:solidFill>
+                              <a:srgbClr val="000000"/>
+                            </a:solidFill>
+                            <a:round/>
+                            <a:headEnd/>
+                            <a:tailEnd/>
+                          </a:ln>
+                        </wps:spPr>
+                        <wps:bodyPr rot="0" vert="horz" wrap="square" lIns="91440" tIns="45720" rIns="91440" bIns="45720" anchor="t" anchorCtr="0" upright="1">
+                          <a:noAutofit/>
+                        </wps:bodyPr>
+                      </wps:wsp>
+                      <wps:wsp>
+                        <wps:cNvPr id="12" name="Text Box 8"/>
+                        <wps:cNvSpPr txBox="1">
+                          <a:spLocks noChangeArrowheads="1"/>
+                        </wps:cNvSpPr>
+                        <wps:spPr bwMode="auto">
+                          <a:xfrm>
+                            <a:off x="255181" y="42530"/>
+                            <a:ext cx="765544" cy="377825"/>
+                          </a:xfrm>
+                          <a:prstGeom prst="rect">
+                            <a:avLst/>
+                          </a:prstGeom>
+                          <a:noFill/>
+                          <a:ln>
+                            <a:noFill/>
+                          </a:ln>
+                          <a:extLst>
+                            <a:ext uri="{909E8E84-426E-40dd-AFC4-6F175D3DCCD1}">
+                              <a14:hiddenFill xmlns:a14="http://schemas.microsoft.com/office/drawing/2010/main" xmlns:w="http://schemas.openxmlformats.org/wordprocessingml/2006/main" xmlns:w10="urn:schemas-microsoft-com:office:word" xmlns:v="urn:schemas-microsoft-com:vml" xmlns:o="urn:schemas-microsoft-com:office:office" xmlns:mv="urn:schemas-microsoft-com:mac:vml" xmlns:mo="http://schemas.microsoft.com/office/mac/office/2008/main" xmlns="">
+                                <a:solidFill>
+                                  <a:srgbClr val="FFFFFF"/>
+                                </a:solidFill>
+                              </a14:hiddenFill>
+                            </a:ext>
+                            <a:ext uri="{91240B29-F687-4f45-9708-019B960494DF}">
+                              <a14:hiddenLine xmlns:a14="http://schemas.microsoft.com/office/drawing/2010/main" xmlns:w="http://schemas.openxmlformats.org/wordprocessingml/2006/main" xmlns:w10="urn:schemas-microsoft-com:office:word" xmlns:v="urn:schemas-microsoft-com:vml" xmlns:o="urn:schemas-microsoft-com:office:office" xmlns:mv="urn:schemas-microsoft-com:mac:vml" xmlns:mo="http://schemas.microsoft.com/office/mac/office/2008/main" xmlns="" w="9525">
+                                <a:solidFill>
+                                  <a:srgbClr val="000000"/>
+                                </a:solidFill>
+                                <a:miter lim="800000"/>
+                                <a:headEnd/>
+                                <a:tailEnd/>
+                              </a14:hiddenLine>
+                            </a:ext>
+                          </a:extLst>
+                        </wps:spPr>
+                        <wps:txbx>
+                          <w:txbxContent>
+                            <w:p>
+                              <w:pPr>
+                                <w:rPr>
+                                  <w:rFonts w:hint="eastAsia"/>
+                                  <w:sz w:val="21"/>
+                                  <w:szCs w:val="21"/>
+                                </w:rPr>
+                              </w:pPr>
+                              <w:r>
+                                <w:rPr>
+                                  <w:rFonts w:hint="eastAsia"/>
+                                  <w:sz w:val="21"/>
+                                  <w:szCs w:val="21"/>
+                                </w:rPr>
+                                <w:t>创建账户</w:t>
+                              </w:r>
+                            </w:p>
+                          </w:txbxContent>
+                        </wps:txbx>
+                        <wps:bodyPr rot="0" vert="horz" wrap="square" lIns="91440" tIns="45720" rIns="91440" bIns="45720" anchor="t" anchorCtr="0" upright="1">
+                          <a:noAutofit/>
+                        </wps:bodyPr>
+                      </wps:wsp>
+                    </wpg:wgp>
+                  </a:graphicData>
+                </a:graphic>
+                <wp14:sizeRelH relativeFrom="margin">
+                  <wp14:pctWidth>0</wp14:pctWidth>
+                </wp14:sizeRelH>
+              </wp:anchor>
+            </w:drawing>
+          </mc:Choice>
+          <mc:Fallback>
+            <w:pict>
+              <v:group w14:anchorId="773B9CAD" id="组合 3" o:spid="_x0000_s1026" style="position:absolute;left:0;text-align:left;margin-left:106.5pt;margin-top:8.2pt;width:91.8pt;height:37.5pt;z-index:251770368;mso-width-relative:margin" coordsize="12192,4762" o:gfxdata="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">
+                <v:oval id="Oval 7" o:spid="_x0000_s1027" style="position:absolute;width:12192;height:4762;visibility:visible;mso-wrap-style:square;v-text-anchor:top" o:gfxdata="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"/>
+                <v:shapetype id="_x0000_t202" coordsize="21600,21600" o:spt="202" path="m,l,21600r21600,l21600,xe">
+                  <v:stroke joinstyle="miter"/>
+                  <v:path gradientshapeok="t" o:connecttype="rect"/>
+                </v:shapetype>
+                <v:shape id="Text Box 8" o:spid="_x0000_s1028" type="#_x0000_t202" style="position:absolute;left:2551;top:425;width:7656;height:3778;visibility:visible;mso-wrap-style:square;v-text-anchor:top" o:gfxdata="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" filled="f" stroked="f">
+                  <v:textbox>
+                    <w:txbxContent>
+                      <w:p>
+                        <w:pPr>
+                          <w:rPr>
+                            <w:rFonts w:hint="eastAsia"/>
+                            <w:sz w:val="21"/>
+                            <w:szCs w:val="21"/>
+                          </w:rPr>
+                        </w:pPr>
+                        <w:r>
+                          <w:rPr>
+                            <w:rFonts w:hint="eastAsia"/>
+                            <w:sz w:val="21"/>
+                            <w:szCs w:val="21"/>
+                          </w:rPr>
+                          <w:t>创建账户</w:t>
+                        </w:r>
+                      </w:p>
+                    </w:txbxContent>
+                  </v:textbox>
+                </v:shape>
+              </v:group>
+            </w:pict>
+          </mc:Fallback>
+        </mc:AlternateContent>
+      </w:r>
+      <w:r>
+        <w:rPr>
+          <w:noProof/>
+          <w:sz w:val="44"/>
+          <w:szCs w:val="44"/>
           <w:lang w:bidi="ar-SA"/>
         </w:rPr>
         <mc:AlternateContent>
           <mc:Choice Requires="wps">
             <w:drawing>
-              <wp:anchor distT="0" distB="0" distL="114300" distR="114300" simplePos="0" relativeHeight="251943936" behindDoc="0" locked="0" layoutInCell="1" allowOverlap="1" wp14:anchorId="61D2ABD9" wp14:editId="171CCD0A">
+              <wp:anchor distT="0" distB="0" distL="114300" distR="114300" simplePos="0" relativeHeight="251449856" behindDoc="0" locked="0" layoutInCell="1" allowOverlap="1" wp14:anchorId="6A4BD7A3" wp14:editId="50B3DF04">
                 <wp:simplePos x="0" y="0"/>
                 <wp:positionH relativeFrom="column">
-                  <wp:posOffset>866553</wp:posOffset>
+                  <wp:posOffset>1257301</wp:posOffset>
                 </wp:positionH>
                 <wp:positionV relativeFrom="paragraph">
-                  <wp:posOffset>2195520</wp:posOffset>
+                  <wp:posOffset>18414</wp:posOffset>
                 </wp:positionV>
-                <wp:extent cx="1031359" cy="1743739"/>
-                <wp:effectExtent l="0" t="0" r="35560" b="27940"/>
+                <wp:extent cx="3549650" cy="4848225"/>
+                <wp:effectExtent l="0" t="0" r="12700" b="28575"/>
                 <wp:wrapNone/>
-                <wp:docPr id="35" name="AutoShape 21"/>
+                <wp:docPr id="21" name="Rectangle 2"/>
                 <wp:cNvGraphicFramePr>
                   <a:graphicFrameLocks xmlns:a="http://schemas.openxmlformats.org/drawingml/2006/main"/>
                 </wp:cNvGraphicFramePr>
                 <a:graphic xmlns:a="http://schemas.openxmlformats.org/drawingml/2006/main">
                   <a:graphicData uri="http://schemas.microsoft.com/office/word/2010/wordprocessingShape">
                     <wps:wsp>
-                      <wps:cNvCnPr>
-                        <a:cxnSpLocks noChangeShapeType="1"/>
-                      </wps:cNvCnPr>
+                      <wps:cNvSpPr>
+                        <a:spLocks noChangeArrowheads="1"/>
+                      </wps:cNvSpPr>
                       <wps:spPr bwMode="auto">
                         <a:xfrm>
                           <a:off x="0" y="0"/>
-                          <a:ext cx="1031359" cy="1743739"/>
+                          <a:ext cx="3549650" cy="4848225"/>
                         </a:xfrm>
-                        <a:prstGeom prst="straightConnector1">
+                        <a:prstGeom prst="rect">
                           <a:avLst/>
                         </a:prstGeom>
                         <a:noFill/>
                         <a:ln w="9525">
                           <a:solidFill>
-                            <a:srgbClr val="000000"/>
+                            <a:schemeClr val="tx1">
+                              <a:lumMod val="100000"/>
+                              <a:lumOff val="0"/>
+                            </a:schemeClr>
                           </a:solidFill>
-                          <a:round/>
+                          <a:miter lim="800000"/>
                           <a:headEnd/>
                           <a:tailEnd/>
                         </a:ln>
                         <a:extLst>
                           <a:ext uri="{909E8E84-426E-40dd-AFC4-6F175D3DCCD1}">
-                            <a14:hiddenFill xmlns="" xmlns:mo="http://schemas.microsoft.com/office/mac/office/2008/main" xmlns:mv="urn:schemas-microsoft-com:mac:vml" xmlns:o="urn:schemas-microsoft-com:office:office" xmlns:v="urn:schemas-microsoft-com:vml" xmlns:w10="urn:schemas-microsoft-com:office:word" xmlns:w="http://schemas.openxmlformats.org/wordprocessingml/2006/main" xmlns:a14="http://schemas.microsoft.com/office/drawing/2010/main">
-                              <a:noFill/>
+                            <a14:hiddenFill xmlns:a14="http://schemas.microsoft.com/office/drawing/2010/main" xmlns:w="http://schemas.openxmlformats.org/wordprocessingml/2006/main" xmlns:w10="urn:schemas-microsoft-com:office:word" xmlns:v="urn:schemas-microsoft-com:vml" xmlns:o="urn:schemas-microsoft-com:office:office" xmlns:mv="urn:schemas-microsoft-com:mac:vml" xmlns:mo="http://schemas.microsoft.com/office/mac/office/2008/main" xmlns="">
+                              <a:solidFill>
+                                <a:srgbClr val="FFFFFF"/>
+                              </a:solidFill>
                             </a14:hiddenFill>
                           </a:ext>
                         </a:extLst>
                       </wps:spPr>
-                      <wps:bodyPr/>
+                      <wps:bodyPr rot="0" vert="horz" wrap="square" lIns="91440" tIns="45720" rIns="91440" bIns="45720" anchor="t" anchorCtr="0" upright="1">
+                        <a:noAutofit/>
+                      </wps:bodyPr>
                     </wps:wsp>
                   </a:graphicData>
                 </a:graphic>
@@ -1841,11 +2109,7 @@
           </mc:Choice>
           <mc:Fallback>
             <w:pict>
-              <v:shapetype w14:anchorId="488E05CA" id="_x0000_t32" coordsize="21600,21600" o:spt="32" o:oned="t" path="m,l21600,21600e" filled="f">
-                <v:path arrowok="t" fillok="f" o:connecttype="none"/>
-                <o:lock v:ext="edit" shapetype="t"/>
-              </v:shapetype>
-              <v:shape id="AutoShape 21" o:spid="_x0000_s1026" type="#_x0000_t32" style="position:absolute;left:0;text-align:left;margin-left:68.25pt;margin-top:172.9pt;width:81.2pt;height:137.3pt;z-index:251943936;visibility:visible;mso-wrap-style:square;mso-width-percent:0;mso-height-percent:0;mso-wrap-distance-left:9pt;mso-wrap-distance-top:0;mso-wrap-distance-right:9pt;mso-wrap-distance-bottom:0;mso-position-horizontal:absolute;mso-position-horizontal-relative:text;mso-position-vertical:absolute;mso-position-vertical-relative:text;mso-width-percent:0;mso-height-percent:0;mso-width-relative:page;mso-height-relative:page" o:gfxdata="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"/>
+              <v:rect w14:anchorId="306BA8CF" id="Rectangle 2" o:spid="_x0000_s1026" style="position:absolute;left:0;text-align:left;margin-left:99pt;margin-top:1.45pt;width:279.5pt;height:381.75pt;z-index:251449856;visibility:visible;mso-wrap-style:square;mso-width-percent:0;mso-height-percent:0;mso-wrap-distance-left:9pt;mso-wrap-distance-top:0;mso-wrap-distance-right:9pt;mso-wrap-distance-bottom:0;mso-position-horizontal:absolute;mso-position-horizontal-relative:text;mso-position-vertical:absolute;mso-position-vertical-relative:text;mso-width-percent:0;mso-height-percent:0;mso-width-relative:page;mso-height-relative:page;v-text-anchor:top" o:gfxdata="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" filled="f" strokecolor="black [3213]"/>
             </w:pict>
           </mc:Fallback>
         </mc:AlternateContent>
@@ -1858,155 +2122,7 @@
         <mc:AlternateContent>
           <mc:Choice Requires="wps">
             <w:drawing>
-              <wp:anchor distT="0" distB="0" distL="114300" distR="114300" simplePos="0" relativeHeight="251953152" behindDoc="0" locked="0" layoutInCell="1" allowOverlap="1" wp14:anchorId="1A0E87AC" wp14:editId="3CE3AAE5">
-                <wp:simplePos x="0" y="0"/>
-                <wp:positionH relativeFrom="column">
-                  <wp:posOffset>930349</wp:posOffset>
-                </wp:positionH>
-                <wp:positionV relativeFrom="paragraph">
-                  <wp:posOffset>2121092</wp:posOffset>
-                </wp:positionV>
-                <wp:extent cx="1477925" cy="1329070"/>
-                <wp:effectExtent l="0" t="0" r="27305" b="23495"/>
-                <wp:wrapNone/>
-                <wp:docPr id="37" name="AutoShape 21"/>
-                <wp:cNvGraphicFramePr>
-                  <a:graphicFrameLocks xmlns:a="http://schemas.openxmlformats.org/drawingml/2006/main"/>
-                </wp:cNvGraphicFramePr>
-                <a:graphic xmlns:a="http://schemas.openxmlformats.org/drawingml/2006/main">
-                  <a:graphicData uri="http://schemas.microsoft.com/office/word/2010/wordprocessingShape">
-                    <wps:wsp>
-                      <wps:cNvCnPr>
-                        <a:cxnSpLocks noChangeShapeType="1"/>
-                      </wps:cNvCnPr>
-                      <wps:spPr bwMode="auto">
-                        <a:xfrm>
-                          <a:off x="0" y="0"/>
-                          <a:ext cx="1477925" cy="1329070"/>
-                        </a:xfrm>
-                        <a:prstGeom prst="straightConnector1">
-                          <a:avLst/>
-                        </a:prstGeom>
-                        <a:noFill/>
-                        <a:ln w="9525">
-                          <a:solidFill>
-                            <a:srgbClr val="000000"/>
-                          </a:solidFill>
-                          <a:round/>
-                          <a:headEnd/>
-                          <a:tailEnd/>
-                        </a:ln>
-                        <a:extLst>
-                          <a:ext uri="{909E8E84-426E-40dd-AFC4-6F175D3DCCD1}">
-                            <a14:hiddenFill xmlns="" xmlns:mo="http://schemas.microsoft.com/office/mac/office/2008/main" xmlns:mv="urn:schemas-microsoft-com:mac:vml" xmlns:o="urn:schemas-microsoft-com:office:office" xmlns:v="urn:schemas-microsoft-com:vml" xmlns:w10="urn:schemas-microsoft-com:office:word" xmlns:w="http://schemas.openxmlformats.org/wordprocessingml/2006/main" xmlns:a14="http://schemas.microsoft.com/office/drawing/2010/main">
-                              <a:noFill/>
-                            </a14:hiddenFill>
-                          </a:ext>
-                        </a:extLst>
-                      </wps:spPr>
-                      <wps:bodyPr/>
-                    </wps:wsp>
-                  </a:graphicData>
-                </a:graphic>
-                <wp14:sizeRelH relativeFrom="page">
-                  <wp14:pctWidth>0</wp14:pctWidth>
-                </wp14:sizeRelH>
-                <wp14:sizeRelV relativeFrom="page">
-                  <wp14:pctHeight>0</wp14:pctHeight>
-                </wp14:sizeRelV>
-              </wp:anchor>
-            </w:drawing>
-          </mc:Choice>
-          <mc:Fallback>
-            <w:pict>
-              <v:shape w14:anchorId="09990A26" id="AutoShape 21" o:spid="_x0000_s1026" type="#_x0000_t32" style="position:absolute;left:0;text-align:left;margin-left:73.25pt;margin-top:167pt;width:116.35pt;height:104.65pt;z-index:251953152;visibility:visible;mso-wrap-style:square;mso-width-percent:0;mso-height-percent:0;mso-wrap-distance-left:9pt;mso-wrap-distance-top:0;mso-wrap-distance-right:9pt;mso-wrap-distance-bottom:0;mso-position-horizontal:absolute;mso-position-horizontal-relative:text;mso-position-vertical:absolute;mso-position-vertical-relative:text;mso-width-percent:0;mso-height-percent:0;mso-width-relative:page;mso-height-relative:page" o:gfxdata="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"/>
-            </w:pict>
-          </mc:Fallback>
-        </mc:AlternateContent>
-      </w:r>
-      <w:r>
-        <w:rPr>
-          <w:noProof/>
-          <w:lang w:bidi="ar-SA"/>
-        </w:rPr>
-        <mc:AlternateContent>
-          <mc:Choice Requires="wps">
-            <w:drawing>
-              <wp:anchor distT="0" distB="0" distL="114300" distR="114300" simplePos="0" relativeHeight="251949056" behindDoc="0" locked="0" layoutInCell="1" allowOverlap="1" wp14:anchorId="1888692D" wp14:editId="0D691893">
-                <wp:simplePos x="0" y="0"/>
-                <wp:positionH relativeFrom="column">
-                  <wp:posOffset>887818</wp:posOffset>
-                </wp:positionH>
-                <wp:positionV relativeFrom="paragraph">
-                  <wp:posOffset>2036033</wp:posOffset>
-                </wp:positionV>
-                <wp:extent cx="1818167" cy="893134"/>
-                <wp:effectExtent l="0" t="0" r="29845" b="21590"/>
-                <wp:wrapNone/>
-                <wp:docPr id="36" name="AutoShape 21"/>
-                <wp:cNvGraphicFramePr>
-                  <a:graphicFrameLocks xmlns:a="http://schemas.openxmlformats.org/drawingml/2006/main"/>
-                </wp:cNvGraphicFramePr>
-                <a:graphic xmlns:a="http://schemas.openxmlformats.org/drawingml/2006/main">
-                  <a:graphicData uri="http://schemas.microsoft.com/office/word/2010/wordprocessingShape">
-                    <wps:wsp>
-                      <wps:cNvCnPr>
-                        <a:cxnSpLocks noChangeShapeType="1"/>
-                      </wps:cNvCnPr>
-                      <wps:spPr bwMode="auto">
-                        <a:xfrm>
-                          <a:off x="0" y="0"/>
-                          <a:ext cx="1818167" cy="893134"/>
-                        </a:xfrm>
-                        <a:prstGeom prst="straightConnector1">
-                          <a:avLst/>
-                        </a:prstGeom>
-                        <a:noFill/>
-                        <a:ln w="9525">
-                          <a:solidFill>
-                            <a:srgbClr val="000000"/>
-                          </a:solidFill>
-                          <a:round/>
-                          <a:headEnd/>
-                          <a:tailEnd/>
-                        </a:ln>
-                        <a:extLst>
-                          <a:ext uri="{909E8E84-426E-40dd-AFC4-6F175D3DCCD1}">
-                            <a14:hiddenFill xmlns="" xmlns:mo="http://schemas.microsoft.com/office/mac/office/2008/main" xmlns:mv="urn:schemas-microsoft-com:mac:vml" xmlns:o="urn:schemas-microsoft-com:office:office" xmlns:v="urn:schemas-microsoft-com:vml" xmlns:w10="urn:schemas-microsoft-com:office:word" xmlns:w="http://schemas.openxmlformats.org/wordprocessingml/2006/main" xmlns:a14="http://schemas.microsoft.com/office/drawing/2010/main">
-                              <a:noFill/>
-                            </a14:hiddenFill>
-                          </a:ext>
-                        </a:extLst>
-                      </wps:spPr>
-                      <wps:bodyPr/>
-                    </wps:wsp>
-                  </a:graphicData>
-                </a:graphic>
-                <wp14:sizeRelH relativeFrom="page">
-                  <wp14:pctWidth>0</wp14:pctWidth>
-                </wp14:sizeRelH>
-                <wp14:sizeRelV relativeFrom="page">
-                  <wp14:pctHeight>0</wp14:pctHeight>
-                </wp14:sizeRelV>
-              </wp:anchor>
-            </w:drawing>
-          </mc:Choice>
-          <mc:Fallback>
-            <w:pict>
-              <v:shape w14:anchorId="1B3F870D" id="AutoShape 21" o:spid="_x0000_s1026" type="#_x0000_t32" style="position:absolute;left:0;text-align:left;margin-left:69.9pt;margin-top:160.3pt;width:143.15pt;height:70.35pt;z-index:251949056;visibility:visible;mso-wrap-style:square;mso-width-percent:0;mso-height-percent:0;mso-wrap-distance-left:9pt;mso-wrap-distance-top:0;mso-wrap-distance-right:9pt;mso-wrap-distance-bottom:0;mso-position-horizontal:absolute;mso-position-horizontal-relative:text;mso-position-vertical:absolute;mso-position-vertical-relative:text;mso-width-percent:0;mso-height-percent:0;mso-width-relative:page;mso-height-relative:page" o:gfxdata="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"/>
-            </w:pict>
-          </mc:Fallback>
-        </mc:AlternateContent>
-      </w:r>
-      <w:r>
-        <w:rPr>
-          <w:noProof/>
-          <w:lang w:bidi="ar-SA"/>
-        </w:rPr>
-        <mc:AlternateContent>
-          <mc:Choice Requires="wps">
-            <w:drawing>
-              <wp:anchor distT="0" distB="0" distL="114300" distR="114300" simplePos="0" relativeHeight="251770880" behindDoc="0" locked="0" layoutInCell="1" allowOverlap="1" wp14:anchorId="1B70CDEC" wp14:editId="31393D46">
+              <wp:anchor distT="0" distB="0" distL="114300" distR="114300" simplePos="0" relativeHeight="251617792" behindDoc="0" locked="0" layoutInCell="1" allowOverlap="1" wp14:anchorId="1B70CDEC" wp14:editId="610CE8D3">
                 <wp:simplePos x="0" y="0"/>
                 <wp:positionH relativeFrom="column">
                   <wp:posOffset>877186</wp:posOffset>
@@ -2046,7 +2162,7 @@
                         </a:ln>
                         <a:extLst>
                           <a:ext uri="{909E8E84-426E-40dd-AFC4-6F175D3DCCD1}">
-                            <a14:hiddenFill xmlns="" xmlns:mo="http://schemas.microsoft.com/office/mac/office/2008/main" xmlns:mv="urn:schemas-microsoft-com:mac:vml" xmlns:o="urn:schemas-microsoft-com:office:office" xmlns:v="urn:schemas-microsoft-com:vml" xmlns:w10="urn:schemas-microsoft-com:office:word" xmlns:w="http://schemas.openxmlformats.org/wordprocessingml/2006/main" xmlns:a14="http://schemas.microsoft.com/office/drawing/2010/main">
+                            <a14:hiddenFill xmlns:a14="http://schemas.microsoft.com/office/drawing/2010/main" xmlns:w="http://schemas.openxmlformats.org/wordprocessingml/2006/main" xmlns:w10="urn:schemas-microsoft-com:office:word" xmlns:v="urn:schemas-microsoft-com:vml" xmlns:o="urn:schemas-microsoft-com:office:office" xmlns:mv="urn:schemas-microsoft-com:mac:vml" xmlns:mo="http://schemas.microsoft.com/office/mac/office/2008/main" xmlns="">
                               <a:noFill/>
                             </a14:hiddenFill>
                           </a:ext>
@@ -2067,11 +2183,185 @@
           </mc:Choice>
           <mc:Fallback>
             <w:pict>
-              <v:shape w14:anchorId="64083E50" id="AutoShape 21" o:spid="_x0000_s1026" type="#_x0000_t32" style="position:absolute;left:0;text-align:left;margin-left:69.05pt;margin-top:149.45pt;width:150.7pt;height:31.8pt;z-index:251770880;visibility:visible;mso-wrap-style:square;mso-width-percent:0;mso-height-percent:0;mso-wrap-distance-left:9pt;mso-wrap-distance-top:0;mso-wrap-distance-right:9pt;mso-wrap-distance-bottom:0;mso-position-horizontal:absolute;mso-position-horizontal-relative:text;mso-position-vertical:absolute;mso-position-vertical-relative:text;mso-width-percent:0;mso-height-percent:0;mso-width-relative:page;mso-height-relative:page" o:gfxdata="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"/>
+              <v:shapetype w14:anchorId="5F9DD2E8" id="_x0000_t32" coordsize="21600,21600" o:spt="32" o:oned="t" path="m,l21600,21600e" filled="f">
+                <v:path arrowok="t" fillok="f" o:connecttype="none"/>
+                <o:lock v:ext="edit" shapetype="t"/>
+              </v:shapetype>
+              <v:shape id="AutoShape 21" o:spid="_x0000_s1026" type="#_x0000_t32" style="position:absolute;left:0;text-align:left;margin-left:69.05pt;margin-top:149.45pt;width:150.7pt;height:31.8pt;z-index:251617792;visibility:visible;mso-wrap-style:square;mso-width-percent:0;mso-height-percent:0;mso-wrap-distance-left:9pt;mso-wrap-distance-top:0;mso-wrap-distance-right:9pt;mso-wrap-distance-bottom:0;mso-position-horizontal:absolute;mso-position-horizontal-relative:text;mso-position-vertical:absolute;mso-position-vertical-relative:text;mso-width-percent:0;mso-height-percent:0;mso-width-relative:page;mso-height-relative:page" o:gfxdata="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"/>
             </w:pict>
           </mc:Fallback>
         </mc:AlternateContent>
       </w:r>
+    </w:p>
+    <w:p>
+      <w:pPr>
+        <w:pStyle w:val="1"/>
+        <w:spacing w:before="0" w:after="140"/>
+      </w:pPr>
+      <w:r>
+        <w:rPr>
+          <w:noProof/>
+          <w:sz w:val="44"/>
+          <w:szCs w:val="44"/>
+          <w:lang w:bidi="ar-SA"/>
+        </w:rPr>
+        <mc:AlternateContent>
+          <mc:Choice Requires="wpg">
+            <w:drawing>
+              <wp:anchor distT="0" distB="0" distL="114300" distR="114300" simplePos="0" relativeHeight="251509248" behindDoc="0" locked="0" layoutInCell="1" allowOverlap="1" wp14:anchorId="73CE038D" wp14:editId="6CF41F18">
+                <wp:simplePos x="0" y="0"/>
+                <wp:positionH relativeFrom="column">
+                  <wp:posOffset>2516505</wp:posOffset>
+                </wp:positionH>
+                <wp:positionV relativeFrom="paragraph">
+                  <wp:posOffset>255255</wp:posOffset>
+                </wp:positionV>
+                <wp:extent cx="1219200" cy="476250"/>
+                <wp:effectExtent l="0" t="0" r="19050" b="19050"/>
+                <wp:wrapNone/>
+                <wp:docPr id="34" name="组合 34"/>
+                <wp:cNvGraphicFramePr/>
+                <a:graphic xmlns:a="http://schemas.openxmlformats.org/drawingml/2006/main">
+                  <a:graphicData uri="http://schemas.microsoft.com/office/word/2010/wordprocessingGroup">
+                    <wpg:wgp>
+                      <wpg:cNvGrpSpPr/>
+                      <wpg:grpSpPr>
+                        <a:xfrm>
+                          <a:off x="0" y="0"/>
+                          <a:ext cx="1219200" cy="476250"/>
+                          <a:chOff x="0" y="0"/>
+                          <a:chExt cx="1219200" cy="476250"/>
+                        </a:xfrm>
+                      </wpg:grpSpPr>
+                      <wps:wsp>
+                        <wps:cNvPr id="23" name="Oval 7"/>
+                        <wps:cNvSpPr>
+                          <a:spLocks noChangeArrowheads="1"/>
+                        </wps:cNvSpPr>
+                        <wps:spPr bwMode="auto">
+                          <a:xfrm>
+                            <a:off x="0" y="0"/>
+                            <a:ext cx="1219200" cy="476250"/>
+                          </a:xfrm>
+                          <a:prstGeom prst="ellipse">
+                            <a:avLst/>
+                          </a:prstGeom>
+                          <a:solidFill>
+                            <a:srgbClr val="FFFFFF"/>
+                          </a:solidFill>
+                          <a:ln w="9525">
+                            <a:solidFill>
+                              <a:srgbClr val="000000"/>
+                            </a:solidFill>
+                            <a:round/>
+                            <a:headEnd/>
+                            <a:tailEnd/>
+                          </a:ln>
+                        </wps:spPr>
+                        <wps:bodyPr rot="0" vert="horz" wrap="square" lIns="91440" tIns="45720" rIns="91440" bIns="45720" anchor="t" anchorCtr="0" upright="1">
+                          <a:noAutofit/>
+                        </wps:bodyPr>
+                      </wps:wsp>
+                      <wps:wsp>
+                        <wps:cNvPr id="24" name="Text Box 8"/>
+                        <wps:cNvSpPr txBox="1">
+                          <a:spLocks noChangeArrowheads="1"/>
+                        </wps:cNvSpPr>
+                        <wps:spPr bwMode="auto">
+                          <a:xfrm>
+                            <a:off x="255181" y="42530"/>
+                            <a:ext cx="765544" cy="377825"/>
+                          </a:xfrm>
+                          <a:prstGeom prst="rect">
+                            <a:avLst/>
+                          </a:prstGeom>
+                          <a:noFill/>
+                          <a:ln>
+                            <a:noFill/>
+                          </a:ln>
+                          <a:extLst>
+                            <a:ext uri="{909E8E84-426E-40dd-AFC4-6F175D3DCCD1}">
+                              <a14:hiddenFill xmlns:a14="http://schemas.microsoft.com/office/drawing/2010/main" xmlns:w="http://schemas.openxmlformats.org/wordprocessingml/2006/main" xmlns:w10="urn:schemas-microsoft-com:office:word" xmlns:v="urn:schemas-microsoft-com:vml" xmlns:o="urn:schemas-microsoft-com:office:office" xmlns:mv="urn:schemas-microsoft-com:mac:vml" xmlns:mo="http://schemas.microsoft.com/office/mac/office/2008/main" xmlns="">
+                                <a:solidFill>
+                                  <a:srgbClr val="FFFFFF"/>
+                                </a:solidFill>
+                              </a14:hiddenFill>
+                            </a:ext>
+                            <a:ext uri="{91240B29-F687-4f45-9708-019B960494DF}">
+                              <a14:hiddenLine xmlns:a14="http://schemas.microsoft.com/office/drawing/2010/main" xmlns:w="http://schemas.openxmlformats.org/wordprocessingml/2006/main" xmlns:w10="urn:schemas-microsoft-com:office:word" xmlns:v="urn:schemas-microsoft-com:vml" xmlns:o="urn:schemas-microsoft-com:office:office" xmlns:mv="urn:schemas-microsoft-com:mac:vml" xmlns:mo="http://schemas.microsoft.com/office/mac/office/2008/main" xmlns="" w="9525">
+                                <a:solidFill>
+                                  <a:srgbClr val="000000"/>
+                                </a:solidFill>
+                                <a:miter lim="800000"/>
+                                <a:headEnd/>
+                                <a:tailEnd/>
+                              </a14:hiddenLine>
+                            </a:ext>
+                          </a:extLst>
+                        </wps:spPr>
+                        <wps:txbx>
+                          <w:txbxContent>
+                            <w:p>
+                              <w:pPr>
+                                <w:rPr>
+                                  <w:rFonts w:hint="eastAsia"/>
+                                  <w:sz w:val="21"/>
+                                  <w:szCs w:val="21"/>
+                                </w:rPr>
+                              </w:pPr>
+                              <w:r>
+                                <w:rPr>
+                                  <w:rFonts w:hint="eastAsia"/>
+                                  <w:sz w:val="21"/>
+                                  <w:szCs w:val="21"/>
+                                </w:rPr>
+                                <w:t>搜索股票</w:t>
+                              </w:r>
+                            </w:p>
+                          </w:txbxContent>
+                        </wps:txbx>
+                        <wps:bodyPr rot="0" vert="horz" wrap="square" lIns="91440" tIns="45720" rIns="91440" bIns="45720" anchor="t" anchorCtr="0" upright="1">
+                          <a:noAutofit/>
+                        </wps:bodyPr>
+                      </wps:wsp>
+                    </wpg:wgp>
+                  </a:graphicData>
+                </a:graphic>
+              </wp:anchor>
+            </w:drawing>
+          </mc:Choice>
+          <mc:Fallback>
+            <w:pict>
+              <v:group w14:anchorId="73CE038D" id="组合 34" o:spid="_x0000_s1029" style="position:absolute;margin-left:198.15pt;margin-top:20.1pt;width:96pt;height:37.5pt;z-index:251509248" coordsize="12192,4762" o:gfxdata="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">
+                <v:oval id="Oval 7" o:spid="_x0000_s1030" style="position:absolute;width:12192;height:4762;visibility:visible;mso-wrap-style:square;v-text-anchor:top" o:gfxdata="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"/>
+                <v:shape id="Text Box 8" o:spid="_x0000_s1031" type="#_x0000_t202" style="position:absolute;left:2551;top:425;width:7656;height:3778;visibility:visible;mso-wrap-style:square;v-text-anchor:top" o:gfxdata="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" filled="f" stroked="f">
+                  <v:textbox>
+                    <w:txbxContent>
+                      <w:p>
+                        <w:pPr>
+                          <w:rPr>
+                            <w:rFonts w:hint="eastAsia"/>
+                            <w:sz w:val="21"/>
+                            <w:szCs w:val="21"/>
+                          </w:rPr>
+                        </w:pPr>
+                        <w:r>
+                          <w:rPr>
+                            <w:rFonts w:hint="eastAsia"/>
+                            <w:sz w:val="21"/>
+                            <w:szCs w:val="21"/>
+                          </w:rPr>
+                          <w:t>搜索股票</w:t>
+                        </w:r>
+                      </w:p>
+                    </w:txbxContent>
+                  </v:textbox>
+                </v:shape>
+              </v:group>
+            </w:pict>
+          </mc:Fallback>
+        </mc:AlternateContent>
+      </w:r>
       <w:r>
         <w:rPr>
           <w:noProof/>
@@ -2080,18 +2370,18 @@
         <mc:AlternateContent>
           <mc:Choice Requires="wps">
             <w:drawing>
-              <wp:anchor distT="0" distB="0" distL="114300" distR="114300" simplePos="0" relativeHeight="251700224" behindDoc="0" locked="0" layoutInCell="1" allowOverlap="1" wp14:anchorId="6207C418" wp14:editId="20296C2B">
+              <wp:anchor distT="0" distB="0" distL="114300" distR="114300" simplePos="0" relativeHeight="251793920" behindDoc="0" locked="0" layoutInCell="1" allowOverlap="1" wp14:anchorId="5F660D3A" wp14:editId="416F138D">
                 <wp:simplePos x="0" y="0"/>
                 <wp:positionH relativeFrom="column">
-                  <wp:posOffset>887819</wp:posOffset>
+                  <wp:posOffset>800100</wp:posOffset>
                 </wp:positionH>
                 <wp:positionV relativeFrom="paragraph">
-                  <wp:posOffset>1631994</wp:posOffset>
+                  <wp:posOffset>283210</wp:posOffset>
                 </wp:positionV>
-                <wp:extent cx="1871330" cy="106326"/>
-                <wp:effectExtent l="0" t="0" r="34290" b="27305"/>
+                <wp:extent cx="742950" cy="990600"/>
+                <wp:effectExtent l="0" t="0" r="19050" b="19050"/>
                 <wp:wrapNone/>
-                <wp:docPr id="19" name="AutoShape 19"/>
+                <wp:docPr id="22" name="AutoShape 18"/>
                 <wp:cNvGraphicFramePr>
                   <a:graphicFrameLocks xmlns:a="http://schemas.openxmlformats.org/drawingml/2006/main"/>
                 </wp:cNvGraphicFramePr>
@@ -2104,7 +2394,7 @@
                       <wps:spPr bwMode="auto">
                         <a:xfrm flipV="1">
                           <a:off x="0" y="0"/>
-                          <a:ext cx="1871330" cy="106326"/>
+                          <a:ext cx="742950" cy="990600"/>
                         </a:xfrm>
                         <a:prstGeom prst="straightConnector1">
                           <a:avLst/>
@@ -2120,7 +2410,7 @@
                         </a:ln>
                         <a:extLst>
                           <a:ext uri="{909E8E84-426E-40dd-AFC4-6F175D3DCCD1}">
-                            <a14:hiddenFill xmlns="" xmlns:mo="http://schemas.microsoft.com/office/mac/office/2008/main" xmlns:mv="urn:schemas-microsoft-com:mac:vml" xmlns:o="urn:schemas-microsoft-com:office:office" xmlns:v="urn:schemas-microsoft-com:vml" xmlns:w10="urn:schemas-microsoft-com:office:word" xmlns:w="http://schemas.openxmlformats.org/wordprocessingml/2006/main" xmlns:a14="http://schemas.microsoft.com/office/drawing/2010/main">
+                            <a14:hiddenFill xmlns:a14="http://schemas.microsoft.com/office/drawing/2010/main" xmlns:w="http://schemas.openxmlformats.org/wordprocessingml/2006/main" xmlns:w10="urn:schemas-microsoft-com:office:word" xmlns:v="urn:schemas-microsoft-com:vml" xmlns:o="urn:schemas-microsoft-com:office:office" xmlns:mv="urn:schemas-microsoft-com:mac:vml" xmlns:mo="http://schemas.microsoft.com/office/mac/office/2008/main" xmlns="">
                               <a:noFill/>
                             </a14:hiddenFill>
                           </a:ext>
@@ -2141,11 +2431,17 @@
           </mc:Choice>
           <mc:Fallback>
             <w:pict>
-              <v:shape w14:anchorId="147A7466" id="AutoShape 19" o:spid="_x0000_s1026" type="#_x0000_t32" style="position:absolute;left:0;text-align:left;margin-left:69.9pt;margin-top:128.5pt;width:147.35pt;height:8.35pt;flip:y;z-index:251700224;visibility:visible;mso-wrap-style:square;mso-width-percent:0;mso-height-percent:0;mso-wrap-distance-left:9pt;mso-wrap-distance-top:0;mso-wrap-distance-right:9pt;mso-wrap-distance-bottom:0;mso-position-horizontal:absolute;mso-position-horizontal-relative:text;mso-position-vertical:absolute;mso-position-vertical-relative:text;mso-width-percent:0;mso-height-percent:0;mso-width-relative:page;mso-height-relative:page" o:gfxdata="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"/>
+              <v:shape w14:anchorId="00E433EE" id="AutoShape 18" o:spid="_x0000_s1026" type="#_x0000_t32" style="position:absolute;left:0;text-align:left;margin-left:63pt;margin-top:22.3pt;width:58.5pt;height:78pt;flip:y;z-index:251793920;visibility:visible;mso-wrap-style:square;mso-width-percent:0;mso-height-percent:0;mso-wrap-distance-left:9pt;mso-wrap-distance-top:0;mso-wrap-distance-right:9pt;mso-wrap-distance-bottom:0;mso-position-horizontal:absolute;mso-position-horizontal-relative:text;mso-position-vertical:absolute;mso-position-vertical-relative:text;mso-width-percent:0;mso-height-percent:0;mso-width-relative:page;mso-height-relative:page" o:gfxdata="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"/>
             </w:pict>
           </mc:Fallback>
         </mc:AlternateContent>
       </w:r>
+    </w:p>
+    <w:p>
+      <w:pPr>
+        <w:pStyle w:val="1"/>
+        <w:spacing w:before="0" w:after="140"/>
+      </w:pPr>
       <w:r>
         <w:rPr>
           <w:noProof/>
@@ -2154,18 +2450,18 @@
         <mc:AlternateContent>
           <mc:Choice Requires="wps">
             <w:drawing>
-              <wp:anchor distT="0" distB="0" distL="114300" distR="114300" simplePos="0" relativeHeight="251633664" behindDoc="0" locked="0" layoutInCell="1" allowOverlap="1" wp14:anchorId="7A9C8784" wp14:editId="124E474E">
+              <wp:anchor distT="0" distB="0" distL="114300" distR="114300" simplePos="0" relativeHeight="251850240" behindDoc="0" locked="0" layoutInCell="1" allowOverlap="1" wp14:anchorId="7DE124C1" wp14:editId="632EB56D">
                 <wp:simplePos x="0" y="0"/>
                 <wp:positionH relativeFrom="column">
-                  <wp:posOffset>824023</wp:posOffset>
+                  <wp:posOffset>3438525</wp:posOffset>
                 </wp:positionH>
                 <wp:positionV relativeFrom="paragraph">
-                  <wp:posOffset>504942</wp:posOffset>
+                  <wp:posOffset>338454</wp:posOffset>
                 </wp:positionV>
-                <wp:extent cx="1714545" cy="967031"/>
-                <wp:effectExtent l="0" t="0" r="19050" b="24130"/>
+                <wp:extent cx="1809750" cy="561975"/>
+                <wp:effectExtent l="0" t="0" r="19050" b="28575"/>
                 <wp:wrapNone/>
-                <wp:docPr id="20" name="AutoShape 18"/>
+                <wp:docPr id="50" name="AutoShape 18"/>
                 <wp:cNvGraphicFramePr>
                   <a:graphicFrameLocks xmlns:a="http://schemas.openxmlformats.org/drawingml/2006/main"/>
                 </wp:cNvGraphicFramePr>
@@ -2176,9 +2472,9 @@
                         <a:cxnSpLocks noChangeShapeType="1"/>
                       </wps:cNvCnPr>
                       <wps:spPr bwMode="auto">
-                        <a:xfrm flipV="1">
+                        <a:xfrm flipH="1" flipV="1">
                           <a:off x="0" y="0"/>
-                          <a:ext cx="1714545" cy="967031"/>
+                          <a:ext cx="1809750" cy="561975"/>
                         </a:xfrm>
                         <a:prstGeom prst="straightConnector1">
                           <a:avLst/>
@@ -2194,7 +2490,7 @@
                         </a:ln>
                         <a:extLst>
                           <a:ext uri="{909E8E84-426E-40dd-AFC4-6F175D3DCCD1}">
-                            <a14:hiddenFill xmlns="" xmlns:mo="http://schemas.microsoft.com/office/mac/office/2008/main" xmlns:mv="urn:schemas-microsoft-com:mac:vml" xmlns:o="urn:schemas-microsoft-com:office:office" xmlns:v="urn:schemas-microsoft-com:vml" xmlns:w10="urn:schemas-microsoft-com:office:word" xmlns:w="http://schemas.openxmlformats.org/wordprocessingml/2006/main" xmlns:a14="http://schemas.microsoft.com/office/drawing/2010/main">
+                            <a14:hiddenFill xmlns:a14="http://schemas.microsoft.com/office/drawing/2010/main" xmlns:w="http://schemas.openxmlformats.org/wordprocessingml/2006/main" xmlns:w10="urn:schemas-microsoft-com:office:word" xmlns:v="urn:schemas-microsoft-com:vml" xmlns:o="urn:schemas-microsoft-com:office:office" xmlns:mv="urn:schemas-microsoft-com:mac:vml" xmlns:mo="http://schemas.microsoft.com/office/mac/office/2008/main" xmlns="">
                               <a:noFill/>
                             </a14:hiddenFill>
                           </a:ext>
@@ -2215,7 +2511,7 @@
           </mc:Choice>
           <mc:Fallback>
             <w:pict>
-              <v:shape w14:anchorId="6FB4AC1B" id="AutoShape 18" o:spid="_x0000_s1026" type="#_x0000_t32" style="position:absolute;left:0;text-align:left;margin-left:64.9pt;margin-top:39.75pt;width:135pt;height:76.15pt;flip:y;z-index:251633664;visibility:visible;mso-wrap-style:square;mso-width-percent:0;mso-height-percent:0;mso-wrap-distance-left:9pt;mso-wrap-distance-top:0;mso-wrap-distance-right:9pt;mso-wrap-distance-bottom:0;mso-position-horizontal:absolute;mso-position-horizontal-relative:text;mso-position-vertical:absolute;mso-position-vertical-relative:text;mso-width-percent:0;mso-height-percent:0;mso-width-relative:page;mso-height-relative:page" o:gfxdata="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"/>
+              <v:shape w14:anchorId="11FFF1F7" id="AutoShape 18" o:spid="_x0000_s1026" type="#_x0000_t32" style="position:absolute;left:0;text-align:left;margin-left:270.75pt;margin-top:26.65pt;width:142.5pt;height:44.25pt;flip:x y;z-index:251850240;visibility:visible;mso-wrap-style:square;mso-width-percent:0;mso-height-percent:0;mso-wrap-distance-left:9pt;mso-wrap-distance-top:0;mso-wrap-distance-right:9pt;mso-wrap-distance-bottom:0;mso-position-horizontal:absolute;mso-position-horizontal-relative:text;mso-position-vertical:absolute;mso-position-vertical-relative:text;mso-width-percent:0;mso-height-percent:0;mso-width-relative:page;mso-height-relative:page" o:gfxdata="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"/>
             </w:pict>
           </mc:Fallback>
         </mc:AlternateContent>
@@ -2228,18 +2524,18 @@
         <mc:AlternateContent>
           <mc:Choice Requires="wps">
             <w:drawing>
-              <wp:anchor distT="0" distB="0" distL="114300" distR="114300" simplePos="0" relativeHeight="251734016" behindDoc="0" locked="0" layoutInCell="1" allowOverlap="1" wp14:anchorId="52727AFF" wp14:editId="4D8CA5EC">
+              <wp:anchor distT="0" distB="0" distL="114300" distR="114300" simplePos="0" relativeHeight="251565568" behindDoc="0" locked="0" layoutInCell="1" allowOverlap="1" wp14:anchorId="7A9C8784" wp14:editId="12B4BF7E">
                 <wp:simplePos x="0" y="0"/>
                 <wp:positionH relativeFrom="column">
-                  <wp:posOffset>866552</wp:posOffset>
+                  <wp:posOffset>885825</wp:posOffset>
                 </wp:positionH>
                 <wp:positionV relativeFrom="paragraph">
-                  <wp:posOffset>1057836</wp:posOffset>
+                  <wp:posOffset>128904</wp:posOffset>
                 </wp:positionV>
-                <wp:extent cx="1956391" cy="510363"/>
-                <wp:effectExtent l="0" t="0" r="25400" b="23495"/>
+                <wp:extent cx="1476375" cy="756920"/>
+                <wp:effectExtent l="0" t="0" r="28575" b="24130"/>
                 <wp:wrapNone/>
-                <wp:docPr id="15" name="AutoShape 20"/>
+                <wp:docPr id="20" name="AutoShape 18"/>
                 <wp:cNvGraphicFramePr>
                   <a:graphicFrameLocks xmlns:a="http://schemas.openxmlformats.org/drawingml/2006/main"/>
                 </wp:cNvGraphicFramePr>
@@ -2252,7 +2548,7 @@
                       <wps:spPr bwMode="auto">
                         <a:xfrm flipV="1">
                           <a:off x="0" y="0"/>
-                          <a:ext cx="1956391" cy="510363"/>
+                          <a:ext cx="1476375" cy="756920"/>
                         </a:xfrm>
                         <a:prstGeom prst="straightConnector1">
                           <a:avLst/>
@@ -2268,7 +2564,7 @@
                         </a:ln>
                         <a:extLst>
                           <a:ext uri="{909E8E84-426E-40dd-AFC4-6F175D3DCCD1}">
-                            <a14:hiddenFill xmlns="" xmlns:mo="http://schemas.microsoft.com/office/mac/office/2008/main" xmlns:mv="urn:schemas-microsoft-com:mac:vml" xmlns:o="urn:schemas-microsoft-com:office:office" xmlns:v="urn:schemas-microsoft-com:vml" xmlns:w10="urn:schemas-microsoft-com:office:word" xmlns:w="http://schemas.openxmlformats.org/wordprocessingml/2006/main" xmlns:a14="http://schemas.microsoft.com/office/drawing/2010/main">
+                            <a14:hiddenFill xmlns:a14="http://schemas.microsoft.com/office/drawing/2010/main" xmlns:w="http://schemas.openxmlformats.org/wordprocessingml/2006/main" xmlns:w10="urn:schemas-microsoft-com:office:word" xmlns:v="urn:schemas-microsoft-com:vml" xmlns:o="urn:schemas-microsoft-com:office:office" xmlns:mv="urn:schemas-microsoft-com:mac:vml" xmlns:mo="http://schemas.microsoft.com/office/mac/office/2008/main" xmlns="">
                               <a:noFill/>
                             </a14:hiddenFill>
                           </a:ext>
@@ -2289,7 +2585,7 @@
           </mc:Choice>
           <mc:Fallback>
             <w:pict>
-              <v:shape w14:anchorId="4E346FAA" id="AutoShape 20" o:spid="_x0000_s1026" type="#_x0000_t32" style="position:absolute;left:0;text-align:left;margin-left:68.25pt;margin-top:83.3pt;width:154.05pt;height:40.2pt;flip:y;z-index:251734016;visibility:visible;mso-wrap-style:square;mso-width-percent:0;mso-height-percent:0;mso-wrap-distance-left:9pt;mso-wrap-distance-top:0;mso-wrap-distance-right:9pt;mso-wrap-distance-bottom:0;mso-position-horizontal:absolute;mso-position-horizontal-relative:text;mso-position-vertical:absolute;mso-position-vertical-relative:text;mso-width-percent:0;mso-height-percent:0;mso-width-relative:page;mso-height-relative:page" o:gfxdata="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"/>
+              <v:shape w14:anchorId="57FC52E0" id="AutoShape 18" o:spid="_x0000_s1026" type="#_x0000_t32" style="position:absolute;left:0;text-align:left;margin-left:69.75pt;margin-top:10.15pt;width:116.25pt;height:59.6pt;flip:y;z-index:251565568;visibility:visible;mso-wrap-style:square;mso-width-percent:0;mso-height-percent:0;mso-wrap-distance-left:9pt;mso-wrap-distance-top:0;mso-wrap-distance-right:9pt;mso-wrap-distance-bottom:0;mso-position-horizontal:absolute;mso-position-horizontal-relative:text;mso-position-vertical:absolute;mso-position-vertical-relative:text;mso-width-percent:0;mso-height-percent:0;mso-width-relative:page;mso-height-relative:page" o:gfxdata="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"/>
             </w:pict>
           </mc:Fallback>
         </mc:AlternateContent>
@@ -2306,13 +2602,13 @@
         <mc:AlternateContent>
           <mc:Choice Requires="wpg">
             <w:drawing>
-              <wp:anchor distT="0" distB="0" distL="114300" distR="114300" simplePos="0" relativeHeight="251450368" behindDoc="0" locked="0" layoutInCell="1" allowOverlap="1" wp14:anchorId="5EFAB159" wp14:editId="30CABCF2">
+              <wp:anchor distT="0" distB="0" distL="114300" distR="114300" simplePos="0" relativeHeight="251474432" behindDoc="0" locked="0" layoutInCell="1" allowOverlap="1" wp14:anchorId="5EFAB159" wp14:editId="0E334B49">
                 <wp:simplePos x="0" y="0"/>
                 <wp:positionH relativeFrom="column">
-                  <wp:posOffset>2928326</wp:posOffset>
+                  <wp:posOffset>1948180</wp:posOffset>
                 </wp:positionH>
                 <wp:positionV relativeFrom="paragraph">
-                  <wp:posOffset>743068</wp:posOffset>
+                  <wp:posOffset>351790</wp:posOffset>
                 </wp:positionV>
                 <wp:extent cx="1358265" cy="549275"/>
                 <wp:effectExtent l="0" t="0" r="0" b="22225"/>
@@ -2362,7 +2658,7 @@
                           </a:ln>
                           <a:extLst>
                             <a:ext uri="{909E8E84-426E-40dd-AFC4-6F175D3DCCD1}">
-                              <a14:hiddenFill xmlns="" xmlns:mo="http://schemas.microsoft.com/office/mac/office/2008/main" xmlns:mv="urn:schemas-microsoft-com:mac:vml" xmlns:o="urn:schemas-microsoft-com:office:office" xmlns:v="urn:schemas-microsoft-com:vml" xmlns:w10="urn:schemas-microsoft-com:office:word" xmlns:w="http://schemas.openxmlformats.org/wordprocessingml/2006/main" xmlns:a14="http://schemas.microsoft.com/office/drawing/2010/main">
+                              <a14:hiddenFill xmlns:a14="http://schemas.microsoft.com/office/drawing/2010/main" xmlns:w="http://schemas.openxmlformats.org/wordprocessingml/2006/main" xmlns:w10="urn:schemas-microsoft-com:office:word" xmlns:v="urn:schemas-microsoft-com:vml" xmlns:o="urn:schemas-microsoft-com:office:office" xmlns:mv="urn:schemas-microsoft-com:mac:vml" xmlns:mo="http://schemas.microsoft.com/office/mac/office/2008/main" xmlns="">
                                 <a:solidFill>
                                   <a:srgbClr val="FFFFFF"/>
                                 </a:solidFill>
@@ -2393,14 +2689,14 @@
                           </a:ln>
                           <a:extLst>
                             <a:ext uri="{909E8E84-426E-40dd-AFC4-6F175D3DCCD1}">
-                              <a14:hiddenFill xmlns="" xmlns:mo="http://schemas.microsoft.com/office/mac/office/2008/main" xmlns:mv="urn:schemas-microsoft-com:mac:vml" xmlns:o="urn:schemas-microsoft-com:office:office" xmlns:v="urn:schemas-microsoft-com:vml" xmlns:w10="urn:schemas-microsoft-com:office:word" xmlns:w="http://schemas.openxmlformats.org/wordprocessingml/2006/main" xmlns:a14="http://schemas.microsoft.com/office/drawing/2010/main">
+                              <a14:hiddenFill xmlns:a14="http://schemas.microsoft.com/office/drawing/2010/main" xmlns:w="http://schemas.openxmlformats.org/wordprocessingml/2006/main" xmlns:w10="urn:schemas-microsoft-com:office:word" xmlns:v="urn:schemas-microsoft-com:vml" xmlns:o="urn:schemas-microsoft-com:office:office" xmlns:mv="urn:schemas-microsoft-com:mac:vml" xmlns:mo="http://schemas.microsoft.com/office/mac/office/2008/main" xmlns="">
                                 <a:solidFill>
                                   <a:srgbClr val="FFFFFF"/>
                                 </a:solidFill>
                               </a14:hiddenFill>
                             </a:ext>
                             <a:ext uri="{91240B29-F687-4f45-9708-019B960494DF}">
-                              <a14:hiddenLine xmlns="" xmlns:mo="http://schemas.microsoft.com/office/mac/office/2008/main" xmlns:mv="urn:schemas-microsoft-com:mac:vml" xmlns:o="urn:schemas-microsoft-com:office:office" xmlns:v="urn:schemas-microsoft-com:vml" xmlns:w10="urn:schemas-microsoft-com:office:word" xmlns:w="http://schemas.openxmlformats.org/wordprocessingml/2006/main" xmlns:a14="http://schemas.microsoft.com/office/drawing/2010/main" w="9525">
+                              <a14:hiddenLine xmlns:a14="http://schemas.microsoft.com/office/drawing/2010/main" xmlns:w="http://schemas.openxmlformats.org/wordprocessingml/2006/main" xmlns:w10="urn:schemas-microsoft-com:office:word" xmlns:v="urn:schemas-microsoft-com:vml" xmlns:o="urn:schemas-microsoft-com:office:office" xmlns:mv="urn:schemas-microsoft-com:mac:vml" xmlns:mo="http://schemas.microsoft.com/office/mac/office/2008/main" xmlns="" w="9525">
                                 <a:solidFill>
                                   <a:srgbClr val="000000"/>
                                 </a:solidFill>
@@ -2450,13 +2746,9 @@
           </mc:Choice>
           <mc:Fallback>
             <w:pict>
-              <v:group w14:anchorId="5EFAB159" id="Group 3" o:spid="_x0000_s1026" style="position:absolute;left:0;text-align:left;margin-left:230.6pt;margin-top:58.5pt;width:106.95pt;height:43.25pt;z-index:251450368" coordorigin="3975,3225" coordsize="2176,865" o:gfxdata="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">
-                <v:oval id="Oval 4" o:spid="_x0000_s1027" style="position:absolute;left:3975;top:3225;width:2130;height:865;visibility:visible;mso-wrap-style:square;v-text-anchor:top" o:gfxdata="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" filled="f" strokecolor="black [3213]"/>
-                <v:shapetype id="_x0000_t202" coordsize="21600,21600" o:spt="202" path="m,l,21600r21600,l21600,xe">
-                  <v:stroke joinstyle="miter"/>
-                  <v:path gradientshapeok="t" o:connecttype="rect"/>
-                </v:shapetype>
-                <v:shape id="Text Box 5" o:spid="_x0000_s1028" type="#_x0000_t202" style="position:absolute;left:3996;top:3325;width:2155;height:593;visibility:visible;mso-wrap-style:square;v-text-anchor:top" o:gfxdata="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" filled="f" stroked="f">
+              <v:group w14:anchorId="5EFAB159" id="Group 3" o:spid="_x0000_s1032" style="position:absolute;margin-left:153.4pt;margin-top:27.7pt;width:106.95pt;height:43.25pt;z-index:251474432" coordorigin="3975,3225" coordsize="2176,865" o:gfxdata="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">
+                <v:oval id="Oval 4" o:spid="_x0000_s1033" style="position:absolute;left:3975;top:3225;width:2130;height:865;visibility:visible;mso-wrap-style:square;v-text-anchor:top" o:gfxdata="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" filled="f" strokecolor="black [3213]"/>
+                <v:shape id="Text Box 5" o:spid="_x0000_s1034" type="#_x0000_t202" style="position:absolute;left:3996;top:3325;width:2155;height:593;visibility:visible;mso-wrap-style:square;v-text-anchor:top" o:gfxdata="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" filled="f" stroked="f">
                   <v:textbox>
                     <w:txbxContent>
                       <w:p>
@@ -2484,6 +2776,86 @@
           </mc:Fallback>
         </mc:AlternateContent>
       </w:r>
+    </w:p>
+    <w:p>
+      <w:pPr>
+        <w:pStyle w:val="1"/>
+        <w:spacing w:before="0" w:after="140"/>
+      </w:pPr>
+      <w:r>
+        <w:rPr>
+          <w:noProof/>
+          <w:lang w:bidi="ar-SA"/>
+        </w:rPr>
+        <mc:AlternateContent>
+          <mc:Choice Requires="wps">
+            <w:drawing>
+              <wp:anchor distT="0" distB="0" distL="114300" distR="114300" simplePos="0" relativeHeight="251861504" behindDoc="0" locked="0" layoutInCell="1" allowOverlap="1" wp14:anchorId="157B140B" wp14:editId="49822A2E">
+                <wp:simplePos x="0" y="0"/>
+                <wp:positionH relativeFrom="column">
+                  <wp:posOffset>2255519</wp:posOffset>
+                </wp:positionH>
+                <wp:positionV relativeFrom="paragraph">
+                  <wp:posOffset>203835</wp:posOffset>
+                </wp:positionV>
+                <wp:extent cx="1857375" cy="361950"/>
+                <wp:effectExtent l="0" t="0" r="28575" b="19050"/>
+                <wp:wrapNone/>
+                <wp:docPr id="52" name="AutoShape 18"/>
+                <wp:cNvGraphicFramePr>
+                  <a:graphicFrameLocks xmlns:a="http://schemas.openxmlformats.org/drawingml/2006/main"/>
+                </wp:cNvGraphicFramePr>
+                <a:graphic xmlns:a="http://schemas.openxmlformats.org/drawingml/2006/main">
+                  <a:graphicData uri="http://schemas.microsoft.com/office/word/2010/wordprocessingShape">
+                    <wps:wsp>
+                      <wps:cNvCnPr>
+                        <a:cxnSpLocks noChangeShapeType="1"/>
+                      </wps:cNvCnPr>
+                      <wps:spPr bwMode="auto">
+                        <a:xfrm flipH="1" flipV="1">
+                          <a:off x="0" y="0"/>
+                          <a:ext cx="1857375" cy="361950"/>
+                        </a:xfrm>
+                        <a:prstGeom prst="straightConnector1">
+                          <a:avLst/>
+                        </a:prstGeom>
+                        <a:noFill/>
+                        <a:ln w="9525">
+                          <a:solidFill>
+                            <a:srgbClr val="000000"/>
+                          </a:solidFill>
+                          <a:round/>
+                          <a:headEnd/>
+                          <a:tailEnd/>
+                        </a:ln>
+                        <a:extLst>
+                          <a:ext uri="{909E8E84-426E-40dd-AFC4-6F175D3DCCD1}">
+                            <a14:hiddenFill xmlns:a14="http://schemas.microsoft.com/office/drawing/2010/main" xmlns:w="http://schemas.openxmlformats.org/wordprocessingml/2006/main" xmlns:w10="urn:schemas-microsoft-com:office:word" xmlns:v="urn:schemas-microsoft-com:vml" xmlns:o="urn:schemas-microsoft-com:office:office" xmlns:mv="urn:schemas-microsoft-com:mac:vml" xmlns:mo="http://schemas.microsoft.com/office/mac/office/2008/main" xmlns="">
+                              <a:noFill/>
+                            </a14:hiddenFill>
+                          </a:ext>
+                        </a:extLst>
+                      </wps:spPr>
+                      <wps:bodyPr/>
+                    </wps:wsp>
+                  </a:graphicData>
+                </a:graphic>
+                <wp14:sizeRelH relativeFrom="page">
+                  <wp14:pctWidth>0</wp14:pctWidth>
+                </wp14:sizeRelH>
+                <wp14:sizeRelV relativeFrom="page">
+                  <wp14:pctHeight>0</wp14:pctHeight>
+                </wp14:sizeRelV>
+              </wp:anchor>
+            </w:drawing>
+          </mc:Choice>
+          <mc:Fallback>
+            <w:pict>
+              <v:shape w14:anchorId="5DCC1812" id="AutoShape 18" o:spid="_x0000_s1026" type="#_x0000_t32" style="position:absolute;left:0;text-align:left;margin-left:177.6pt;margin-top:16.05pt;width:146.25pt;height:28.5pt;flip:x y;z-index:251861504;visibility:visible;mso-wrap-style:square;mso-width-percent:0;mso-height-percent:0;mso-wrap-distance-left:9pt;mso-wrap-distance-top:0;mso-wrap-distance-right:9pt;mso-wrap-distance-bottom:0;mso-position-horizontal:absolute;mso-position-horizontal-relative:text;mso-position-vertical:absolute;mso-position-vertical-relative:text;mso-width-percent:0;mso-height-percent:0;mso-width-relative:page;mso-height-relative:page" o:gfxdata="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"/>
+            </w:pict>
+          </mc:Fallback>
+        </mc:AlternateContent>
+      </w:r>
       <w:r>
         <w:rPr>
           <w:noProof/>
@@ -2492,13 +2864,13 @@
         <mc:AlternateContent>
           <mc:Choice Requires="wpg">
             <w:drawing>
-              <wp:anchor distT="0" distB="0" distL="114300" distR="114300" simplePos="0" relativeHeight="251883520" behindDoc="0" locked="0" layoutInCell="1" allowOverlap="1" wp14:anchorId="58FE9C86" wp14:editId="32BB3AFA">
+              <wp:anchor distT="0" distB="0" distL="114300" distR="114300" simplePos="0" relativeHeight="251671040" behindDoc="0" locked="0" layoutInCell="1" allowOverlap="1" wp14:anchorId="58FE9C86" wp14:editId="3F6697DD">
                 <wp:simplePos x="0" y="0"/>
                 <wp:positionH relativeFrom="column">
-                  <wp:posOffset>2875605</wp:posOffset>
+                  <wp:posOffset>1898650</wp:posOffset>
                 </wp:positionH>
                 <wp:positionV relativeFrom="paragraph">
-                  <wp:posOffset>1471753</wp:posOffset>
+                  <wp:posOffset>372745</wp:posOffset>
                 </wp:positionV>
                 <wp:extent cx="1304925" cy="476250"/>
                 <wp:effectExtent l="0" t="0" r="28575" b="19050"/>
@@ -2565,14 +2937,14 @@
                           </a:ln>
                           <a:extLst>
                             <a:ext uri="{909E8E84-426E-40dd-AFC4-6F175D3DCCD1}">
-                              <a14:hiddenFill xmlns="" xmlns:mo="http://schemas.microsoft.com/office/mac/office/2008/main" xmlns:mv="urn:schemas-microsoft-com:mac:vml" xmlns:o="urn:schemas-microsoft-com:office:office" xmlns:v="urn:schemas-microsoft-com:vml" xmlns:w10="urn:schemas-microsoft-com:office:word" xmlns:w="http://schemas.openxmlformats.org/wordprocessingml/2006/main" xmlns:a14="http://schemas.microsoft.com/office/drawing/2010/main">
+                              <a14:hiddenFill xmlns:a14="http://schemas.microsoft.com/office/drawing/2010/main" xmlns:w="http://schemas.openxmlformats.org/wordprocessingml/2006/main" xmlns:w10="urn:schemas-microsoft-com:office:word" xmlns:v="urn:schemas-microsoft-com:vml" xmlns:o="urn:schemas-microsoft-com:office:office" xmlns:mv="urn:schemas-microsoft-com:mac:vml" xmlns:mo="http://schemas.microsoft.com/office/mac/office/2008/main" xmlns="">
                                 <a:solidFill>
                                   <a:srgbClr val="FFFFFF"/>
                                 </a:solidFill>
                               </a14:hiddenFill>
                             </a:ext>
                             <a:ext uri="{91240B29-F687-4f45-9708-019B960494DF}">
-                              <a14:hiddenLine xmlns="" xmlns:mo="http://schemas.microsoft.com/office/mac/office/2008/main" xmlns:mv="urn:schemas-microsoft-com:mac:vml" xmlns:o="urn:schemas-microsoft-com:office:office" xmlns:v="urn:schemas-microsoft-com:vml" xmlns:w10="urn:schemas-microsoft-com:office:word" xmlns:w="http://schemas.openxmlformats.org/wordprocessingml/2006/main" xmlns:a14="http://schemas.microsoft.com/office/drawing/2010/main" w="9525">
+                              <a14:hiddenLine xmlns:a14="http://schemas.microsoft.com/office/drawing/2010/main" xmlns:w="http://schemas.openxmlformats.org/wordprocessingml/2006/main" xmlns:w10="urn:schemas-microsoft-com:office:word" xmlns:v="urn:schemas-microsoft-com:vml" xmlns:o="urn:schemas-microsoft-com:office:office" xmlns:mv="urn:schemas-microsoft-com:mac:vml" xmlns:mo="http://schemas.microsoft.com/office/mac/office/2008/main" xmlns="" w="9525">
                                 <a:solidFill>
                                   <a:srgbClr val="000000"/>
                                 </a:solidFill>
@@ -2616,9 +2988,9 @@
           </mc:Choice>
           <mc:Fallback>
             <w:pict>
-              <v:group w14:anchorId="58FE9C86" id="组合 32" o:spid="_x0000_s1029" style="position:absolute;left:0;text-align:left;margin-left:226.45pt;margin-top:115.9pt;width:102.75pt;height:37.5pt;z-index:251883520" coordsize="13049,4762" o:gfxdata="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">
-                <v:oval id="Oval 10" o:spid="_x0000_s1030" style="position:absolute;width:13049;height:4762;visibility:visible;mso-wrap-style:square;v-text-anchor:top" o:gfxdata="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"/>
-                <v:shape id="Text Box 11" o:spid="_x0000_s1031" type="#_x0000_t202" style="position:absolute;left:1913;top:531;width:10821;height:3410;visibility:visible;mso-wrap-style:square;v-text-anchor:top" o:gfxdata="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" filled="f" stroked="f">
+              <v:group w14:anchorId="58FE9C86" id="组合 32" o:spid="_x0000_s1035" style="position:absolute;margin-left:149.5pt;margin-top:29.35pt;width:102.75pt;height:37.5pt;z-index:251671040" coordsize="13049,4762" o:gfxdata="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">
+                <v:oval id="Oval 10" o:spid="_x0000_s1036" style="position:absolute;width:13049;height:4762;visibility:visible;mso-wrap-style:square;v-text-anchor:top" o:gfxdata="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"/>
+                <v:shape id="Text Box 11" o:spid="_x0000_s1037" type="#_x0000_t202" style="position:absolute;left:1913;top:531;width:10821;height:3410;visibility:visible;mso-wrap-style:square;v-text-anchor:top" o:gfxdata="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" filled="f" stroked="f">
                   <v:textbox>
                     <w:txbxContent>
                       <w:p>
@@ -2652,15 +3024,1645 @@
           <w:lang w:bidi="ar-SA"/>
         </w:rPr>
         <mc:AlternateContent>
+          <mc:Choice Requires="wps">
+            <w:drawing>
+              <wp:anchor distT="0" distB="0" distL="114300" distR="114300" simplePos="0" relativeHeight="251602432" behindDoc="0" locked="0" layoutInCell="1" allowOverlap="1" wp14:anchorId="52727AFF" wp14:editId="251C811C">
+                <wp:simplePos x="0" y="0"/>
+                <wp:positionH relativeFrom="column">
+                  <wp:posOffset>-268605</wp:posOffset>
+                </wp:positionH>
+                <wp:positionV relativeFrom="paragraph">
+                  <wp:posOffset>243839</wp:posOffset>
+                </wp:positionV>
+                <wp:extent cx="990600" cy="231775"/>
+                <wp:effectExtent l="0" t="0" r="19050" b="34925"/>
+                <wp:wrapNone/>
+                <wp:docPr id="15" name="AutoShape 20"/>
+                <wp:cNvGraphicFramePr>
+                  <a:graphicFrameLocks xmlns:a="http://schemas.openxmlformats.org/drawingml/2006/main"/>
+                </wp:cNvGraphicFramePr>
+                <a:graphic xmlns:a="http://schemas.openxmlformats.org/drawingml/2006/main">
+                  <a:graphicData uri="http://schemas.microsoft.com/office/word/2010/wordprocessingShape">
+                    <wps:wsp>
+                      <wps:cNvCnPr>
+                        <a:cxnSpLocks noChangeShapeType="1"/>
+                      </wps:cNvCnPr>
+                      <wps:spPr bwMode="auto">
+                        <a:xfrm flipV="1">
+                          <a:off x="0" y="0"/>
+                          <a:ext cx="990600" cy="231775"/>
+                        </a:xfrm>
+                        <a:prstGeom prst="straightConnector1">
+                          <a:avLst/>
+                        </a:prstGeom>
+                        <a:noFill/>
+                        <a:ln w="9525">
+                          <a:solidFill>
+                            <a:srgbClr val="000000"/>
+                          </a:solidFill>
+                          <a:round/>
+                          <a:headEnd/>
+                          <a:tailEnd/>
+                        </a:ln>
+                        <a:extLst>
+                          <a:ext uri="{909E8E84-426E-40dd-AFC4-6F175D3DCCD1}">
+                            <a14:hiddenFill xmlns:a14="http://schemas.microsoft.com/office/drawing/2010/main" xmlns:w="http://schemas.openxmlformats.org/wordprocessingml/2006/main" xmlns:w10="urn:schemas-microsoft-com:office:word" xmlns:v="urn:schemas-microsoft-com:vml" xmlns:o="urn:schemas-microsoft-com:office:office" xmlns:mv="urn:schemas-microsoft-com:mac:vml" xmlns:mo="http://schemas.microsoft.com/office/mac/office/2008/main" xmlns="">
+                              <a:noFill/>
+                            </a14:hiddenFill>
+                          </a:ext>
+                        </a:extLst>
+                      </wps:spPr>
+                      <wps:bodyPr/>
+                    </wps:wsp>
+                  </a:graphicData>
+                </a:graphic>
+                <wp14:sizeRelH relativeFrom="page">
+                  <wp14:pctWidth>0</wp14:pctWidth>
+                </wp14:sizeRelH>
+                <wp14:sizeRelV relativeFrom="page">
+                  <wp14:pctHeight>0</wp14:pctHeight>
+                </wp14:sizeRelV>
+              </wp:anchor>
+            </w:drawing>
+          </mc:Choice>
+          <mc:Fallback>
+            <w:pict>
+              <v:shape w14:anchorId="2BDEBD95" id="AutoShape 20" o:spid="_x0000_s1026" type="#_x0000_t32" style="position:absolute;left:0;text-align:left;margin-left:-21.15pt;margin-top:19.2pt;width:78pt;height:18.25pt;flip:y;z-index:251602432;visibility:visible;mso-wrap-style:square;mso-width-percent:0;mso-height-percent:0;mso-wrap-distance-left:9pt;mso-wrap-distance-top:0;mso-wrap-distance-right:9pt;mso-wrap-distance-bottom:0;mso-position-horizontal:absolute;mso-position-horizontal-relative:text;mso-position-vertical:absolute;mso-position-vertical-relative:text;mso-width-percent:0;mso-height-percent:0;mso-width-relative:page;mso-height-relative:page" o:gfxdata="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"/>
+            </w:pict>
+          </mc:Fallback>
+        </mc:AlternateContent>
+      </w:r>
+      <w:r>
+        <w:rPr>
+          <w:rFonts w:ascii="Calibri" w:hAnsi="Calibri" w:cs="Times New Roman"/>
+          <w:noProof/>
+          <w:kern w:val="2"/>
+          <w:sz w:val="21"/>
+          <w:szCs w:val="21"/>
+          <w:lang w:bidi="ar-SA"/>
+        </w:rPr>
+        <w:drawing>
+          <wp:anchor distT="0" distB="0" distL="114300" distR="114300" simplePos="0" relativeHeight="251812352" behindDoc="1" locked="0" layoutInCell="1" allowOverlap="1" wp14:anchorId="17BDBB24" wp14:editId="395276FF">
+            <wp:simplePos x="0" y="0"/>
+            <wp:positionH relativeFrom="column">
+              <wp:posOffset>5048250</wp:posOffset>
+            </wp:positionH>
+            <wp:positionV relativeFrom="page">
+              <wp:posOffset>3619500</wp:posOffset>
+            </wp:positionV>
+            <wp:extent cx="790575" cy="847725"/>
+            <wp:effectExtent l="0" t="0" r="0" b="0"/>
+            <wp:wrapSquare wrapText="bothSides"/>
+            <wp:docPr id="28" name="图片 28" descr="C:\Users\QiHan\AppData\Local\Temp\ksohtml\wpsE8F3.tmp.jpg"/>
+            <wp:cNvGraphicFramePr>
+              <a:graphicFrameLocks xmlns:a="http://schemas.openxmlformats.org/drawingml/2006/main" noChangeAspect="1"/>
+            </wp:cNvGraphicFramePr>
+            <a:graphic xmlns:a="http://schemas.openxmlformats.org/drawingml/2006/main">
+              <a:graphicData uri="http://schemas.openxmlformats.org/drawingml/2006/picture">
+                <pic:pic xmlns:pic="http://schemas.openxmlformats.org/drawingml/2006/picture">
+                  <pic:nvPicPr>
+                    <pic:cNvPr id="0" name="Picture 1" descr="C:\Users\QiHan\AppData\Local\Temp\ksohtml\wpsE8F3.tmp.jpg"/>
+                    <pic:cNvPicPr>
+                      <a:picLocks noChangeAspect="1" noChangeArrowheads="1"/>
+                    </pic:cNvPicPr>
+                  </pic:nvPicPr>
+                  <pic:blipFill>
+                    <a:blip r:embed="rId6">
+                      <a:extLst>
+                        <a:ext uri="{28A0092B-C50C-407E-A947-70E740481C1C}">
+                          <a14:useLocalDpi xmlns:a14="http://schemas.microsoft.com/office/drawing/2010/main" val="0"/>
+                        </a:ext>
+                      </a:extLst>
+                    </a:blip>
+                    <a:srcRect/>
+                    <a:stretch>
+                      <a:fillRect/>
+                    </a:stretch>
+                  </pic:blipFill>
+                  <pic:spPr bwMode="auto">
+                    <a:xfrm>
+                      <a:off x="0" y="0"/>
+                      <a:ext cx="790575" cy="847725"/>
+                    </a:xfrm>
+                    <a:prstGeom prst="rect">
+                      <a:avLst/>
+                    </a:prstGeom>
+                    <a:noFill/>
+                    <a:ln>
+                      <a:noFill/>
+                    </a:ln>
+                  </pic:spPr>
+                </pic:pic>
+              </a:graphicData>
+            </a:graphic>
+          </wp:anchor>
+        </w:drawing>
+      </w:r>
+      <w:r>
+        <w:rPr>
+          <w:rFonts w:ascii="Calibri" w:hAnsi="Calibri" w:cs="Times New Roman"/>
+          <w:noProof/>
+          <w:kern w:val="2"/>
+          <w:sz w:val="21"/>
+          <w:szCs w:val="21"/>
+          <w:lang w:bidi="ar-SA"/>
+        </w:rPr>
+        <w:drawing>
+          <wp:anchor distT="0" distB="0" distL="114300" distR="114300" simplePos="0" relativeHeight="251651584" behindDoc="1" locked="0" layoutInCell="1" allowOverlap="1" wp14:anchorId="148830B7" wp14:editId="0C85D4CA">
+            <wp:simplePos x="0" y="0"/>
+            <wp:positionH relativeFrom="column">
+              <wp:posOffset>230505</wp:posOffset>
+            </wp:positionH>
+            <wp:positionV relativeFrom="page">
+              <wp:posOffset>3700130</wp:posOffset>
+            </wp:positionV>
+            <wp:extent cx="790575" cy="847725"/>
+            <wp:effectExtent l="0" t="0" r="0" b="0"/>
+            <wp:wrapSquare wrapText="bothSides"/>
+            <wp:docPr id="2" name="图片 2" descr="C:\Users\QiHan\AppData\Local\Temp\ksohtml\wpsE8F3.tmp.jpg"/>
+            <wp:cNvGraphicFramePr>
+              <a:graphicFrameLocks xmlns:a="http://schemas.openxmlformats.org/drawingml/2006/main" noChangeAspect="1"/>
+            </wp:cNvGraphicFramePr>
+            <a:graphic xmlns:a="http://schemas.openxmlformats.org/drawingml/2006/main">
+              <a:graphicData uri="http://schemas.openxmlformats.org/drawingml/2006/picture">
+                <pic:pic xmlns:pic="http://schemas.openxmlformats.org/drawingml/2006/picture">
+                  <pic:nvPicPr>
+                    <pic:cNvPr id="0" name="Picture 1" descr="C:\Users\QiHan\AppData\Local\Temp\ksohtml\wpsE8F3.tmp.jpg"/>
+                    <pic:cNvPicPr>
+                      <a:picLocks noChangeAspect="1" noChangeArrowheads="1"/>
+                    </pic:cNvPicPr>
+                  </pic:nvPicPr>
+                  <pic:blipFill>
+                    <a:blip r:embed="rId6">
+                      <a:extLst>
+                        <a:ext uri="{28A0092B-C50C-407E-A947-70E740481C1C}">
+                          <a14:useLocalDpi xmlns:a14="http://schemas.microsoft.com/office/drawing/2010/main" val="0"/>
+                        </a:ext>
+                      </a:extLst>
+                    </a:blip>
+                    <a:srcRect/>
+                    <a:stretch>
+                      <a:fillRect/>
+                    </a:stretch>
+                  </pic:blipFill>
+                  <pic:spPr bwMode="auto">
+                    <a:xfrm>
+                      <a:off x="0" y="0"/>
+                      <a:ext cx="790575" cy="847725"/>
+                    </a:xfrm>
+                    <a:prstGeom prst="rect">
+                      <a:avLst/>
+                    </a:prstGeom>
+                    <a:noFill/>
+                    <a:ln>
+                      <a:noFill/>
+                    </a:ln>
+                  </pic:spPr>
+                </pic:pic>
+              </a:graphicData>
+            </a:graphic>
+          </wp:anchor>
+        </w:drawing>
+      </w:r>
+    </w:p>
+    <w:p>
+      <w:pPr>
+        <w:pStyle w:val="1"/>
+        <w:spacing w:before="0" w:after="140"/>
+      </w:pPr>
+      <w:r>
+        <w:rPr>
+          <w:noProof/>
+          <w:lang w:bidi="ar-SA"/>
+        </w:rPr>
+        <mc:AlternateContent>
+          <mc:Choice Requires="wps">
+            <w:drawing>
+              <wp:anchor distT="0" distB="0" distL="114300" distR="114300" simplePos="0" relativeHeight="251864576" behindDoc="0" locked="0" layoutInCell="1" allowOverlap="1" wp14:anchorId="499BB5ED" wp14:editId="40711983">
+                <wp:simplePos x="0" y="0"/>
+                <wp:positionH relativeFrom="column">
+                  <wp:posOffset>3255645</wp:posOffset>
+                </wp:positionH>
+                <wp:positionV relativeFrom="paragraph">
+                  <wp:posOffset>259079</wp:posOffset>
+                </wp:positionV>
+                <wp:extent cx="857250" cy="45719"/>
+                <wp:effectExtent l="0" t="0" r="19050" b="31115"/>
+                <wp:wrapNone/>
+                <wp:docPr id="53" name="AutoShape 18"/>
+                <wp:cNvGraphicFramePr>
+                  <a:graphicFrameLocks xmlns:a="http://schemas.openxmlformats.org/drawingml/2006/main"/>
+                </wp:cNvGraphicFramePr>
+                <a:graphic xmlns:a="http://schemas.openxmlformats.org/drawingml/2006/main">
+                  <a:graphicData uri="http://schemas.microsoft.com/office/word/2010/wordprocessingShape">
+                    <wps:wsp>
+                      <wps:cNvCnPr>
+                        <a:cxnSpLocks noChangeShapeType="1"/>
+                      </wps:cNvCnPr>
+                      <wps:spPr bwMode="auto">
+                        <a:xfrm flipH="1" flipV="1">
+                          <a:off x="0" y="0"/>
+                          <a:ext cx="857250" cy="45719"/>
+                        </a:xfrm>
+                        <a:prstGeom prst="straightConnector1">
+                          <a:avLst/>
+                        </a:prstGeom>
+                        <a:noFill/>
+                        <a:ln w="9525">
+                          <a:solidFill>
+                            <a:srgbClr val="000000"/>
+                          </a:solidFill>
+                          <a:round/>
+                          <a:headEnd/>
+                          <a:tailEnd/>
+                        </a:ln>
+                        <a:extLst>
+                          <a:ext uri="{909E8E84-426E-40dd-AFC4-6F175D3DCCD1}">
+                            <a14:hiddenFill xmlns:a14="http://schemas.microsoft.com/office/drawing/2010/main" xmlns:w="http://schemas.openxmlformats.org/wordprocessingml/2006/main" xmlns:w10="urn:schemas-microsoft-com:office:word" xmlns:v="urn:schemas-microsoft-com:vml" xmlns:o="urn:schemas-microsoft-com:office:office" xmlns:mv="urn:schemas-microsoft-com:mac:vml" xmlns:mo="http://schemas.microsoft.com/office/mac/office/2008/main" xmlns="">
+                              <a:noFill/>
+                            </a14:hiddenFill>
+                          </a:ext>
+                        </a:extLst>
+                      </wps:spPr>
+                      <wps:bodyPr/>
+                    </wps:wsp>
+                  </a:graphicData>
+                </a:graphic>
+                <wp14:sizeRelH relativeFrom="page">
+                  <wp14:pctWidth>0</wp14:pctWidth>
+                </wp14:sizeRelH>
+                <wp14:sizeRelV relativeFrom="page">
+                  <wp14:pctHeight>0</wp14:pctHeight>
+                </wp14:sizeRelV>
+              </wp:anchor>
+            </w:drawing>
+          </mc:Choice>
+          <mc:Fallback>
+            <w:pict>
+              <v:shape w14:anchorId="70D971C9" id="AutoShape 18" o:spid="_x0000_s1026" type="#_x0000_t32" style="position:absolute;left:0;text-align:left;margin-left:256.35pt;margin-top:20.4pt;width:67.5pt;height:3.6pt;flip:x y;z-index:251864576;visibility:visible;mso-wrap-style:square;mso-width-percent:0;mso-height-percent:0;mso-wrap-distance-left:9pt;mso-wrap-distance-top:0;mso-wrap-distance-right:9pt;mso-wrap-distance-bottom:0;mso-position-horizontal:absolute;mso-position-horizontal-relative:text;mso-position-vertical:absolute;mso-position-vertical-relative:text;mso-width-percent:0;mso-height-percent:0;mso-width-relative:page;mso-height-relative:page" o:gfxdata="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"/>
+            </w:pict>
+          </mc:Fallback>
+        </mc:AlternateContent>
+      </w:r>
+      <w:r>
+        <w:rPr>
+          <w:noProof/>
+          <w:lang w:bidi="ar-SA"/>
+        </w:rPr>
+        <mc:AlternateContent>
+          <mc:Choice Requires="wps">
+            <w:drawing>
+              <wp:anchor distT="0" distB="0" distL="114300" distR="114300" simplePos="0" relativeHeight="251580928" behindDoc="0" locked="0" layoutInCell="1" allowOverlap="1" wp14:anchorId="6207C418" wp14:editId="44ECD77E">
+                <wp:simplePos x="0" y="0"/>
+                <wp:positionH relativeFrom="column">
+                  <wp:posOffset>-249556</wp:posOffset>
+                </wp:positionH>
+                <wp:positionV relativeFrom="paragraph">
+                  <wp:posOffset>182245</wp:posOffset>
+                </wp:positionV>
+                <wp:extent cx="2028825" cy="45719"/>
+                <wp:effectExtent l="0" t="0" r="28575" b="31115"/>
+                <wp:wrapNone/>
+                <wp:docPr id="19" name="AutoShape 19"/>
+                <wp:cNvGraphicFramePr>
+                  <a:graphicFrameLocks xmlns:a="http://schemas.openxmlformats.org/drawingml/2006/main"/>
+                </wp:cNvGraphicFramePr>
+                <a:graphic xmlns:a="http://schemas.openxmlformats.org/drawingml/2006/main">
+                  <a:graphicData uri="http://schemas.microsoft.com/office/word/2010/wordprocessingShape">
+                    <wps:wsp>
+                      <wps:cNvCnPr>
+                        <a:cxnSpLocks noChangeShapeType="1"/>
+                      </wps:cNvCnPr>
+                      <wps:spPr bwMode="auto">
+                        <a:xfrm flipV="1">
+                          <a:off x="0" y="0"/>
+                          <a:ext cx="2028825" cy="45719"/>
+                        </a:xfrm>
+                        <a:prstGeom prst="straightConnector1">
+                          <a:avLst/>
+                        </a:prstGeom>
+                        <a:noFill/>
+                        <a:ln w="9525">
+                          <a:solidFill>
+                            <a:srgbClr val="000000"/>
+                          </a:solidFill>
+                          <a:round/>
+                          <a:headEnd/>
+                          <a:tailEnd/>
+                        </a:ln>
+                        <a:extLst>
+                          <a:ext uri="{909E8E84-426E-40dd-AFC4-6F175D3DCCD1}">
+                            <a14:hiddenFill xmlns:a14="http://schemas.microsoft.com/office/drawing/2010/main" xmlns:w="http://schemas.openxmlformats.org/wordprocessingml/2006/main" xmlns:w10="urn:schemas-microsoft-com:office:word" xmlns:v="urn:schemas-microsoft-com:vml" xmlns:o="urn:schemas-microsoft-com:office:office" xmlns:mv="urn:schemas-microsoft-com:mac:vml" xmlns:mo="http://schemas.microsoft.com/office/mac/office/2008/main" xmlns="">
+                              <a:noFill/>
+                            </a14:hiddenFill>
+                          </a:ext>
+                        </a:extLst>
+                      </wps:spPr>
+                      <wps:bodyPr/>
+                    </wps:wsp>
+                  </a:graphicData>
+                </a:graphic>
+                <wp14:sizeRelH relativeFrom="page">
+                  <wp14:pctWidth>0</wp14:pctWidth>
+                </wp14:sizeRelH>
+                <wp14:sizeRelV relativeFrom="page">
+                  <wp14:pctHeight>0</wp14:pctHeight>
+                </wp14:sizeRelV>
+              </wp:anchor>
+            </w:drawing>
+          </mc:Choice>
+          <mc:Fallback>
+            <w:pict>
+              <v:shape w14:anchorId="31CA68BF" id="AutoShape 19" o:spid="_x0000_s1026" type="#_x0000_t32" style="position:absolute;left:0;text-align:left;margin-left:-19.65pt;margin-top:14.35pt;width:159.75pt;height:3.6pt;flip:y;z-index:251580928;visibility:visible;mso-wrap-style:square;mso-width-percent:0;mso-height-percent:0;mso-wrap-distance-left:9pt;mso-wrap-distance-top:0;mso-wrap-distance-right:9pt;mso-wrap-distance-bottom:0;mso-position-horizontal:absolute;mso-position-horizontal-relative:text;mso-position-vertical:absolute;mso-position-vertical-relative:text;mso-width-percent:0;mso-height-percent:0;mso-width-relative:page;mso-height-relative:page" o:gfxdata="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"/>
+            </w:pict>
+          </mc:Fallback>
+        </mc:AlternateContent>
+      </w:r>
+    </w:p>
+    <w:p>
+      <w:pPr>
+        <w:pStyle w:val="1"/>
+        <w:spacing w:before="0" w:after="140"/>
+      </w:pPr>
+      <w:r>
+        <w:rPr>
+          <w:noProof/>
+          <w:lang w:bidi="ar-SA"/>
+        </w:rPr>
+        <mc:AlternateContent>
+          <mc:Choice Requires="wps">
+            <w:drawing>
+              <wp:anchor distT="0" distB="0" distL="114300" distR="114300" simplePos="0" relativeHeight="251871744" behindDoc="0" locked="0" layoutInCell="1" allowOverlap="1" wp14:anchorId="63247ADE" wp14:editId="6588CB0E">
+                <wp:simplePos x="0" y="0"/>
+                <wp:positionH relativeFrom="column">
+                  <wp:posOffset>3327400</wp:posOffset>
+                </wp:positionH>
+                <wp:positionV relativeFrom="paragraph">
+                  <wp:posOffset>85725</wp:posOffset>
+                </wp:positionV>
+                <wp:extent cx="714375" cy="383215"/>
+                <wp:effectExtent l="0" t="0" r="28575" b="36195"/>
+                <wp:wrapNone/>
+                <wp:docPr id="55" name="AutoShape 18"/>
+                <wp:cNvGraphicFramePr>
+                  <a:graphicFrameLocks xmlns:a="http://schemas.openxmlformats.org/drawingml/2006/main"/>
+                </wp:cNvGraphicFramePr>
+                <a:graphic xmlns:a="http://schemas.openxmlformats.org/drawingml/2006/main">
+                  <a:graphicData uri="http://schemas.microsoft.com/office/word/2010/wordprocessingShape">
+                    <wps:wsp>
+                      <wps:cNvCnPr>
+                        <a:cxnSpLocks noChangeShapeType="1"/>
+                      </wps:cNvCnPr>
+                      <wps:spPr bwMode="auto">
+                        <a:xfrm flipH="1">
+                          <a:off x="0" y="0"/>
+                          <a:ext cx="714375" cy="383215"/>
+                        </a:xfrm>
+                        <a:prstGeom prst="straightConnector1">
+                          <a:avLst/>
+                        </a:prstGeom>
+                        <a:noFill/>
+                        <a:ln w="9525">
+                          <a:solidFill>
+                            <a:srgbClr val="000000"/>
+                          </a:solidFill>
+                          <a:round/>
+                          <a:headEnd/>
+                          <a:tailEnd/>
+                        </a:ln>
+                        <a:extLst>
+                          <a:ext uri="{909E8E84-426E-40dd-AFC4-6F175D3DCCD1}">
+                            <a14:hiddenFill xmlns:a14="http://schemas.microsoft.com/office/drawing/2010/main" xmlns:w="http://schemas.openxmlformats.org/wordprocessingml/2006/main" xmlns:w10="urn:schemas-microsoft-com:office:word" xmlns:v="urn:schemas-microsoft-com:vml" xmlns:o="urn:schemas-microsoft-com:office:office" xmlns:mv="urn:schemas-microsoft-com:mac:vml" xmlns:mo="http://schemas.microsoft.com/office/mac/office/2008/main" xmlns="">
+                              <a:noFill/>
+                            </a14:hiddenFill>
+                          </a:ext>
+                        </a:extLst>
+                      </wps:spPr>
+                      <wps:bodyPr/>
+                    </wps:wsp>
+                  </a:graphicData>
+                </a:graphic>
+                <wp14:sizeRelH relativeFrom="page">
+                  <wp14:pctWidth>0</wp14:pctWidth>
+                </wp14:sizeRelH>
+                <wp14:sizeRelV relativeFrom="page">
+                  <wp14:pctHeight>0</wp14:pctHeight>
+                </wp14:sizeRelV>
+              </wp:anchor>
+            </w:drawing>
+          </mc:Choice>
+          <mc:Fallback>
+            <w:pict>
+              <v:shape w14:anchorId="384287F1" id="AutoShape 18" o:spid="_x0000_s1026" type="#_x0000_t32" style="position:absolute;left:0;text-align:left;margin-left:262pt;margin-top:6.75pt;width:56.25pt;height:30.15pt;flip:x;z-index:251871744;visibility:visible;mso-wrap-style:square;mso-width-percent:0;mso-height-percent:0;mso-wrap-distance-left:9pt;mso-wrap-distance-top:0;mso-wrap-distance-right:9pt;mso-wrap-distance-bottom:0;mso-position-horizontal:absolute;mso-position-horizontal-relative:text;mso-position-vertical:absolute;mso-position-vertical-relative:text;mso-width-percent:0;mso-height-percent:0;mso-width-relative:page;mso-height-relative:page" o:gfxdata="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"/>
+            </w:pict>
+          </mc:Fallback>
+        </mc:AlternateContent>
+      </w:r>
+      <w:r>
+        <w:rPr>
+          <w:noProof/>
+          <w:lang w:bidi="ar-SA"/>
+        </w:rPr>
+        <mc:AlternateContent>
+          <mc:Choice Requires="wps">
+            <w:drawing>
+              <wp:anchor distT="0" distB="0" distL="114300" distR="114300" simplePos="0" relativeHeight="251873792" behindDoc="0" locked="0" layoutInCell="1" allowOverlap="1" wp14:anchorId="0C35692F" wp14:editId="1638BC25">
+                <wp:simplePos x="0" y="0"/>
+                <wp:positionH relativeFrom="column">
+                  <wp:posOffset>2327275</wp:posOffset>
+                </wp:positionH>
+                <wp:positionV relativeFrom="paragraph">
+                  <wp:posOffset>238125</wp:posOffset>
+                </wp:positionV>
+                <wp:extent cx="1866900" cy="942975"/>
+                <wp:effectExtent l="0" t="0" r="19050" b="28575"/>
+                <wp:wrapNone/>
+                <wp:docPr id="56" name="AutoShape 18"/>
+                <wp:cNvGraphicFramePr>
+                  <a:graphicFrameLocks xmlns:a="http://schemas.openxmlformats.org/drawingml/2006/main"/>
+                </wp:cNvGraphicFramePr>
+                <a:graphic xmlns:a="http://schemas.openxmlformats.org/drawingml/2006/main">
+                  <a:graphicData uri="http://schemas.microsoft.com/office/word/2010/wordprocessingShape">
+                    <wps:wsp>
+                      <wps:cNvCnPr>
+                        <a:cxnSpLocks noChangeShapeType="1"/>
+                      </wps:cNvCnPr>
+                      <wps:spPr bwMode="auto">
+                        <a:xfrm flipH="1">
+                          <a:off x="0" y="0"/>
+                          <a:ext cx="1866900" cy="942975"/>
+                        </a:xfrm>
+                        <a:prstGeom prst="straightConnector1">
+                          <a:avLst/>
+                        </a:prstGeom>
+                        <a:noFill/>
+                        <a:ln w="9525">
+                          <a:solidFill>
+                            <a:srgbClr val="000000"/>
+                          </a:solidFill>
+                          <a:round/>
+                          <a:headEnd/>
+                          <a:tailEnd/>
+                        </a:ln>
+                        <a:extLst>
+                          <a:ext uri="{909E8E84-426E-40dd-AFC4-6F175D3DCCD1}">
+                            <a14:hiddenFill xmlns:a14="http://schemas.microsoft.com/office/drawing/2010/main" xmlns:w="http://schemas.openxmlformats.org/wordprocessingml/2006/main" xmlns:w10="urn:schemas-microsoft-com:office:word" xmlns:v="urn:schemas-microsoft-com:vml" xmlns:o="urn:schemas-microsoft-com:office:office" xmlns:mv="urn:schemas-microsoft-com:mac:vml" xmlns:mo="http://schemas.microsoft.com/office/mac/office/2008/main" xmlns="">
+                              <a:noFill/>
+                            </a14:hiddenFill>
+                          </a:ext>
+                        </a:extLst>
+                      </wps:spPr>
+                      <wps:bodyPr/>
+                    </wps:wsp>
+                  </a:graphicData>
+                </a:graphic>
+                <wp14:sizeRelH relativeFrom="page">
+                  <wp14:pctWidth>0</wp14:pctWidth>
+                </wp14:sizeRelH>
+                <wp14:sizeRelV relativeFrom="page">
+                  <wp14:pctHeight>0</wp14:pctHeight>
+                </wp14:sizeRelV>
+              </wp:anchor>
+            </w:drawing>
+          </mc:Choice>
+          <mc:Fallback>
+            <w:pict>
+              <v:shape w14:anchorId="7ADDDE03" id="AutoShape 18" o:spid="_x0000_s1026" type="#_x0000_t32" style="position:absolute;left:0;text-align:left;margin-left:183.25pt;margin-top:18.75pt;width:147pt;height:74.25pt;flip:x;z-index:251873792;visibility:visible;mso-wrap-style:square;mso-width-percent:0;mso-height-percent:0;mso-wrap-distance-left:9pt;mso-wrap-distance-top:0;mso-wrap-distance-right:9pt;mso-wrap-distance-bottom:0;mso-position-horizontal:absolute;mso-position-horizontal-relative:text;mso-position-vertical:absolute;mso-position-vertical-relative:text;mso-width-percent:0;mso-height-percent:0;mso-width-relative:page;mso-height-relative:page" o:gfxdata="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"/>
+            </w:pict>
+          </mc:Fallback>
+        </mc:AlternateContent>
+      </w:r>
+      <w:r>
+        <w:rPr>
+          <w:noProof/>
+          <w:lang w:bidi="ar-SA"/>
+        </w:rPr>
+        <mc:AlternateContent>
+          <mc:Choice Requires="wps">
+            <w:drawing>
+              <wp:anchor distT="0" distB="0" distL="114300" distR="114300" simplePos="0" relativeHeight="251867648" behindDoc="0" locked="0" layoutInCell="1" allowOverlap="1" wp14:anchorId="0C39C007" wp14:editId="1D27FF9A">
+                <wp:simplePos x="0" y="0"/>
+                <wp:positionH relativeFrom="column">
+                  <wp:posOffset>2460625</wp:posOffset>
+                </wp:positionH>
+                <wp:positionV relativeFrom="paragraph">
+                  <wp:posOffset>28575</wp:posOffset>
+                </wp:positionV>
+                <wp:extent cx="1581150" cy="240665"/>
+                <wp:effectExtent l="0" t="0" r="19050" b="26035"/>
+                <wp:wrapNone/>
+                <wp:docPr id="54" name="AutoShape 18"/>
+                <wp:cNvGraphicFramePr>
+                  <a:graphicFrameLocks xmlns:a="http://schemas.openxmlformats.org/drawingml/2006/main"/>
+                </wp:cNvGraphicFramePr>
+                <a:graphic xmlns:a="http://schemas.openxmlformats.org/drawingml/2006/main">
+                  <a:graphicData uri="http://schemas.microsoft.com/office/word/2010/wordprocessingShape">
+                    <wps:wsp>
+                      <wps:cNvCnPr>
+                        <a:cxnSpLocks noChangeShapeType="1"/>
+                      </wps:cNvCnPr>
+                      <wps:spPr bwMode="auto">
+                        <a:xfrm flipH="1">
+                          <a:off x="0" y="0"/>
+                          <a:ext cx="1581150" cy="240665"/>
+                        </a:xfrm>
+                        <a:prstGeom prst="straightConnector1">
+                          <a:avLst/>
+                        </a:prstGeom>
+                        <a:noFill/>
+                        <a:ln w="9525">
+                          <a:solidFill>
+                            <a:srgbClr val="000000"/>
+                          </a:solidFill>
+                          <a:round/>
+                          <a:headEnd/>
+                          <a:tailEnd/>
+                        </a:ln>
+                        <a:extLst>
+                          <a:ext uri="{909E8E84-426E-40dd-AFC4-6F175D3DCCD1}">
+                            <a14:hiddenFill xmlns:a14="http://schemas.microsoft.com/office/drawing/2010/main" xmlns:w="http://schemas.openxmlformats.org/wordprocessingml/2006/main" xmlns:w10="urn:schemas-microsoft-com:office:word" xmlns:v="urn:schemas-microsoft-com:vml" xmlns:o="urn:schemas-microsoft-com:office:office" xmlns:mv="urn:schemas-microsoft-com:mac:vml" xmlns:mo="http://schemas.microsoft.com/office/mac/office/2008/main" xmlns="">
+                              <a:noFill/>
+                            </a14:hiddenFill>
+                          </a:ext>
+                        </a:extLst>
+                      </wps:spPr>
+                      <wps:bodyPr/>
+                    </wps:wsp>
+                  </a:graphicData>
+                </a:graphic>
+                <wp14:sizeRelH relativeFrom="page">
+                  <wp14:pctWidth>0</wp14:pctWidth>
+                </wp14:sizeRelH>
+                <wp14:sizeRelV relativeFrom="page">
+                  <wp14:pctHeight>0</wp14:pctHeight>
+                </wp14:sizeRelV>
+              </wp:anchor>
+            </w:drawing>
+          </mc:Choice>
+          <mc:Fallback>
+            <w:pict>
+              <v:shape w14:anchorId="21BEBB2E" id="AutoShape 18" o:spid="_x0000_s1026" type="#_x0000_t32" style="position:absolute;left:0;text-align:left;margin-left:193.75pt;margin-top:2.25pt;width:124.5pt;height:18.95pt;flip:x;z-index:251867648;visibility:visible;mso-wrap-style:square;mso-width-percent:0;mso-height-percent:0;mso-wrap-distance-left:9pt;mso-wrap-distance-top:0;mso-wrap-distance-right:9pt;mso-wrap-distance-bottom:0;mso-position-horizontal:absolute;mso-position-horizontal-relative:text;mso-position-vertical:absolute;mso-position-vertical-relative:text;mso-width-percent:0;mso-height-percent:0;mso-width-relative:page;mso-height-relative:page" o:gfxdata="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"/>
+            </w:pict>
+          </mc:Fallback>
+        </mc:AlternateContent>
+      </w:r>
+      <w:r>
+        <w:rPr>
+          <w:noProof/>
+          <w:lang w:bidi="ar-SA"/>
+        </w:rPr>
+        <mc:AlternateContent>
+          <mc:Choice Requires="wps">
+            <w:drawing>
+              <wp:anchor distT="0" distB="0" distL="114300" distR="114300" simplePos="0" relativeHeight="251741696" behindDoc="0" locked="0" layoutInCell="1" allowOverlap="1" wp14:anchorId="1888692D" wp14:editId="556C8A6B">
+                <wp:simplePos x="0" y="0"/>
+                <wp:positionH relativeFrom="column">
+                  <wp:posOffset>-311151</wp:posOffset>
+                </wp:positionH>
+                <wp:positionV relativeFrom="paragraph">
+                  <wp:posOffset>171450</wp:posOffset>
+                </wp:positionV>
+                <wp:extent cx="1514475" cy="790575"/>
+                <wp:effectExtent l="0" t="0" r="28575" b="28575"/>
+                <wp:wrapNone/>
+                <wp:docPr id="36" name="AutoShape 21"/>
+                <wp:cNvGraphicFramePr>
+                  <a:graphicFrameLocks xmlns:a="http://schemas.openxmlformats.org/drawingml/2006/main"/>
+                </wp:cNvGraphicFramePr>
+                <a:graphic xmlns:a="http://schemas.openxmlformats.org/drawingml/2006/main">
+                  <a:graphicData uri="http://schemas.microsoft.com/office/word/2010/wordprocessingShape">
+                    <wps:wsp>
+                      <wps:cNvCnPr>
+                        <a:cxnSpLocks noChangeShapeType="1"/>
+                      </wps:cNvCnPr>
+                      <wps:spPr bwMode="auto">
+                        <a:xfrm>
+                          <a:off x="0" y="0"/>
+                          <a:ext cx="1514475" cy="790575"/>
+                        </a:xfrm>
+                        <a:prstGeom prst="straightConnector1">
+                          <a:avLst/>
+                        </a:prstGeom>
+                        <a:noFill/>
+                        <a:ln w="9525">
+                          <a:solidFill>
+                            <a:srgbClr val="000000"/>
+                          </a:solidFill>
+                          <a:round/>
+                          <a:headEnd/>
+                          <a:tailEnd/>
+                        </a:ln>
+                        <a:extLst>
+                          <a:ext uri="{909E8E84-426E-40dd-AFC4-6F175D3DCCD1}">
+                            <a14:hiddenFill xmlns:a14="http://schemas.microsoft.com/office/drawing/2010/main" xmlns:w="http://schemas.openxmlformats.org/wordprocessingml/2006/main" xmlns:w10="urn:schemas-microsoft-com:office:word" xmlns:v="urn:schemas-microsoft-com:vml" xmlns:o="urn:schemas-microsoft-com:office:office" xmlns:mv="urn:schemas-microsoft-com:mac:vml" xmlns:mo="http://schemas.microsoft.com/office/mac/office/2008/main" xmlns="">
+                              <a:noFill/>
+                            </a14:hiddenFill>
+                          </a:ext>
+                        </a:extLst>
+                      </wps:spPr>
+                      <wps:bodyPr/>
+                    </wps:wsp>
+                  </a:graphicData>
+                </a:graphic>
+                <wp14:sizeRelH relativeFrom="page">
+                  <wp14:pctWidth>0</wp14:pctWidth>
+                </wp14:sizeRelH>
+                <wp14:sizeRelV relativeFrom="page">
+                  <wp14:pctHeight>0</wp14:pctHeight>
+                </wp14:sizeRelV>
+              </wp:anchor>
+            </w:drawing>
+          </mc:Choice>
+          <mc:Fallback>
+            <w:pict>
+              <v:shape w14:anchorId="50FCBDF1" id="AutoShape 21" o:spid="_x0000_s1026" type="#_x0000_t32" style="position:absolute;left:0;text-align:left;margin-left:-24.5pt;margin-top:13.5pt;width:119.25pt;height:62.25pt;z-index:251741696;visibility:visible;mso-wrap-style:square;mso-width-percent:0;mso-height-percent:0;mso-wrap-distance-left:9pt;mso-wrap-distance-top:0;mso-wrap-distance-right:9pt;mso-wrap-distance-bottom:0;mso-position-horizontal:absolute;mso-position-horizontal-relative:text;mso-position-vertical:absolute;mso-position-vertical-relative:text;mso-width-percent:0;mso-height-percent:0;mso-width-relative:page;mso-height-relative:page" o:gfxdata="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"/>
+            </w:pict>
+          </mc:Fallback>
+        </mc:AlternateContent>
+      </w:r>
+      <w:r>
+        <w:rPr>
+          <w:noProof/>
+          <w:lang w:bidi="ar-SA"/>
+        </w:rPr>
+        <mc:AlternateContent>
+          <mc:Choice Requires="wps">
+            <w:drawing>
+              <wp:anchor distT="0" distB="0" distL="114300" distR="114300" simplePos="0" relativeHeight="251725312" behindDoc="0" locked="0" layoutInCell="1" allowOverlap="1" wp14:anchorId="61D2ABD9" wp14:editId="12A54720">
+                <wp:simplePos x="0" y="0"/>
+                <wp:positionH relativeFrom="column">
+                  <wp:posOffset>-330201</wp:posOffset>
+                </wp:positionH>
+                <wp:positionV relativeFrom="paragraph">
+                  <wp:posOffset>285750</wp:posOffset>
+                </wp:positionV>
+                <wp:extent cx="1262519" cy="1495425"/>
+                <wp:effectExtent l="0" t="0" r="33020" b="28575"/>
+                <wp:wrapNone/>
+                <wp:docPr id="35" name="AutoShape 21"/>
+                <wp:cNvGraphicFramePr>
+                  <a:graphicFrameLocks xmlns:a="http://schemas.openxmlformats.org/drawingml/2006/main"/>
+                </wp:cNvGraphicFramePr>
+                <a:graphic xmlns:a="http://schemas.openxmlformats.org/drawingml/2006/main">
+                  <a:graphicData uri="http://schemas.microsoft.com/office/word/2010/wordprocessingShape">
+                    <wps:wsp>
+                      <wps:cNvCnPr>
+                        <a:cxnSpLocks noChangeShapeType="1"/>
+                      </wps:cNvCnPr>
+                      <wps:spPr bwMode="auto">
+                        <a:xfrm>
+                          <a:off x="0" y="0"/>
+                          <a:ext cx="1262519" cy="1495425"/>
+                        </a:xfrm>
+                        <a:prstGeom prst="straightConnector1">
+                          <a:avLst/>
+                        </a:prstGeom>
+                        <a:noFill/>
+                        <a:ln w="9525">
+                          <a:solidFill>
+                            <a:srgbClr val="000000"/>
+                          </a:solidFill>
+                          <a:round/>
+                          <a:headEnd/>
+                          <a:tailEnd/>
+                        </a:ln>
+                        <a:extLst>
+                          <a:ext uri="{909E8E84-426E-40dd-AFC4-6F175D3DCCD1}">
+                            <a14:hiddenFill xmlns:a14="http://schemas.microsoft.com/office/drawing/2010/main" xmlns:w="http://schemas.openxmlformats.org/wordprocessingml/2006/main" xmlns:w10="urn:schemas-microsoft-com:office:word" xmlns:v="urn:schemas-microsoft-com:vml" xmlns:o="urn:schemas-microsoft-com:office:office" xmlns:mv="urn:schemas-microsoft-com:mac:vml" xmlns:mo="http://schemas.microsoft.com/office/mac/office/2008/main" xmlns="">
+                              <a:noFill/>
+                            </a14:hiddenFill>
+                          </a:ext>
+                        </a:extLst>
+                      </wps:spPr>
+                      <wps:bodyPr/>
+                    </wps:wsp>
+                  </a:graphicData>
+                </a:graphic>
+                <wp14:sizeRelH relativeFrom="page">
+                  <wp14:pctWidth>0</wp14:pctWidth>
+                </wp14:sizeRelH>
+                <wp14:sizeRelV relativeFrom="page">
+                  <wp14:pctHeight>0</wp14:pctHeight>
+                </wp14:sizeRelV>
+              </wp:anchor>
+            </w:drawing>
+          </mc:Choice>
+          <mc:Fallback>
+            <w:pict>
+              <v:shape w14:anchorId="09C76716" id="AutoShape 21" o:spid="_x0000_s1026" type="#_x0000_t32" style="position:absolute;left:0;text-align:left;margin-left:-26pt;margin-top:22.5pt;width:99.4pt;height:117.75pt;z-index:251725312;visibility:visible;mso-wrap-style:square;mso-width-percent:0;mso-height-percent:0;mso-wrap-distance-left:9pt;mso-wrap-distance-top:0;mso-wrap-distance-right:9pt;mso-wrap-distance-bottom:0;mso-position-horizontal:absolute;mso-position-horizontal-relative:text;mso-position-vertical:absolute;mso-position-vertical-relative:text;mso-width-percent:0;mso-height-percent:0;mso-width-relative:page;mso-height-relative:page" o:gfxdata="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"/>
+            </w:pict>
+          </mc:Fallback>
+        </mc:AlternateContent>
+      </w:r>
+      <w:r>
+        <w:rPr>
+          <w:noProof/>
+          <w:lang w:bidi="ar-SA"/>
+        </w:rPr>
+        <mc:AlternateContent>
+          <mc:Choice Requires="wps">
+            <w:drawing>
+              <wp:anchor distT="0" distB="0" distL="114300" distR="114300" simplePos="0" relativeHeight="251756032" behindDoc="0" locked="0" layoutInCell="1" allowOverlap="1" wp14:anchorId="1A0E87AC" wp14:editId="14C8844B">
+                <wp:simplePos x="0" y="0"/>
+                <wp:positionH relativeFrom="column">
+                  <wp:posOffset>-282575</wp:posOffset>
+                </wp:positionH>
+                <wp:positionV relativeFrom="paragraph">
+                  <wp:posOffset>152400</wp:posOffset>
+                </wp:positionV>
+                <wp:extent cx="3200400" cy="1066800"/>
+                <wp:effectExtent l="0" t="0" r="19050" b="19050"/>
+                <wp:wrapNone/>
+                <wp:docPr id="37" name="AutoShape 21"/>
+                <wp:cNvGraphicFramePr>
+                  <a:graphicFrameLocks xmlns:a="http://schemas.openxmlformats.org/drawingml/2006/main"/>
+                </wp:cNvGraphicFramePr>
+                <a:graphic xmlns:a="http://schemas.openxmlformats.org/drawingml/2006/main">
+                  <a:graphicData uri="http://schemas.microsoft.com/office/word/2010/wordprocessingShape">
+                    <wps:wsp>
+                      <wps:cNvCnPr>
+                        <a:cxnSpLocks noChangeShapeType="1"/>
+                      </wps:cNvCnPr>
+                      <wps:spPr bwMode="auto">
+                        <a:xfrm>
+                          <a:off x="0" y="0"/>
+                          <a:ext cx="3200400" cy="1066800"/>
+                        </a:xfrm>
+                        <a:prstGeom prst="straightConnector1">
+                          <a:avLst/>
+                        </a:prstGeom>
+                        <a:noFill/>
+                        <a:ln w="9525">
+                          <a:solidFill>
+                            <a:srgbClr val="000000"/>
+                          </a:solidFill>
+                          <a:round/>
+                          <a:headEnd/>
+                          <a:tailEnd/>
+                        </a:ln>
+                        <a:extLst>
+                          <a:ext uri="{909E8E84-426E-40dd-AFC4-6F175D3DCCD1}">
+                            <a14:hiddenFill xmlns:a14="http://schemas.microsoft.com/office/drawing/2010/main" xmlns:w="http://schemas.openxmlformats.org/wordprocessingml/2006/main" xmlns:w10="urn:schemas-microsoft-com:office:word" xmlns:v="urn:schemas-microsoft-com:vml" xmlns:o="urn:schemas-microsoft-com:office:office" xmlns:mv="urn:schemas-microsoft-com:mac:vml" xmlns:mo="http://schemas.microsoft.com/office/mac/office/2008/main" xmlns="">
+                              <a:noFill/>
+                            </a14:hiddenFill>
+                          </a:ext>
+                        </a:extLst>
+                      </wps:spPr>
+                      <wps:bodyPr/>
+                    </wps:wsp>
+                  </a:graphicData>
+                </a:graphic>
+                <wp14:sizeRelH relativeFrom="page">
+                  <wp14:pctWidth>0</wp14:pctWidth>
+                </wp14:sizeRelH>
+                <wp14:sizeRelV relativeFrom="page">
+                  <wp14:pctHeight>0</wp14:pctHeight>
+                </wp14:sizeRelV>
+              </wp:anchor>
+            </w:drawing>
+          </mc:Choice>
+          <mc:Fallback>
+            <w:pict>
+              <v:shape w14:anchorId="0087BEC1" id="AutoShape 21" o:spid="_x0000_s1026" type="#_x0000_t32" style="position:absolute;left:0;text-align:left;margin-left:-22.25pt;margin-top:12pt;width:252pt;height:84pt;z-index:251756032;visibility:visible;mso-wrap-style:square;mso-width-percent:0;mso-height-percent:0;mso-wrap-distance-left:9pt;mso-wrap-distance-top:0;mso-wrap-distance-right:9pt;mso-wrap-distance-bottom:0;mso-position-horizontal:absolute;mso-position-horizontal-relative:text;mso-position-vertical:absolute;mso-position-vertical-relative:text;mso-width-percent:0;mso-height-percent:0;mso-width-relative:page;mso-height-relative:page" o:gfxdata="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"/>
+            </w:pict>
+          </mc:Fallback>
+        </mc:AlternateContent>
+      </w:r>
+      <w:r>
+        <w:rPr>
+          <w:noProof/>
+          <w:lang w:bidi="ar-SA"/>
+        </w:rPr>
+        <mc:AlternateContent>
           <mc:Choice Requires="wpg">
             <w:drawing>
-              <wp:anchor distT="0" distB="0" distL="114300" distR="114300" simplePos="0" relativeHeight="251541504" behindDoc="0" locked="0" layoutInCell="1" allowOverlap="1" wp14:anchorId="40A81561" wp14:editId="76CC9509">
+              <wp:anchor distT="0" distB="0" distL="114300" distR="114300" simplePos="0" relativeHeight="251708928" behindDoc="0" locked="0" layoutInCell="1" allowOverlap="1" wp14:anchorId="08457BE3" wp14:editId="3EEC3F97">
                 <wp:simplePos x="0" y="0"/>
                 <wp:positionH relativeFrom="column">
-                  <wp:posOffset>2793601</wp:posOffset>
+                  <wp:posOffset>1127125</wp:posOffset>
                 </wp:positionH>
                 <wp:positionV relativeFrom="paragraph">
-                  <wp:posOffset>2705262</wp:posOffset>
+                  <wp:posOffset>13970</wp:posOffset>
+                </wp:positionV>
+                <wp:extent cx="1304925" cy="476250"/>
+                <wp:effectExtent l="0" t="0" r="28575" b="19050"/>
+                <wp:wrapNone/>
+                <wp:docPr id="30" name="组合 30"/>
+                <wp:cNvGraphicFramePr/>
+                <a:graphic xmlns:a="http://schemas.openxmlformats.org/drawingml/2006/main">
+                  <a:graphicData uri="http://schemas.microsoft.com/office/word/2010/wordprocessingGroup">
+                    <wpg:wgp>
+                      <wpg:cNvGrpSpPr/>
+                      <wpg:grpSpPr>
+                        <a:xfrm>
+                          <a:off x="0" y="0"/>
+                          <a:ext cx="1304925" cy="476250"/>
+                          <a:chOff x="0" y="0"/>
+                          <a:chExt cx="1304925" cy="476250"/>
+                        </a:xfrm>
+                      </wpg:grpSpPr>
+                      <wps:wsp>
+                        <wps:cNvPr id="26" name="Oval 10"/>
+                        <wps:cNvSpPr>
+                          <a:spLocks noChangeArrowheads="1"/>
+                        </wps:cNvSpPr>
+                        <wps:spPr bwMode="auto">
+                          <a:xfrm>
+                            <a:off x="0" y="0"/>
+                            <a:ext cx="1304925" cy="476250"/>
+                          </a:xfrm>
+                          <a:prstGeom prst="ellipse">
+                            <a:avLst/>
+                          </a:prstGeom>
+                          <a:solidFill>
+                            <a:srgbClr val="FFFFFF"/>
+                          </a:solidFill>
+                          <a:ln w="9525">
+                            <a:solidFill>
+                              <a:srgbClr val="000000"/>
+                            </a:solidFill>
+                            <a:round/>
+                            <a:headEnd/>
+                            <a:tailEnd/>
+                          </a:ln>
+                        </wps:spPr>
+                        <wps:bodyPr rot="0" vert="horz" wrap="square" lIns="91440" tIns="45720" rIns="91440" bIns="45720" anchor="t" anchorCtr="0" upright="1">
+                          <a:noAutofit/>
+                        </wps:bodyPr>
+                      </wps:wsp>
+                      <wps:wsp>
+                        <wps:cNvPr id="29" name="Text Box 11"/>
+                        <wps:cNvSpPr txBox="1">
+                          <a:spLocks noChangeArrowheads="1"/>
+                        </wps:cNvSpPr>
+                        <wps:spPr bwMode="auto">
+                          <a:xfrm>
+                            <a:off x="202018" y="42530"/>
+                            <a:ext cx="1082040" cy="340995"/>
+                          </a:xfrm>
+                          <a:prstGeom prst="rect">
+                            <a:avLst/>
+                          </a:prstGeom>
+                          <a:noFill/>
+                          <a:ln>
+                            <a:noFill/>
+                          </a:ln>
+                          <a:extLst>
+                            <a:ext uri="{909E8E84-426E-40dd-AFC4-6F175D3DCCD1}">
+                              <a14:hiddenFill xmlns:a14="http://schemas.microsoft.com/office/drawing/2010/main" xmlns:w="http://schemas.openxmlformats.org/wordprocessingml/2006/main" xmlns:w10="urn:schemas-microsoft-com:office:word" xmlns:v="urn:schemas-microsoft-com:vml" xmlns:o="urn:schemas-microsoft-com:office:office" xmlns:mv="urn:schemas-microsoft-com:mac:vml" xmlns:mo="http://schemas.microsoft.com/office/mac/office/2008/main" xmlns="">
+                                <a:solidFill>
+                                  <a:srgbClr val="FFFFFF"/>
+                                </a:solidFill>
+                              </a14:hiddenFill>
+                            </a:ext>
+                            <a:ext uri="{91240B29-F687-4f45-9708-019B960494DF}">
+                              <a14:hiddenLine xmlns:a14="http://schemas.microsoft.com/office/drawing/2010/main" xmlns:w="http://schemas.openxmlformats.org/wordprocessingml/2006/main" xmlns:w10="urn:schemas-microsoft-com:office:word" xmlns:v="urn:schemas-microsoft-com:vml" xmlns:o="urn:schemas-microsoft-com:office:office" xmlns:mv="urn:schemas-microsoft-com:mac:vml" xmlns:mo="http://schemas.microsoft.com/office/mac/office/2008/main" xmlns="" w="9525">
+                                <a:solidFill>
+                                  <a:srgbClr val="000000"/>
+                                </a:solidFill>
+                                <a:miter lim="800000"/>
+                                <a:headEnd/>
+                                <a:tailEnd/>
+                              </a14:hiddenLine>
+                            </a:ext>
+                          </a:extLst>
+                        </wps:spPr>
+                        <wps:txbx>
+                          <w:txbxContent>
+                            <w:p>
+                              <w:pPr>
+                                <w:rPr>
+                                  <w:rFonts w:hint="eastAsia"/>
+                                  <w:sz w:val="21"/>
+                                  <w:szCs w:val="21"/>
+                                </w:rPr>
+                              </w:pPr>
+                              <w:r>
+                                <w:rPr>
+                                  <w:rFonts w:hint="eastAsia"/>
+                                  <w:sz w:val="21"/>
+                                  <w:szCs w:val="21"/>
+                                </w:rPr>
+                                <w:t>管理喜爱股票</w:t>
+                              </w:r>
+                            </w:p>
+                          </w:txbxContent>
+                        </wps:txbx>
+                        <wps:bodyPr rot="0" vert="horz" wrap="square" lIns="91440" tIns="45720" rIns="91440" bIns="45720" anchor="t" anchorCtr="0" upright="1">
+                          <a:noAutofit/>
+                        </wps:bodyPr>
+                      </wps:wsp>
+                    </wpg:wgp>
+                  </a:graphicData>
+                </a:graphic>
+              </wp:anchor>
+            </w:drawing>
+          </mc:Choice>
+          <mc:Fallback>
+            <w:pict>
+              <v:group w14:anchorId="08457BE3" id="组合 30" o:spid="_x0000_s1038" style="position:absolute;margin-left:88.75pt;margin-top:1.1pt;width:102.75pt;height:37.5pt;z-index:251708928" coordsize="13049,4762" o:gfxdata="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">
+                <v:oval id="Oval 10" o:spid="_x0000_s1039" style="position:absolute;width:13049;height:4762;visibility:visible;mso-wrap-style:square;v-text-anchor:top" o:gfxdata="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"/>
+                <v:shape id="Text Box 11" o:spid="_x0000_s1040" type="#_x0000_t202" style="position:absolute;left:2020;top:425;width:10820;height:3410;visibility:visible;mso-wrap-style:square;v-text-anchor:top" o:gfxdata="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" filled="f" stroked="f">
+                  <v:textbox>
+                    <w:txbxContent>
+                      <w:p>
+                        <w:pPr>
+                          <w:rPr>
+                            <w:rFonts w:hint="eastAsia"/>
+                            <w:sz w:val="21"/>
+                            <w:szCs w:val="21"/>
+                          </w:rPr>
+                        </w:pPr>
+                        <w:r>
+                          <w:rPr>
+                            <w:rFonts w:hint="eastAsia"/>
+                            <w:sz w:val="21"/>
+                            <w:szCs w:val="21"/>
+                          </w:rPr>
+                          <w:t>管理喜爱股票</w:t>
+                        </w:r>
+                      </w:p>
+                    </w:txbxContent>
+                  </v:textbox>
+                </v:shape>
+              </v:group>
+            </w:pict>
+          </mc:Fallback>
+        </mc:AlternateContent>
+      </w:r>
+      <w:r>
+        <w:rPr>
+          <w:noProof/>
+          <w:lang w:bidi="ar-SA"/>
+        </w:rPr>
+        <mc:AlternateContent>
+          <mc:Choice Requires="wps">
+            <w:drawing>
+              <wp:anchor distT="45720" distB="45720" distL="114300" distR="114300" simplePos="0" relativeHeight="251822592" behindDoc="0" locked="0" layoutInCell="1" allowOverlap="1" wp14:anchorId="266BC97F" wp14:editId="2E9E8805">
+                <wp:simplePos x="0" y="0"/>
+                <wp:positionH relativeFrom="column">
+                  <wp:posOffset>3941445</wp:posOffset>
+                </wp:positionH>
+                <wp:positionV relativeFrom="paragraph">
+                  <wp:posOffset>123825</wp:posOffset>
+                </wp:positionV>
+                <wp:extent cx="835025" cy="457200"/>
+                <wp:effectExtent l="0" t="0" r="0" b="0"/>
+                <wp:wrapSquare wrapText="bothSides"/>
+                <wp:docPr id="38" name="文本框 2"/>
+                <wp:cNvGraphicFramePr>
+                  <a:graphicFrameLocks xmlns:a="http://schemas.openxmlformats.org/drawingml/2006/main"/>
+                </wp:cNvGraphicFramePr>
+                <a:graphic xmlns:a="http://schemas.openxmlformats.org/drawingml/2006/main">
+                  <a:graphicData uri="http://schemas.microsoft.com/office/word/2010/wordprocessingShape">
+                    <wps:wsp>
+                      <wps:cNvSpPr txBox="1">
+                        <a:spLocks noChangeArrowheads="1"/>
+                      </wps:cNvSpPr>
+                      <wps:spPr bwMode="auto">
+                        <a:xfrm>
+                          <a:off x="0" y="0"/>
+                          <a:ext cx="835025" cy="457200"/>
+                        </a:xfrm>
+                        <a:prstGeom prst="rect">
+                          <a:avLst/>
+                        </a:prstGeom>
+                        <a:noFill/>
+                        <a:ln>
+                          <a:noFill/>
+                        </a:ln>
+                        <a:extLst>
+                          <a:ext uri="{909E8E84-426E-40dd-AFC4-6F175D3DCCD1}">
+                            <a14:hiddenFill xmlns:a14="http://schemas.microsoft.com/office/drawing/2010/main" xmlns:w="http://schemas.openxmlformats.org/wordprocessingml/2006/main" xmlns:w10="urn:schemas-microsoft-com:office:word" xmlns:v="urn:schemas-microsoft-com:vml" xmlns:o="urn:schemas-microsoft-com:office:office" xmlns:mv="urn:schemas-microsoft-com:mac:vml" xmlns:mo="http://schemas.microsoft.com/office/mac/office/2008/main" xmlns="">
+                              <a:solidFill>
+                                <a:srgbClr val="FFFFFF"/>
+                              </a:solidFill>
+                            </a14:hiddenFill>
+                          </a:ext>
+                          <a:ext uri="{91240B29-F687-4f45-9708-019B960494DF}">
+                            <a14:hiddenLine xmlns:a14="http://schemas.microsoft.com/office/drawing/2010/main" xmlns:w="http://schemas.openxmlformats.org/wordprocessingml/2006/main" xmlns:w10="urn:schemas-microsoft-com:office:word" xmlns:v="urn:schemas-microsoft-com:vml" xmlns:o="urn:schemas-microsoft-com:office:office" xmlns:mv="urn:schemas-microsoft-com:mac:vml" xmlns:mo="http://schemas.microsoft.com/office/mac/office/2008/main" xmlns="" w="9525">
+                              <a:solidFill>
+                                <a:srgbClr val="000000"/>
+                              </a:solidFill>
+                              <a:miter lim="800000"/>
+                              <a:headEnd/>
+                              <a:tailEnd/>
+                            </a14:hiddenLine>
+                          </a:ext>
+                        </a:extLst>
+                      </wps:spPr>
+                      <wps:txbx>
+                        <w:txbxContent>
+                          <w:p>
+                            <w:pPr>
+                              <w:rPr>
+                                <w:rFonts w:hint="eastAsia"/>
+                                <w:sz w:val="21"/>
+                                <w:szCs w:val="21"/>
+                              </w:rPr>
+                            </w:pPr>
+                            <w:r>
+                              <w:rPr>
+                                <w:rFonts w:hint="eastAsia"/>
+                                <w:sz w:val="21"/>
+                                <w:szCs w:val="21"/>
+                              </w:rPr>
+                              <w:t>注册</w:t>
+                            </w:r>
+                            <w:r>
+                              <w:rPr>
+                                <w:sz w:val="21"/>
+                                <w:szCs w:val="21"/>
+                              </w:rPr>
+                              <w:t>用户</w:t>
+                            </w:r>
+                          </w:p>
+                        </w:txbxContent>
+                      </wps:txbx>
+                      <wps:bodyPr rot="0" vert="horz" wrap="square" lIns="91440" tIns="45720" rIns="91440" bIns="45720" anchor="t" anchorCtr="0" upright="1">
+                        <a:noAutofit/>
+                      </wps:bodyPr>
+                    </wps:wsp>
+                  </a:graphicData>
+                </a:graphic>
+                <wp14:sizeRelH relativeFrom="margin">
+                  <wp14:pctWidth>0</wp14:pctWidth>
+                </wp14:sizeRelH>
+                <wp14:sizeRelV relativeFrom="margin">
+                  <wp14:pctHeight>0</wp14:pctHeight>
+                </wp14:sizeRelV>
+              </wp:anchor>
+            </w:drawing>
+          </mc:Choice>
+          <mc:Fallback>
+            <w:pict>
+              <v:shape w14:anchorId="266BC97F" id="文本框 2" o:spid="_x0000_s1041" type="#_x0000_t202" style="position:absolute;margin-left:310.35pt;margin-top:9.75pt;width:65.75pt;height:36pt;z-index:251822592;visibility:visible;mso-wrap-style:square;mso-width-percent:0;mso-height-percent:0;mso-wrap-distance-left:9pt;mso-wrap-distance-top:3.6pt;mso-wrap-distance-right:9pt;mso-wrap-distance-bottom:3.6pt;mso-position-horizontal:absolute;mso-position-horizontal-relative:text;mso-position-vertical:absolute;mso-position-vertical-relative:text;mso-width-percent:0;mso-height-percent:0;mso-width-relative:margin;mso-height-relative:margin;v-text-anchor:top" o:gfxdata="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" filled="f" stroked="f">
+                <v:textbox>
+                  <w:txbxContent>
+                    <w:p>
+                      <w:pPr>
+                        <w:rPr>
+                          <w:rFonts w:hint="eastAsia"/>
+                          <w:sz w:val="21"/>
+                          <w:szCs w:val="21"/>
+                        </w:rPr>
+                      </w:pPr>
+                      <w:r>
+                        <w:rPr>
+                          <w:rFonts w:hint="eastAsia"/>
+                          <w:sz w:val="21"/>
+                          <w:szCs w:val="21"/>
+                        </w:rPr>
+                        <w:t>注册</w:t>
+                      </w:r>
+                      <w:r>
+                        <w:rPr>
+                          <w:sz w:val="21"/>
+                          <w:szCs w:val="21"/>
+                        </w:rPr>
+                        <w:t>用户</w:t>
+                      </w:r>
+                    </w:p>
+                  </w:txbxContent>
+                </v:textbox>
+                <w10:wrap type="square"/>
+              </v:shape>
+            </w:pict>
+          </mc:Fallback>
+        </mc:AlternateContent>
+      </w:r>
+      <w:r>
+        <w:rPr>
+          <w:noProof/>
+          <w:lang w:bidi="ar-SA"/>
+        </w:rPr>
+        <mc:AlternateContent>
+          <mc:Choice Requires="wps">
+            <w:drawing>
+              <wp:anchor distT="45720" distB="45720" distL="114300" distR="114300" simplePos="0" relativeHeight="251632128" behindDoc="0" locked="0" layoutInCell="1" allowOverlap="1" wp14:anchorId="59FC5197" wp14:editId="1B8CCFA4">
+                <wp:simplePos x="0" y="0"/>
+                <wp:positionH relativeFrom="column">
+                  <wp:posOffset>-887730</wp:posOffset>
+                </wp:positionH>
+                <wp:positionV relativeFrom="paragraph">
+                  <wp:posOffset>209550</wp:posOffset>
+                </wp:positionV>
+                <wp:extent cx="835025" cy="457200"/>
+                <wp:effectExtent l="0" t="0" r="0" b="0"/>
+                <wp:wrapSquare wrapText="bothSides"/>
+                <wp:docPr id="11" name="文本框 2"/>
+                <wp:cNvGraphicFramePr>
+                  <a:graphicFrameLocks xmlns:a="http://schemas.openxmlformats.org/drawingml/2006/main"/>
+                </wp:cNvGraphicFramePr>
+                <a:graphic xmlns:a="http://schemas.openxmlformats.org/drawingml/2006/main">
+                  <a:graphicData uri="http://schemas.microsoft.com/office/word/2010/wordprocessingShape">
+                    <wps:wsp>
+                      <wps:cNvSpPr txBox="1">
+                        <a:spLocks noChangeArrowheads="1"/>
+                      </wps:cNvSpPr>
+                      <wps:spPr bwMode="auto">
+                        <a:xfrm>
+                          <a:off x="0" y="0"/>
+                          <a:ext cx="835025" cy="457200"/>
+                        </a:xfrm>
+                        <a:prstGeom prst="rect">
+                          <a:avLst/>
+                        </a:prstGeom>
+                        <a:noFill/>
+                        <a:ln>
+                          <a:noFill/>
+                        </a:ln>
+                        <a:extLst>
+                          <a:ext uri="{909E8E84-426E-40dd-AFC4-6F175D3DCCD1}">
+                            <a14:hiddenFill xmlns:a14="http://schemas.microsoft.com/office/drawing/2010/main" xmlns:w="http://schemas.openxmlformats.org/wordprocessingml/2006/main" xmlns:w10="urn:schemas-microsoft-com:office:word" xmlns:v="urn:schemas-microsoft-com:vml" xmlns:o="urn:schemas-microsoft-com:office:office" xmlns:mv="urn:schemas-microsoft-com:mac:vml" xmlns:mo="http://schemas.microsoft.com/office/mac/office/2008/main" xmlns="">
+                              <a:solidFill>
+                                <a:srgbClr val="FFFFFF"/>
+                              </a:solidFill>
+                            </a14:hiddenFill>
+                          </a:ext>
+                          <a:ext uri="{91240B29-F687-4f45-9708-019B960494DF}">
+                            <a14:hiddenLine xmlns:a14="http://schemas.microsoft.com/office/drawing/2010/main" xmlns:w="http://schemas.openxmlformats.org/wordprocessingml/2006/main" xmlns:w10="urn:schemas-microsoft-com:office:word" xmlns:v="urn:schemas-microsoft-com:vml" xmlns:o="urn:schemas-microsoft-com:office:office" xmlns:mv="urn:schemas-microsoft-com:mac:vml" xmlns:mo="http://schemas.microsoft.com/office/mac/office/2008/main" xmlns="" w="9525">
+                              <a:solidFill>
+                                <a:srgbClr val="000000"/>
+                              </a:solidFill>
+                              <a:miter lim="800000"/>
+                              <a:headEnd/>
+                              <a:tailEnd/>
+                            </a14:hiddenLine>
+                          </a:ext>
+                        </a:extLst>
+                      </wps:spPr>
+                      <wps:txbx>
+                        <w:txbxContent>
+                          <w:p>
+                            <w:pPr>
+                              <w:rPr>
+                                <w:rFonts w:hint="eastAsia"/>
+                                <w:sz w:val="21"/>
+                                <w:szCs w:val="21"/>
+                              </w:rPr>
+                            </w:pPr>
+                            <w:r>
+                              <w:rPr>
+                                <w:rFonts w:hint="eastAsia"/>
+                                <w:sz w:val="21"/>
+                                <w:szCs w:val="21"/>
+                              </w:rPr>
+                              <w:t>普通</w:t>
+                            </w:r>
+                            <w:r>
+                              <w:rPr>
+                                <w:sz w:val="21"/>
+                                <w:szCs w:val="21"/>
+                              </w:rPr>
+                              <w:t>用户</w:t>
+                            </w:r>
+                          </w:p>
+                        </w:txbxContent>
+                      </wps:txbx>
+                      <wps:bodyPr rot="0" vert="horz" wrap="square" lIns="91440" tIns="45720" rIns="91440" bIns="45720" anchor="t" anchorCtr="0" upright="1">
+                        <a:noAutofit/>
+                      </wps:bodyPr>
+                    </wps:wsp>
+                  </a:graphicData>
+                </a:graphic>
+                <wp14:sizeRelH relativeFrom="margin">
+                  <wp14:pctWidth>0</wp14:pctWidth>
+                </wp14:sizeRelH>
+                <wp14:sizeRelV relativeFrom="margin">
+                  <wp14:pctHeight>0</wp14:pctHeight>
+                </wp14:sizeRelV>
+              </wp:anchor>
+            </w:drawing>
+          </mc:Choice>
+          <mc:Fallback>
+            <w:pict>
+              <v:shape w14:anchorId="59FC5197" id="_x0000_s1042" type="#_x0000_t202" style="position:absolute;margin-left:-69.9pt;margin-top:16.5pt;width:65.75pt;height:36pt;z-index:251632128;visibility:visible;mso-wrap-style:square;mso-width-percent:0;mso-height-percent:0;mso-wrap-distance-left:9pt;mso-wrap-distance-top:3.6pt;mso-wrap-distance-right:9pt;mso-wrap-distance-bottom:3.6pt;mso-position-horizontal:absolute;mso-position-horizontal-relative:text;mso-position-vertical:absolute;mso-position-vertical-relative:text;mso-width-percent:0;mso-height-percent:0;mso-width-relative:margin;mso-height-relative:margin;v-text-anchor:top" o:gfxdata="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" filled="f" stroked="f">
+                <v:textbox>
+                  <w:txbxContent>
+                    <w:p>
+                      <w:pPr>
+                        <w:rPr>
+                          <w:rFonts w:hint="eastAsia"/>
+                          <w:sz w:val="21"/>
+                          <w:szCs w:val="21"/>
+                        </w:rPr>
+                      </w:pPr>
+                      <w:r>
+                        <w:rPr>
+                          <w:rFonts w:hint="eastAsia"/>
+                          <w:sz w:val="21"/>
+                          <w:szCs w:val="21"/>
+                        </w:rPr>
+                        <w:t>普通</w:t>
+                      </w:r>
+                      <w:r>
+                        <w:rPr>
+                          <w:sz w:val="21"/>
+                          <w:szCs w:val="21"/>
+                        </w:rPr>
+                        <w:t>用户</w:t>
+                      </w:r>
+                    </w:p>
+                  </w:txbxContent>
+                </v:textbox>
+                <w10:wrap type="square"/>
+              </v:shape>
+            </w:pict>
+          </mc:Fallback>
+        </mc:AlternateContent>
+      </w:r>
+    </w:p>
+    <w:p>
+      <w:pPr>
+        <w:pStyle w:val="1"/>
+        <w:spacing w:before="0" w:after="140"/>
+      </w:pPr>
+      <w:r>
+        <w:rPr>
+          <w:noProof/>
+          <w:lang w:bidi="ar-SA"/>
+        </w:rPr>
+        <mc:AlternateContent>
+          <mc:Choice Requires="wps">
+            <w:drawing>
+              <wp:anchor distT="0" distB="0" distL="114300" distR="114300" simplePos="0" relativeHeight="251880960" behindDoc="0" locked="0" layoutInCell="1" allowOverlap="1" wp14:anchorId="6225F7D4" wp14:editId="458E3026">
+                <wp:simplePos x="0" y="0"/>
+                <wp:positionH relativeFrom="column">
+                  <wp:posOffset>3308349</wp:posOffset>
+                </wp:positionH>
+                <wp:positionV relativeFrom="paragraph">
+                  <wp:posOffset>313056</wp:posOffset>
+                </wp:positionV>
+                <wp:extent cx="1057275" cy="1314450"/>
+                <wp:effectExtent l="0" t="0" r="28575" b="19050"/>
+                <wp:wrapNone/>
+                <wp:docPr id="59" name="AutoShape 18"/>
+                <wp:cNvGraphicFramePr>
+                  <a:graphicFrameLocks xmlns:a="http://schemas.openxmlformats.org/drawingml/2006/main"/>
+                </wp:cNvGraphicFramePr>
+                <a:graphic xmlns:a="http://schemas.openxmlformats.org/drawingml/2006/main">
+                  <a:graphicData uri="http://schemas.microsoft.com/office/word/2010/wordprocessingShape">
+                    <wps:wsp>
+                      <wps:cNvCnPr>
+                        <a:cxnSpLocks noChangeShapeType="1"/>
+                      </wps:cNvCnPr>
+                      <wps:spPr bwMode="auto">
+                        <a:xfrm flipH="1">
+                          <a:off x="0" y="0"/>
+                          <a:ext cx="1057275" cy="1314450"/>
+                        </a:xfrm>
+                        <a:prstGeom prst="straightConnector1">
+                          <a:avLst/>
+                        </a:prstGeom>
+                        <a:noFill/>
+                        <a:ln w="9525">
+                          <a:solidFill>
+                            <a:srgbClr val="000000"/>
+                          </a:solidFill>
+                          <a:round/>
+                          <a:headEnd/>
+                          <a:tailEnd/>
+                        </a:ln>
+                        <a:extLst>
+                          <a:ext uri="{909E8E84-426E-40dd-AFC4-6F175D3DCCD1}">
+                            <a14:hiddenFill xmlns:a14="http://schemas.microsoft.com/office/drawing/2010/main" xmlns:w="http://schemas.openxmlformats.org/wordprocessingml/2006/main" xmlns:w10="urn:schemas-microsoft-com:office:word" xmlns:v="urn:schemas-microsoft-com:vml" xmlns:o="urn:schemas-microsoft-com:office:office" xmlns:mv="urn:schemas-microsoft-com:mac:vml" xmlns:mo="http://schemas.microsoft.com/office/mac/office/2008/main" xmlns="">
+                              <a:noFill/>
+                            </a14:hiddenFill>
+                          </a:ext>
+                        </a:extLst>
+                      </wps:spPr>
+                      <wps:bodyPr/>
+                    </wps:wsp>
+                  </a:graphicData>
+                </a:graphic>
+                <wp14:sizeRelH relativeFrom="page">
+                  <wp14:pctWidth>0</wp14:pctWidth>
+                </wp14:sizeRelH>
+                <wp14:sizeRelV relativeFrom="page">
+                  <wp14:pctHeight>0</wp14:pctHeight>
+                </wp14:sizeRelV>
+              </wp:anchor>
+            </w:drawing>
+          </mc:Choice>
+          <mc:Fallback>
+            <w:pict>
+              <v:shape w14:anchorId="1B0998C0" id="AutoShape 18" o:spid="_x0000_s1026" type="#_x0000_t32" style="position:absolute;left:0;text-align:left;margin-left:260.5pt;margin-top:24.65pt;width:83.25pt;height:103.5pt;flip:x;z-index:251880960;visibility:visible;mso-wrap-style:square;mso-width-percent:0;mso-height-percent:0;mso-wrap-distance-left:9pt;mso-wrap-distance-top:0;mso-wrap-distance-right:9pt;mso-wrap-distance-bottom:0;mso-position-horizontal:absolute;mso-position-horizontal-relative:text;mso-position-vertical:absolute;mso-position-vertical-relative:text;mso-width-percent:0;mso-height-percent:0;mso-width-relative:page;mso-height-relative:page" o:gfxdata="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"/>
+            </w:pict>
+          </mc:Fallback>
+        </mc:AlternateContent>
+      </w:r>
+      <w:r>
+        <w:rPr>
+          <w:noProof/>
+          <w:lang w:bidi="ar-SA"/>
+        </w:rPr>
+        <mc:AlternateContent>
+          <mc:Choice Requires="wps">
+            <w:drawing>
+              <wp:anchor distT="0" distB="0" distL="114300" distR="114300" simplePos="0" relativeHeight="251878912" behindDoc="0" locked="0" layoutInCell="1" allowOverlap="1" wp14:anchorId="00E52BD7" wp14:editId="6819F848">
+                <wp:simplePos x="0" y="0"/>
+                <wp:positionH relativeFrom="column">
+                  <wp:posOffset>1736725</wp:posOffset>
+                </wp:positionH>
+                <wp:positionV relativeFrom="paragraph">
+                  <wp:posOffset>160655</wp:posOffset>
+                </wp:positionV>
+                <wp:extent cx="2476500" cy="1362075"/>
+                <wp:effectExtent l="0" t="0" r="19050" b="28575"/>
+                <wp:wrapNone/>
+                <wp:docPr id="58" name="AutoShape 18"/>
+                <wp:cNvGraphicFramePr>
+                  <a:graphicFrameLocks xmlns:a="http://schemas.openxmlformats.org/drawingml/2006/main"/>
+                </wp:cNvGraphicFramePr>
+                <a:graphic xmlns:a="http://schemas.openxmlformats.org/drawingml/2006/main">
+                  <a:graphicData uri="http://schemas.microsoft.com/office/word/2010/wordprocessingShape">
+                    <wps:wsp>
+                      <wps:cNvCnPr>
+                        <a:cxnSpLocks noChangeShapeType="1"/>
+                      </wps:cNvCnPr>
+                      <wps:spPr bwMode="auto">
+                        <a:xfrm flipH="1">
+                          <a:off x="0" y="0"/>
+                          <a:ext cx="2476500" cy="1362075"/>
+                        </a:xfrm>
+                        <a:prstGeom prst="straightConnector1">
+                          <a:avLst/>
+                        </a:prstGeom>
+                        <a:noFill/>
+                        <a:ln w="9525">
+                          <a:solidFill>
+                            <a:srgbClr val="000000"/>
+                          </a:solidFill>
+                          <a:round/>
+                          <a:headEnd/>
+                          <a:tailEnd/>
+                        </a:ln>
+                        <a:extLst>
+                          <a:ext uri="{909E8E84-426E-40dd-AFC4-6F175D3DCCD1}">
+                            <a14:hiddenFill xmlns:a14="http://schemas.microsoft.com/office/drawing/2010/main" xmlns:w="http://schemas.openxmlformats.org/wordprocessingml/2006/main" xmlns:w10="urn:schemas-microsoft-com:office:word" xmlns:v="urn:schemas-microsoft-com:vml" xmlns:o="urn:schemas-microsoft-com:office:office" xmlns:mv="urn:schemas-microsoft-com:mac:vml" xmlns:mo="http://schemas.microsoft.com/office/mac/office/2008/main" xmlns="">
+                              <a:noFill/>
+                            </a14:hiddenFill>
+                          </a:ext>
+                        </a:extLst>
+                      </wps:spPr>
+                      <wps:bodyPr/>
+                    </wps:wsp>
+                  </a:graphicData>
+                </a:graphic>
+                <wp14:sizeRelH relativeFrom="page">
+                  <wp14:pctWidth>0</wp14:pctWidth>
+                </wp14:sizeRelH>
+                <wp14:sizeRelV relativeFrom="page">
+                  <wp14:pctHeight>0</wp14:pctHeight>
+                </wp14:sizeRelV>
+              </wp:anchor>
+            </w:drawing>
+          </mc:Choice>
+          <mc:Fallback>
+            <w:pict>
+              <v:shape w14:anchorId="3DDCEAC1" id="AutoShape 18" o:spid="_x0000_s1026" type="#_x0000_t32" style="position:absolute;left:0;text-align:left;margin-left:136.75pt;margin-top:12.65pt;width:195pt;height:107.25pt;flip:x;z-index:251878912;visibility:visible;mso-wrap-style:square;mso-width-percent:0;mso-height-percent:0;mso-wrap-distance-left:9pt;mso-wrap-distance-top:0;mso-wrap-distance-right:9pt;mso-wrap-distance-bottom:0;mso-position-horizontal:absolute;mso-position-horizontal-relative:text;mso-position-vertical:absolute;mso-position-vertical-relative:text;mso-width-percent:0;mso-height-percent:0;mso-width-relative:page;mso-height-relative:page" o:gfxdata="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"/>
+            </w:pict>
+          </mc:Fallback>
+        </mc:AlternateContent>
+      </w:r>
+      <w:r>
+        <w:rPr>
+          <w:noProof/>
+          <w:lang w:bidi="ar-SA"/>
+        </w:rPr>
+        <mc:AlternateContent>
+          <mc:Choice Requires="wps">
+            <w:drawing>
+              <wp:anchor distT="0" distB="0" distL="114300" distR="114300" simplePos="0" relativeHeight="251876864" behindDoc="0" locked="0" layoutInCell="1" allowOverlap="1" wp14:anchorId="583FF30A" wp14:editId="241DEBE6">
+                <wp:simplePos x="0" y="0"/>
+                <wp:positionH relativeFrom="column">
+                  <wp:posOffset>3127375</wp:posOffset>
+                </wp:positionH>
+                <wp:positionV relativeFrom="paragraph">
+                  <wp:posOffset>8255</wp:posOffset>
+                </wp:positionV>
+                <wp:extent cx="933450" cy="885825"/>
+                <wp:effectExtent l="0" t="0" r="19050" b="28575"/>
+                <wp:wrapNone/>
+                <wp:docPr id="57" name="AutoShape 18"/>
+                <wp:cNvGraphicFramePr>
+                  <a:graphicFrameLocks xmlns:a="http://schemas.openxmlformats.org/drawingml/2006/main"/>
+                </wp:cNvGraphicFramePr>
+                <a:graphic xmlns:a="http://schemas.openxmlformats.org/drawingml/2006/main">
+                  <a:graphicData uri="http://schemas.microsoft.com/office/word/2010/wordprocessingShape">
+                    <wps:wsp>
+                      <wps:cNvCnPr>
+                        <a:cxnSpLocks noChangeShapeType="1"/>
+                      </wps:cNvCnPr>
+                      <wps:spPr bwMode="auto">
+                        <a:xfrm flipH="1">
+                          <a:off x="0" y="0"/>
+                          <a:ext cx="933450" cy="885825"/>
+                        </a:xfrm>
+                        <a:prstGeom prst="straightConnector1">
+                          <a:avLst/>
+                        </a:prstGeom>
+                        <a:noFill/>
+                        <a:ln w="9525">
+                          <a:solidFill>
+                            <a:srgbClr val="000000"/>
+                          </a:solidFill>
+                          <a:round/>
+                          <a:headEnd/>
+                          <a:tailEnd/>
+                        </a:ln>
+                        <a:extLst>
+                          <a:ext uri="{909E8E84-426E-40dd-AFC4-6F175D3DCCD1}">
+                            <a14:hiddenFill xmlns:a14="http://schemas.microsoft.com/office/drawing/2010/main" xmlns:w="http://schemas.openxmlformats.org/wordprocessingml/2006/main" xmlns:w10="urn:schemas-microsoft-com:office:word" xmlns:v="urn:schemas-microsoft-com:vml" xmlns:o="urn:schemas-microsoft-com:office:office" xmlns:mv="urn:schemas-microsoft-com:mac:vml" xmlns:mo="http://schemas.microsoft.com/office/mac/office/2008/main" xmlns="">
+                              <a:noFill/>
+                            </a14:hiddenFill>
+                          </a:ext>
+                        </a:extLst>
+                      </wps:spPr>
+                      <wps:bodyPr/>
+                    </wps:wsp>
+                  </a:graphicData>
+                </a:graphic>
+                <wp14:sizeRelH relativeFrom="page">
+                  <wp14:pctWidth>0</wp14:pctWidth>
+                </wp14:sizeRelH>
+                <wp14:sizeRelV relativeFrom="page">
+                  <wp14:pctHeight>0</wp14:pctHeight>
+                </wp14:sizeRelV>
+              </wp:anchor>
+            </w:drawing>
+          </mc:Choice>
+          <mc:Fallback>
+            <w:pict>
+              <v:shape w14:anchorId="378C0056" id="AutoShape 18" o:spid="_x0000_s1026" type="#_x0000_t32" style="position:absolute;left:0;text-align:left;margin-left:246.25pt;margin-top:.65pt;width:73.5pt;height:69.75pt;flip:x;z-index:251876864;visibility:visible;mso-wrap-style:square;mso-width-percent:0;mso-height-percent:0;mso-wrap-distance-left:9pt;mso-wrap-distance-top:0;mso-wrap-distance-right:9pt;mso-wrap-distance-bottom:0;mso-position-horizontal:absolute;mso-position-horizontal-relative:text;mso-position-vertical:absolute;mso-position-vertical-relative:text;mso-width-percent:0;mso-height-percent:0;mso-width-relative:page;mso-height-relative:page" o:gfxdata="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"/>
+            </w:pict>
+          </mc:Fallback>
+        </mc:AlternateContent>
+      </w:r>
+      <w:r>
+        <w:rPr>
+          <w:noProof/>
+          <w:lang w:bidi="ar-SA"/>
+        </w:rPr>
+        <mc:AlternateContent>
+          <mc:Choice Requires="wps">
+            <w:drawing>
+              <wp:anchor distT="0" distB="0" distL="114300" distR="114300" simplePos="0" relativeHeight="251838976" behindDoc="0" locked="0" layoutInCell="1" allowOverlap="1" wp14:anchorId="1788A800" wp14:editId="1C993F21">
+                <wp:simplePos x="0" y="0"/>
+                <wp:positionH relativeFrom="column">
+                  <wp:posOffset>-177800</wp:posOffset>
+                </wp:positionH>
+                <wp:positionV relativeFrom="paragraph">
+                  <wp:posOffset>27306</wp:posOffset>
+                </wp:positionV>
+                <wp:extent cx="2428875" cy="1638300"/>
+                <wp:effectExtent l="0" t="0" r="28575" b="19050"/>
+                <wp:wrapNone/>
+                <wp:docPr id="49" name="AutoShape 21"/>
+                <wp:cNvGraphicFramePr>
+                  <a:graphicFrameLocks xmlns:a="http://schemas.openxmlformats.org/drawingml/2006/main"/>
+                </wp:cNvGraphicFramePr>
+                <a:graphic xmlns:a="http://schemas.openxmlformats.org/drawingml/2006/main">
+                  <a:graphicData uri="http://schemas.microsoft.com/office/word/2010/wordprocessingShape">
+                    <wps:wsp>
+                      <wps:cNvCnPr>
+                        <a:cxnSpLocks noChangeShapeType="1"/>
+                      </wps:cNvCnPr>
+                      <wps:spPr bwMode="auto">
+                        <a:xfrm>
+                          <a:off x="0" y="0"/>
+                          <a:ext cx="2428875" cy="1638300"/>
+                        </a:xfrm>
+                        <a:prstGeom prst="straightConnector1">
+                          <a:avLst/>
+                        </a:prstGeom>
+                        <a:noFill/>
+                        <a:ln w="9525">
+                          <a:solidFill>
+                            <a:srgbClr val="000000"/>
+                          </a:solidFill>
+                          <a:round/>
+                          <a:headEnd/>
+                          <a:tailEnd/>
+                        </a:ln>
+                        <a:extLst>
+                          <a:ext uri="{909E8E84-426E-40dd-AFC4-6F175D3DCCD1}">
+                            <a14:hiddenFill xmlns:a14="http://schemas.microsoft.com/office/drawing/2010/main" xmlns:w="http://schemas.openxmlformats.org/wordprocessingml/2006/main" xmlns:w10="urn:schemas-microsoft-com:office:word" xmlns:v="urn:schemas-microsoft-com:vml" xmlns:o="urn:schemas-microsoft-com:office:office" xmlns:mv="urn:schemas-microsoft-com:mac:vml" xmlns:mo="http://schemas.microsoft.com/office/mac/office/2008/main" xmlns="">
+                              <a:noFill/>
+                            </a14:hiddenFill>
+                          </a:ext>
+                        </a:extLst>
+                      </wps:spPr>
+                      <wps:bodyPr/>
+                    </wps:wsp>
+                  </a:graphicData>
+                </a:graphic>
+                <wp14:sizeRelH relativeFrom="page">
+                  <wp14:pctWidth>0</wp14:pctWidth>
+                </wp14:sizeRelH>
+                <wp14:sizeRelV relativeFrom="page">
+                  <wp14:pctHeight>0</wp14:pctHeight>
+                </wp14:sizeRelV>
+              </wp:anchor>
+            </w:drawing>
+          </mc:Choice>
+          <mc:Fallback>
+            <w:pict>
+              <v:shape w14:anchorId="352AE1B3" id="AutoShape 21" o:spid="_x0000_s1026" type="#_x0000_t32" style="position:absolute;left:0;text-align:left;margin-left:-14pt;margin-top:2.15pt;width:191.25pt;height:129pt;z-index:251838976;visibility:visible;mso-wrap-style:square;mso-width-percent:0;mso-height-percent:0;mso-wrap-distance-left:9pt;mso-wrap-distance-top:0;mso-wrap-distance-right:9pt;mso-wrap-distance-bottom:0;mso-position-horizontal:absolute;mso-position-horizontal-relative:text;mso-position-vertical:absolute;mso-position-vertical-relative:text;mso-width-percent:0;mso-height-percent:0;mso-width-relative:page;mso-height-relative:page" o:gfxdata="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"/>
+            </w:pict>
+          </mc:Fallback>
+        </mc:AlternateContent>
+      </w:r>
+      <w:r>
+        <w:rPr>
+          <w:noProof/>
+          <w:lang w:bidi="ar-SA"/>
+        </w:rPr>
+        <mc:AlternateContent>
+          <mc:Choice Requires="wps">
+            <w:drawing>
+              <wp:anchor distT="0" distB="0" distL="114300" distR="114300" simplePos="0" relativeHeight="251836928" behindDoc="0" locked="0" layoutInCell="1" allowOverlap="1" wp14:anchorId="13DA02D7" wp14:editId="7BD3ABAE">
+                <wp:simplePos x="0" y="0"/>
+                <wp:positionH relativeFrom="column">
+                  <wp:posOffset>-377825</wp:posOffset>
+                </wp:positionH>
+                <wp:positionV relativeFrom="paragraph">
+                  <wp:posOffset>8255</wp:posOffset>
+                </wp:positionV>
+                <wp:extent cx="819150" cy="1981200"/>
+                <wp:effectExtent l="0" t="0" r="19050" b="19050"/>
+                <wp:wrapNone/>
+                <wp:docPr id="48" name="AutoShape 21"/>
+                <wp:cNvGraphicFramePr>
+                  <a:graphicFrameLocks xmlns:a="http://schemas.openxmlformats.org/drawingml/2006/main"/>
+                </wp:cNvGraphicFramePr>
+                <a:graphic xmlns:a="http://schemas.openxmlformats.org/drawingml/2006/main">
+                  <a:graphicData uri="http://schemas.microsoft.com/office/word/2010/wordprocessingShape">
+                    <wps:wsp>
+                      <wps:cNvCnPr>
+                        <a:cxnSpLocks noChangeShapeType="1"/>
+                      </wps:cNvCnPr>
+                      <wps:spPr bwMode="auto">
+                        <a:xfrm>
+                          <a:off x="0" y="0"/>
+                          <a:ext cx="819150" cy="1981200"/>
+                        </a:xfrm>
+                        <a:prstGeom prst="straightConnector1">
+                          <a:avLst/>
+                        </a:prstGeom>
+                        <a:noFill/>
+                        <a:ln w="9525">
+                          <a:solidFill>
+                            <a:srgbClr val="000000"/>
+                          </a:solidFill>
+                          <a:round/>
+                          <a:headEnd/>
+                          <a:tailEnd/>
+                        </a:ln>
+                        <a:extLst>
+                          <a:ext uri="{909E8E84-426E-40dd-AFC4-6F175D3DCCD1}">
+                            <a14:hiddenFill xmlns:a14="http://schemas.microsoft.com/office/drawing/2010/main" xmlns:w="http://schemas.openxmlformats.org/wordprocessingml/2006/main" xmlns:w10="urn:schemas-microsoft-com:office:word" xmlns:v="urn:schemas-microsoft-com:vml" xmlns:o="urn:schemas-microsoft-com:office:office" xmlns:mv="urn:schemas-microsoft-com:mac:vml" xmlns:mo="http://schemas.microsoft.com/office/mac/office/2008/main" xmlns="">
+                              <a:noFill/>
+                            </a14:hiddenFill>
+                          </a:ext>
+                        </a:extLst>
+                      </wps:spPr>
+                      <wps:bodyPr/>
+                    </wps:wsp>
+                  </a:graphicData>
+                </a:graphic>
+                <wp14:sizeRelH relativeFrom="page">
+                  <wp14:pctWidth>0</wp14:pctWidth>
+                </wp14:sizeRelH>
+                <wp14:sizeRelV relativeFrom="page">
+                  <wp14:pctHeight>0</wp14:pctHeight>
+                </wp14:sizeRelV>
+              </wp:anchor>
+            </w:drawing>
+          </mc:Choice>
+          <mc:Fallback>
+            <w:pict>
+              <v:shape w14:anchorId="50BEAADA" id="AutoShape 21" o:spid="_x0000_s1026" type="#_x0000_t32" style="position:absolute;left:0;text-align:left;margin-left:-29.75pt;margin-top:.65pt;width:64.5pt;height:156pt;z-index:251836928;visibility:visible;mso-wrap-style:square;mso-width-percent:0;mso-height-percent:0;mso-wrap-distance-left:9pt;mso-wrap-distance-top:0;mso-wrap-distance-right:9pt;mso-wrap-distance-bottom:0;mso-position-horizontal:absolute;mso-position-horizontal-relative:text;mso-position-vertical:absolute;mso-position-vertical-relative:text;mso-width-percent:0;mso-height-percent:0;mso-width-relative:page;mso-height-relative:page" o:gfxdata="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"/>
+            </w:pict>
+          </mc:Fallback>
+        </mc:AlternateContent>
+      </w:r>
+      <w:r>
+        <w:rPr>
+          <w:noProof/>
+          <w:lang w:bidi="ar-SA"/>
+        </w:rPr>
+        <mc:AlternateContent>
+          <mc:Choice Requires="wpg">
+            <w:drawing>
+              <wp:anchor distT="0" distB="0" distL="114300" distR="114300" simplePos="0" relativeHeight="251520512" behindDoc="0" locked="0" layoutInCell="1" allowOverlap="1" wp14:anchorId="40A81561" wp14:editId="20821016">
+                <wp:simplePos x="0" y="0"/>
+                <wp:positionH relativeFrom="column">
+                  <wp:posOffset>2157730</wp:posOffset>
+                </wp:positionH>
+                <wp:positionV relativeFrom="paragraph">
+                  <wp:posOffset>39370</wp:posOffset>
                 </wp:positionV>
                 <wp:extent cx="1304925" cy="476250"/>
                 <wp:effectExtent l="0" t="0" r="28575" b="19050"/>
@@ -2727,14 +4729,14 @@
                           </a:ln>
                           <a:extLst>
                             <a:ext uri="{909E8E84-426E-40dd-AFC4-6F175D3DCCD1}">
-                              <a14:hiddenFill xmlns="" xmlns:mo="http://schemas.microsoft.com/office/mac/office/2008/main" xmlns:mv="urn:schemas-microsoft-com:mac:vml" xmlns:o="urn:schemas-microsoft-com:office:office" xmlns:v="urn:schemas-microsoft-com:vml" xmlns:w10="urn:schemas-microsoft-com:office:word" xmlns:w="http://schemas.openxmlformats.org/wordprocessingml/2006/main" xmlns:a14="http://schemas.microsoft.com/office/drawing/2010/main">
+                              <a14:hiddenFill xmlns:a14="http://schemas.microsoft.com/office/drawing/2010/main" xmlns:w="http://schemas.openxmlformats.org/wordprocessingml/2006/main" xmlns:w10="urn:schemas-microsoft-com:office:word" xmlns:v="urn:schemas-microsoft-com:vml" xmlns:o="urn:schemas-microsoft-com:office:office" xmlns:mv="urn:schemas-microsoft-com:mac:vml" xmlns:mo="http://schemas.microsoft.com/office/mac/office/2008/main" xmlns="">
                                 <a:solidFill>
                                   <a:srgbClr val="FFFFFF"/>
                                 </a:solidFill>
                               </a14:hiddenFill>
                             </a:ext>
                             <a:ext uri="{91240B29-F687-4f45-9708-019B960494DF}">
-                              <a14:hiddenLine xmlns="" xmlns:mo="http://schemas.microsoft.com/office/mac/office/2008/main" xmlns:mv="urn:schemas-microsoft-com:mac:vml" xmlns:o="urn:schemas-microsoft-com:office:office" xmlns:v="urn:schemas-microsoft-com:vml" xmlns:w10="urn:schemas-microsoft-com:office:word" xmlns:w="http://schemas.openxmlformats.org/wordprocessingml/2006/main" xmlns:a14="http://schemas.microsoft.com/office/drawing/2010/main" w="9525">
+                              <a14:hiddenLine xmlns:a14="http://schemas.microsoft.com/office/drawing/2010/main" xmlns:w="http://schemas.openxmlformats.org/wordprocessingml/2006/main" xmlns:w10="urn:schemas-microsoft-com:office:word" xmlns:v="urn:schemas-microsoft-com:vml" xmlns:o="urn:schemas-microsoft-com:office:office" xmlns:mv="urn:schemas-microsoft-com:mac:vml" xmlns:mo="http://schemas.microsoft.com/office/mac/office/2008/main" xmlns="" w="9525">
                                 <a:solidFill>
                                   <a:srgbClr val="000000"/>
                                 </a:solidFill>
@@ -2786,9 +4788,9 @@
           </mc:Choice>
           <mc:Fallback>
             <w:pict>
-              <v:group w14:anchorId="40A81561" id="组合 33" o:spid="_x0000_s1032" style="position:absolute;left:0;text-align:left;margin-left:219.95pt;margin-top:213pt;width:102.75pt;height:37.5pt;z-index:251541504" coordsize="13049,4762" o:gfxdata="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">
-                <v:oval id="Oval 10" o:spid="_x0000_s1033" style="position:absolute;width:13049;height:4762;visibility:visible;mso-wrap-style:square;v-text-anchor:top" o:gfxdata="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"/>
-                <v:shape id="Text Box 11" o:spid="_x0000_s1034" type="#_x0000_t202" style="position:absolute;left:1382;top:212;width:10820;height:3410;visibility:visible;mso-wrap-style:square;v-text-anchor:top" o:gfxdata="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" filled="f" stroked="f">
+              <v:group w14:anchorId="40A81561" id="组合 33" o:spid="_x0000_s1043" style="position:absolute;margin-left:169.9pt;margin-top:3.1pt;width:102.75pt;height:37.5pt;z-index:251520512" coordsize="13049,4762" o:gfxdata="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">
+                <v:oval id="Oval 10" o:spid="_x0000_s1044" style="position:absolute;width:13049;height:4762;visibility:visible;mso-wrap-style:square;v-text-anchor:top" o:gfxdata="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"/>
+                <v:shape id="Text Box 11" o:spid="_x0000_s1045" type="#_x0000_t202" style="position:absolute;left:1382;top:212;width:10820;height:3410;visibility:visible;mso-wrap-style:square;v-text-anchor:top" o:gfxdata="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" filled="f" stroked="f">
                   <v:textbox>
                     <w:txbxContent>
                       <w:p>
@@ -2824,168 +4826,88 @@
           </mc:Fallback>
         </mc:AlternateContent>
       </w:r>
+    </w:p>
+    <w:p>
+      <w:pPr>
+        <w:pStyle w:val="1"/>
+        <w:spacing w:before="0" w:after="140"/>
+      </w:pPr>
+      <w:bookmarkStart w:id="1" w:name="_GoBack"/>
       <w:r>
         <w:rPr>
           <w:noProof/>
           <w:lang w:bidi="ar-SA"/>
         </w:rPr>
         <mc:AlternateContent>
-          <mc:Choice Requires="wpg">
+          <mc:Choice Requires="wps">
             <w:drawing>
-              <wp:anchor distT="0" distB="0" distL="114300" distR="114300" simplePos="0" relativeHeight="251940864" behindDoc="0" locked="0" layoutInCell="1" allowOverlap="1" wp14:anchorId="08457BE3" wp14:editId="3502A1A0">
+              <wp:anchor distT="0" distB="0" distL="114300" distR="114300" simplePos="0" relativeHeight="251881984" behindDoc="0" locked="0" layoutInCell="1" allowOverlap="1" wp14:anchorId="7AC56FD1" wp14:editId="6B865CBB">
                 <wp:simplePos x="0" y="0"/>
                 <wp:positionH relativeFrom="column">
-                  <wp:posOffset>2825115</wp:posOffset>
+                  <wp:posOffset>2857500</wp:posOffset>
                 </wp:positionH>
                 <wp:positionV relativeFrom="paragraph">
-                  <wp:posOffset>2147024</wp:posOffset>
+                  <wp:posOffset>53975</wp:posOffset>
                 </wp:positionV>
-                <wp:extent cx="1304925" cy="476250"/>
-                <wp:effectExtent l="0" t="0" r="28575" b="19050"/>
+                <wp:extent cx="2857500" cy="1638300"/>
+                <wp:effectExtent l="0" t="0" r="19050" b="19050"/>
                 <wp:wrapNone/>
-                <wp:docPr id="30" name="组合 30"/>
-                <wp:cNvGraphicFramePr/>
+                <wp:docPr id="60" name="AutoShape 18"/>
+                <wp:cNvGraphicFramePr>
+                  <a:graphicFrameLocks xmlns:a="http://schemas.openxmlformats.org/drawingml/2006/main"/>
+                </wp:cNvGraphicFramePr>
                 <a:graphic xmlns:a="http://schemas.openxmlformats.org/drawingml/2006/main">
-                  <a:graphicData uri="http://schemas.microsoft.com/office/word/2010/wordprocessingGroup">
-                    <wpg:wgp>
-                      <wpg:cNvGrpSpPr/>
-                      <wpg:grpSpPr>
-                        <a:xfrm>
+                  <a:graphicData uri="http://schemas.microsoft.com/office/word/2010/wordprocessingShape">
+                    <wps:wsp>
+                      <wps:cNvCnPr>
+                        <a:cxnSpLocks noChangeShapeType="1"/>
+                      </wps:cNvCnPr>
+                      <wps:spPr bwMode="auto">
+                        <a:xfrm flipH="1">
                           <a:off x="0" y="0"/>
-                          <a:ext cx="1304925" cy="476250"/>
-                          <a:chOff x="0" y="0"/>
-                          <a:chExt cx="1304925" cy="476250"/>
+                          <a:ext cx="2857500" cy="1638300"/>
                         </a:xfrm>
-                      </wpg:grpSpPr>
-                      <wps:wsp>
-                        <wps:cNvPr id="26" name="Oval 10"/>
-                        <wps:cNvSpPr>
-                          <a:spLocks noChangeArrowheads="1"/>
-                        </wps:cNvSpPr>
-                        <wps:spPr bwMode="auto">
-                          <a:xfrm>
-                            <a:off x="0" y="0"/>
-                            <a:ext cx="1304925" cy="476250"/>
-                          </a:xfrm>
-                          <a:prstGeom prst="ellipse">
-                            <a:avLst/>
-                          </a:prstGeom>
+                        <a:prstGeom prst="straightConnector1">
+                          <a:avLst/>
+                        </a:prstGeom>
+                        <a:noFill/>
+                        <a:ln w="9525">
                           <a:solidFill>
-                            <a:srgbClr val="FFFFFF"/>
+                            <a:srgbClr val="000000"/>
                           </a:solidFill>
-                          <a:ln w="9525">
-                            <a:solidFill>
-                              <a:srgbClr val="000000"/>
-                            </a:solidFill>
-                            <a:round/>
-                            <a:headEnd/>
-                            <a:tailEnd/>
-                          </a:ln>
-                        </wps:spPr>
-                        <wps:bodyPr rot="0" vert="horz" wrap="square" lIns="91440" tIns="45720" rIns="91440" bIns="45720" anchor="t" anchorCtr="0" upright="1">
-                          <a:noAutofit/>
-                        </wps:bodyPr>
-                      </wps:wsp>
-                      <wps:wsp>
-                        <wps:cNvPr id="29" name="Text Box 11"/>
-                        <wps:cNvSpPr txBox="1">
-                          <a:spLocks noChangeArrowheads="1"/>
-                        </wps:cNvSpPr>
-                        <wps:spPr bwMode="auto">
-                          <a:xfrm>
-                            <a:off x="202018" y="42530"/>
-                            <a:ext cx="1082040" cy="340995"/>
-                          </a:xfrm>
-                          <a:prstGeom prst="rect">
-                            <a:avLst/>
-                          </a:prstGeom>
-                          <a:noFill/>
-                          <a:ln>
-                            <a:noFill/>
-                          </a:ln>
-                          <a:extLst>
-                            <a:ext uri="{909E8E84-426E-40dd-AFC4-6F175D3DCCD1}">
-                              <a14:hiddenFill xmlns="" xmlns:mo="http://schemas.microsoft.com/office/mac/office/2008/main" xmlns:mv="urn:schemas-microsoft-com:mac:vml" xmlns:o="urn:schemas-microsoft-com:office:office" xmlns:v="urn:schemas-microsoft-com:vml" xmlns:w10="urn:schemas-microsoft-com:office:word" xmlns:w="http://schemas.openxmlformats.org/wordprocessingml/2006/main" xmlns:a14="http://schemas.microsoft.com/office/drawing/2010/main">
-                                <a:solidFill>
-                                  <a:srgbClr val="FFFFFF"/>
-                                </a:solidFill>
-                              </a14:hiddenFill>
-                            </a:ext>
-                            <a:ext uri="{91240B29-F687-4f45-9708-019B960494DF}">
-                              <a14:hiddenLine xmlns="" xmlns:mo="http://schemas.microsoft.com/office/mac/office/2008/main" xmlns:mv="urn:schemas-microsoft-com:mac:vml" xmlns:o="urn:schemas-microsoft-com:office:office" xmlns:v="urn:schemas-microsoft-com:vml" xmlns:w10="urn:schemas-microsoft-com:office:word" xmlns:w="http://schemas.openxmlformats.org/wordprocessingml/2006/main" xmlns:a14="http://schemas.microsoft.com/office/drawing/2010/main" w="9525">
-                                <a:solidFill>
-                                  <a:srgbClr val="000000"/>
-                                </a:solidFill>
-                                <a:miter lim="800000"/>
-                                <a:headEnd/>
-                                <a:tailEnd/>
-                              </a14:hiddenLine>
-                            </a:ext>
-                          </a:extLst>
-                        </wps:spPr>
-                        <wps:txbx>
-                          <w:txbxContent>
-                            <w:p>
-                              <w:pPr>
-                                <w:rPr>
-                                  <w:rFonts w:hint="eastAsia"/>
-                                  <w:sz w:val="21"/>
-                                  <w:szCs w:val="21"/>
-                                </w:rPr>
-                              </w:pPr>
-                              <w:r>
-                                <w:rPr>
-                                  <w:rFonts w:hint="eastAsia"/>
-                                  <w:sz w:val="21"/>
-                                  <w:szCs w:val="21"/>
-                                </w:rPr>
-                                <w:t>管理喜爱股票</w:t>
-                              </w:r>
-                            </w:p>
-                          </w:txbxContent>
-                        </wps:txbx>
-                        <wps:bodyPr rot="0" vert="horz" wrap="square" lIns="91440" tIns="45720" rIns="91440" bIns="45720" anchor="t" anchorCtr="0" upright="1">
-                          <a:noAutofit/>
-                        </wps:bodyPr>
-                      </wps:wsp>
-                    </wpg:wgp>
+                          <a:round/>
+                          <a:headEnd/>
+                          <a:tailEnd/>
+                        </a:ln>
+                        <a:extLst>
+                          <a:ext uri="{909E8E84-426E-40dd-AFC4-6F175D3DCCD1}">
+                            <a14:hiddenFill xmlns:a14="http://schemas.microsoft.com/office/drawing/2010/main" xmlns:w="http://schemas.openxmlformats.org/wordprocessingml/2006/main" xmlns:w10="urn:schemas-microsoft-com:office:word" xmlns:v="urn:schemas-microsoft-com:vml" xmlns:o="urn:schemas-microsoft-com:office:office" xmlns:mv="urn:schemas-microsoft-com:mac:vml" xmlns:mo="http://schemas.microsoft.com/office/mac/office/2008/main" xmlns="">
+                              <a:noFill/>
+                            </a14:hiddenFill>
+                          </a:ext>
+                        </a:extLst>
+                      </wps:spPr>
+                      <wps:bodyPr/>
+                    </wps:wsp>
                   </a:graphicData>
                 </a:graphic>
+                <wp14:sizeRelH relativeFrom="page">
+                  <wp14:pctWidth>0</wp14:pctWidth>
+                </wp14:sizeRelH>
+                <wp14:sizeRelV relativeFrom="page">
+                  <wp14:pctHeight>0</wp14:pctHeight>
+                </wp14:sizeRelV>
               </wp:anchor>
             </w:drawing>
           </mc:Choice>
           <mc:Fallback>
             <w:pict>
-              <v:group w14:anchorId="08457BE3" id="组合 30" o:spid="_x0000_s1035" style="position:absolute;left:0;text-align:left;margin-left:222.45pt;margin-top:169.05pt;width:102.75pt;height:37.5pt;z-index:251940864" coordsize="13049,4762" o:gfxdata="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">
-                <v:oval id="Oval 10" o:spid="_x0000_s1036" style="position:absolute;width:13049;height:4762;visibility:visible;mso-wrap-style:square;v-text-anchor:top" o:gfxdata="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"/>
-                <v:shape id="Text Box 11" o:spid="_x0000_s1037" type="#_x0000_t202" style="position:absolute;left:2020;top:425;width:10820;height:3410;visibility:visible;mso-wrap-style:square;v-text-anchor:top" o:gfxdata="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" filled="f" stroked="f">
-                  <v:textbox>
-                    <w:txbxContent>
-                      <w:p>
-                        <w:pPr>
-                          <w:rPr>
-                            <w:rFonts w:hint="eastAsia"/>
-                            <w:sz w:val="21"/>
-                            <w:szCs w:val="21"/>
-                          </w:rPr>
-                        </w:pPr>
-                        <w:r>
-                          <w:rPr>
-                            <w:rFonts w:hint="eastAsia"/>
-                            <w:sz w:val="21"/>
-                            <w:szCs w:val="21"/>
-                          </w:rPr>
-                          <w:t>管理喜爱股票</w:t>
-                        </w:r>
-                      </w:p>
-                    </w:txbxContent>
-                  </v:textbox>
-                </v:shape>
-              </v:group>
+              <v:shape w14:anchorId="1FFEE85A" id="AutoShape 18" o:spid="_x0000_s1026" type="#_x0000_t32" style="position:absolute;left:0;text-align:left;margin-left:225pt;margin-top:4.25pt;width:225pt;height:129pt;flip:x;z-index:251881984;visibility:visible;mso-wrap-style:square;mso-width-percent:0;mso-height-percent:0;mso-wrap-distance-left:9pt;mso-wrap-distance-top:0;mso-wrap-distance-right:9pt;mso-wrap-distance-bottom:0;mso-position-horizontal:absolute;mso-position-horizontal-relative:text;mso-position-vertical:absolute;mso-position-vertical-relative:text;mso-width-percent:0;mso-height-percent:0;mso-width-relative:page;mso-height-relative:page" o:gfxdata="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"/>
             </w:pict>
           </mc:Fallback>
         </mc:AlternateContent>
       </w:r>
+      <w:bookmarkEnd w:id="1"/>
       <w:r>
         <w:rPr>
           <w:rFonts w:hint="eastAsia"/>
@@ -2995,13 +4917,13 @@
         <mc:AlternateContent>
           <mc:Choice Requires="wpg">
             <w:drawing>
-              <wp:anchor distT="0" distB="0" distL="114300" distR="114300" simplePos="0" relativeHeight="251592704" behindDoc="0" locked="0" layoutInCell="1" allowOverlap="1" wp14:anchorId="51989274" wp14:editId="7F9E6A9B">
+              <wp:anchor distT="0" distB="0" distL="114300" distR="114300" simplePos="0" relativeHeight="251533824" behindDoc="0" locked="0" layoutInCell="1" allowOverlap="1" wp14:anchorId="51989274" wp14:editId="6AB0BC08">
                 <wp:simplePos x="0" y="0"/>
                 <wp:positionH relativeFrom="column">
-                  <wp:posOffset>2524494</wp:posOffset>
+                  <wp:posOffset>2266950</wp:posOffset>
                 </wp:positionH>
                 <wp:positionV relativeFrom="paragraph">
-                  <wp:posOffset>3279361</wp:posOffset>
+                  <wp:posOffset>133350</wp:posOffset>
                 </wp:positionV>
                 <wp:extent cx="1306195" cy="476250"/>
                 <wp:effectExtent l="0" t="0" r="0" b="19050"/>
@@ -3072,14 +4994,14 @@
                           </a:ln>
                           <a:extLst>
                             <a:ext uri="{909E8E84-426E-40dd-AFC4-6F175D3DCCD1}">
-                              <a14:hiddenFill xmlns="" xmlns:mo="http://schemas.microsoft.com/office/mac/office/2008/main" xmlns:mv="urn:schemas-microsoft-com:mac:vml" xmlns:o="urn:schemas-microsoft-com:office:office" xmlns:v="urn:schemas-microsoft-com:vml" xmlns:w10="urn:schemas-microsoft-com:office:word" xmlns:w="http://schemas.openxmlformats.org/wordprocessingml/2006/main" xmlns:a14="http://schemas.microsoft.com/office/drawing/2010/main">
+                              <a14:hiddenFill xmlns:a14="http://schemas.microsoft.com/office/drawing/2010/main" xmlns:w="http://schemas.openxmlformats.org/wordprocessingml/2006/main" xmlns:w10="urn:schemas-microsoft-com:office:word" xmlns:v="urn:schemas-microsoft-com:vml" xmlns:o="urn:schemas-microsoft-com:office:office" xmlns:mv="urn:schemas-microsoft-com:mac:vml" xmlns:mo="http://schemas.microsoft.com/office/mac/office/2008/main" xmlns="">
                                 <a:solidFill>
                                   <a:srgbClr val="FFFFFF"/>
                                 </a:solidFill>
                               </a14:hiddenFill>
                             </a:ext>
                             <a:ext uri="{91240B29-F687-4f45-9708-019B960494DF}">
-                              <a14:hiddenLine xmlns="" xmlns:mo="http://schemas.microsoft.com/office/mac/office/2008/main" xmlns:mv="urn:schemas-microsoft-com:mac:vml" xmlns:o="urn:schemas-microsoft-com:office:office" xmlns:v="urn:schemas-microsoft-com:vml" xmlns:w10="urn:schemas-microsoft-com:office:word" xmlns:w="http://schemas.openxmlformats.org/wordprocessingml/2006/main" xmlns:a14="http://schemas.microsoft.com/office/drawing/2010/main" w="9525">
+                              <a14:hiddenLine xmlns:a14="http://schemas.microsoft.com/office/drawing/2010/main" xmlns:w="http://schemas.openxmlformats.org/wordprocessingml/2006/main" xmlns:w10="urn:schemas-microsoft-com:office:word" xmlns:v="urn:schemas-microsoft-com:vml" xmlns:o="urn:schemas-microsoft-com:office:office" xmlns:mv="urn:schemas-microsoft-com:mac:vml" xmlns:mo="http://schemas.microsoft.com/office/mac/office/2008/main" xmlns="" w="9525">
                                 <a:solidFill>
                                   <a:srgbClr val="000000"/>
                                 </a:solidFill>
@@ -3129,9 +5051,9 @@
           </mc:Choice>
           <mc:Fallback>
             <w:pict>
-              <v:group w14:anchorId="51989274" id="Group 12" o:spid="_x0000_s1038" style="position:absolute;left:0;text-align:left;margin-left:198.8pt;margin-top:258.2pt;width:102.85pt;height:37.5pt;z-index:251592704" coordorigin="7905,4539" coordsize="2057,750" o:gfxdata="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">
-                <v:oval id="Oval 13" o:spid="_x0000_s1039" style="position:absolute;left:7905;top:4539;width:1905;height:750;visibility:visible;mso-wrap-style:square;v-text-anchor:top" o:gfxdata="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"/>
-                <v:shape id="Text Box 14" o:spid="_x0000_s1040" type="#_x0000_t202" style="position:absolute;left:7926;top:4593;width:2036;height:532;visibility:visible;mso-wrap-style:square;v-text-anchor:top" o:gfxdata="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" filled="f" stroked="f">
+              <v:group w14:anchorId="51989274" id="Group 12" o:spid="_x0000_s1046" style="position:absolute;margin-left:178.5pt;margin-top:10.5pt;width:102.85pt;height:37.5pt;z-index:251533824" coordorigin="7905,4539" coordsize="2057,750" o:gfxdata="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">
+                <v:oval id="Oval 13" o:spid="_x0000_s1047" style="position:absolute;left:7905;top:4539;width:1905;height:750;visibility:visible;mso-wrap-style:square;v-text-anchor:top" o:gfxdata="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"/>
+                <v:shape id="Text Box 14" o:spid="_x0000_s1048" type="#_x0000_t202" style="position:absolute;left:7926;top:4593;width:2036;height:532;visibility:visible;mso-wrap-style:square;v-text-anchor:top" o:gfxdata="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" filled="f" stroked="f">
                   <v:textbox>
                     <w:txbxContent>
                       <w:p>
@@ -3159,6 +5081,15 @@
           </mc:Fallback>
         </mc:AlternateContent>
       </w:r>
+    </w:p>
+    <w:p>
+      <w:pPr>
+        <w:pStyle w:val="1"/>
+        <w:spacing w:before="0" w:after="140"/>
+        <w:rPr>
+          <w:rFonts w:eastAsiaTheme="minorEastAsia" w:hint="eastAsia"/>
+        </w:rPr>
+      </w:pPr>
       <w:r>
         <w:rPr>
           <w:noProof/>
@@ -3167,16 +5098,190 @@
         <mc:AlternateContent>
           <mc:Choice Requires="wpg">
             <w:drawing>
-              <wp:anchor distT="0" distB="0" distL="114300" distR="114300" simplePos="0" relativeHeight="251917312" behindDoc="0" locked="0" layoutInCell="1" allowOverlap="1" wp14:anchorId="072E8F89" wp14:editId="3CB37290">
+              <wp:anchor distT="0" distB="0" distL="114300" distR="114300" simplePos="0" relativeHeight="251834880" behindDoc="0" locked="0" layoutInCell="1" allowOverlap="1" wp14:anchorId="4CA09312" wp14:editId="6258F596">
                 <wp:simplePos x="0" y="0"/>
                 <wp:positionH relativeFrom="column">
-                  <wp:posOffset>1961987</wp:posOffset>
+                  <wp:posOffset>3450760</wp:posOffset>
                 </wp:positionH>
                 <wp:positionV relativeFrom="paragraph">
-                  <wp:posOffset>3853342</wp:posOffset>
+                  <wp:posOffset>149225</wp:posOffset>
                 </wp:positionV>
-                <wp:extent cx="1304925" cy="476250"/>
-                <wp:effectExtent l="0" t="0" r="28575" b="19050"/>
+                <wp:extent cx="1295400" cy="476250"/>
+                <wp:effectExtent l="0" t="0" r="19050" b="19050"/>
+                <wp:wrapNone/>
+                <wp:docPr id="45" name="组合 45"/>
+                <wp:cNvGraphicFramePr/>
+                <a:graphic xmlns:a="http://schemas.openxmlformats.org/drawingml/2006/main">
+                  <a:graphicData uri="http://schemas.microsoft.com/office/word/2010/wordprocessingGroup">
+                    <wpg:wgp>
+                      <wpg:cNvGrpSpPr/>
+                      <wpg:grpSpPr>
+                        <a:xfrm>
+                          <a:off x="0" y="0"/>
+                          <a:ext cx="1295400" cy="476250"/>
+                          <a:chOff x="0" y="0"/>
+                          <a:chExt cx="1304925" cy="476250"/>
+                        </a:xfrm>
+                      </wpg:grpSpPr>
+                      <wps:wsp>
+                        <wps:cNvPr id="46" name="Oval 10"/>
+                        <wps:cNvSpPr>
+                          <a:spLocks noChangeArrowheads="1"/>
+                        </wps:cNvSpPr>
+                        <wps:spPr bwMode="auto">
+                          <a:xfrm>
+                            <a:off x="0" y="0"/>
+                            <a:ext cx="1304925" cy="476250"/>
+                          </a:xfrm>
+                          <a:prstGeom prst="ellipse">
+                            <a:avLst/>
+                          </a:prstGeom>
+                          <a:solidFill>
+                            <a:srgbClr val="FFFFFF"/>
+                          </a:solidFill>
+                          <a:ln w="9525">
+                            <a:solidFill>
+                              <a:srgbClr val="000000"/>
+                            </a:solidFill>
+                            <a:round/>
+                            <a:headEnd/>
+                            <a:tailEnd/>
+                          </a:ln>
+                        </wps:spPr>
+                        <wps:bodyPr rot="0" vert="horz" wrap="square" lIns="91440" tIns="45720" rIns="91440" bIns="45720" anchor="t" anchorCtr="0" upright="1">
+                          <a:noAutofit/>
+                        </wps:bodyPr>
+                      </wps:wsp>
+                      <wps:wsp>
+                        <wps:cNvPr id="47" name="Text Box 11"/>
+                        <wps:cNvSpPr txBox="1">
+                          <a:spLocks noChangeArrowheads="1"/>
+                        </wps:cNvSpPr>
+                        <wps:spPr bwMode="auto">
+                          <a:xfrm>
+                            <a:off x="148855" y="31897"/>
+                            <a:ext cx="1082040" cy="340995"/>
+                          </a:xfrm>
+                          <a:prstGeom prst="rect">
+                            <a:avLst/>
+                          </a:prstGeom>
+                          <a:noFill/>
+                          <a:ln>
+                            <a:noFill/>
+                          </a:ln>
+                          <a:extLst>
+                            <a:ext uri="{909E8E84-426E-40dd-AFC4-6F175D3DCCD1}">
+                              <a14:hiddenFill xmlns:a14="http://schemas.microsoft.com/office/drawing/2010/main" xmlns:w="http://schemas.openxmlformats.org/wordprocessingml/2006/main" xmlns:w10="urn:schemas-microsoft-com:office:word" xmlns:v="urn:schemas-microsoft-com:vml" xmlns:o="urn:schemas-microsoft-com:office:office" xmlns:mv="urn:schemas-microsoft-com:mac:vml" xmlns:mo="http://schemas.microsoft.com/office/mac/office/2008/main" xmlns="">
+                                <a:solidFill>
+                                  <a:srgbClr val="FFFFFF"/>
+                                </a:solidFill>
+                              </a14:hiddenFill>
+                            </a:ext>
+                            <a:ext uri="{91240B29-F687-4f45-9708-019B960494DF}">
+                              <a14:hiddenLine xmlns:a14="http://schemas.microsoft.com/office/drawing/2010/main" xmlns:w="http://schemas.openxmlformats.org/wordprocessingml/2006/main" xmlns:w10="urn:schemas-microsoft-com:office:word" xmlns:v="urn:schemas-microsoft-com:vml" xmlns:o="urn:schemas-microsoft-com:office:office" xmlns:mv="urn:schemas-microsoft-com:mac:vml" xmlns:mo="http://schemas.microsoft.com/office/mac/office/2008/main" xmlns="" w="9525">
+                                <a:solidFill>
+                                  <a:srgbClr val="000000"/>
+                                </a:solidFill>
+                                <a:miter lim="800000"/>
+                                <a:headEnd/>
+                                <a:tailEnd/>
+                              </a14:hiddenLine>
+                            </a:ext>
+                          </a:extLst>
+                        </wps:spPr>
+                        <wps:txbx>
+                          <w:txbxContent>
+                            <w:p>
+                              <w:pPr>
+                                <w:rPr>
+                                  <w:rFonts w:hint="eastAsia"/>
+                                  <w:sz w:val="21"/>
+                                  <w:szCs w:val="21"/>
+                                </w:rPr>
+                              </w:pPr>
+                              <w:r>
+                                <w:rPr>
+                                  <w:rFonts w:hint="eastAsia"/>
+                                  <w:sz w:val="21"/>
+                                  <w:szCs w:val="21"/>
+                                </w:rPr>
+                                <w:t>查看数据分析</w:t>
+                              </w:r>
+                            </w:p>
+                          </w:txbxContent>
+                        </wps:txbx>
+                        <wps:bodyPr rot="0" vert="horz" wrap="square" lIns="91440" tIns="45720" rIns="91440" bIns="45720" anchor="t" anchorCtr="0" upright="1">
+                          <a:noAutofit/>
+                        </wps:bodyPr>
+                      </wps:wsp>
+                    </wpg:wgp>
+                  </a:graphicData>
+                </a:graphic>
+                <wp14:sizeRelH relativeFrom="margin">
+                  <wp14:pctWidth>0</wp14:pctWidth>
+                </wp14:sizeRelH>
+              </wp:anchor>
+            </w:drawing>
+          </mc:Choice>
+          <mc:Fallback>
+            <w:pict>
+              <v:group w14:anchorId="4CA09312" id="组合 45" o:spid="_x0000_s1049" style="position:absolute;margin-left:271.7pt;margin-top:11.75pt;width:102pt;height:37.5pt;z-index:251834880;mso-width-relative:margin" coordsize="13049,4762" o:gfxdata="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">
+                <v:oval id="Oval 10" o:spid="_x0000_s1050" style="position:absolute;width:13049;height:4762;visibility:visible;mso-wrap-style:square;v-text-anchor:top" o:gfxdata="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"/>
+                <v:shape id="Text Box 11" o:spid="_x0000_s1051" type="#_x0000_t202" style="position:absolute;left:1488;top:318;width:10820;height:3410;visibility:visible;mso-wrap-style:square;v-text-anchor:top" o:gfxdata="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" filled="f" stroked="f">
+                  <v:textbox>
+                    <w:txbxContent>
+                      <w:p>
+                        <w:pPr>
+                          <w:rPr>
+                            <w:rFonts w:hint="eastAsia"/>
+                            <w:sz w:val="21"/>
+                            <w:szCs w:val="21"/>
+                          </w:rPr>
+                        </w:pPr>
+                        <w:r>
+                          <w:rPr>
+                            <w:rFonts w:hint="eastAsia"/>
+                            <w:sz w:val="21"/>
+                            <w:szCs w:val="21"/>
+                          </w:rPr>
+                          <w:t>查看数据分析</w:t>
+                        </w:r>
+                      </w:p>
+                    </w:txbxContent>
+                  </v:textbox>
+                </v:shape>
+              </v:group>
+            </w:pict>
+          </mc:Fallback>
+        </mc:AlternateContent>
+      </w:r>
+    </w:p>
+    <w:p>
+      <w:pPr>
+        <w:pStyle w:val="1"/>
+        <w:spacing w:before="0" w:after="140"/>
+        <w:rPr>
+          <w:rFonts w:eastAsiaTheme="minorEastAsia"/>
+        </w:rPr>
+      </w:pPr>
+      <w:r>
+        <w:rPr>
+          <w:noProof/>
+          <w:lang w:bidi="ar-SA"/>
+        </w:rPr>
+        <mc:AlternateContent>
+          <mc:Choice Requires="wpg">
+            <w:drawing>
+              <wp:anchor distT="0" distB="0" distL="114300" distR="114300" simplePos="0" relativeHeight="251686400" behindDoc="0" locked="0" layoutInCell="1" allowOverlap="1" wp14:anchorId="072E8F89" wp14:editId="5A22FB61">
+                <wp:simplePos x="0" y="0"/>
+                <wp:positionH relativeFrom="column">
+                  <wp:posOffset>2009775</wp:posOffset>
+                </wp:positionH>
+                <wp:positionV relativeFrom="paragraph">
+                  <wp:posOffset>136525</wp:posOffset>
+                </wp:positionV>
+                <wp:extent cx="1047750" cy="476250"/>
+                <wp:effectExtent l="0" t="0" r="19050" b="19050"/>
                 <wp:wrapNone/>
                 <wp:docPr id="31" name="组合 31"/>
                 <wp:cNvGraphicFramePr/>
@@ -3187,7 +5292,7 @@
                       <wpg:grpSpPr>
                         <a:xfrm>
                           <a:off x="0" y="0"/>
-                          <a:ext cx="1304925" cy="476250"/>
+                          <a:ext cx="1047750" cy="476250"/>
                           <a:chOff x="0" y="0"/>
                           <a:chExt cx="1304925" cy="476250"/>
                         </a:xfrm>
@@ -3240,14 +5345,14 @@
                           </a:ln>
                           <a:extLst>
                             <a:ext uri="{909E8E84-426E-40dd-AFC4-6F175D3DCCD1}">
-                              <a14:hiddenFill xmlns="" xmlns:mo="http://schemas.microsoft.com/office/mac/office/2008/main" xmlns:mv="urn:schemas-microsoft-com:mac:vml" xmlns:o="urn:schemas-microsoft-com:office:office" xmlns:v="urn:schemas-microsoft-com:vml" xmlns:w10="urn:schemas-microsoft-com:office:word" xmlns:w="http://schemas.openxmlformats.org/wordprocessingml/2006/main" xmlns:a14="http://schemas.microsoft.com/office/drawing/2010/main">
+                              <a14:hiddenFill xmlns:a14="http://schemas.microsoft.com/office/drawing/2010/main" xmlns:w="http://schemas.openxmlformats.org/wordprocessingml/2006/main" xmlns:w10="urn:schemas-microsoft-com:office:word" xmlns:v="urn:schemas-microsoft-com:vml" xmlns:o="urn:schemas-microsoft-com:office:office" xmlns:mv="urn:schemas-microsoft-com:mac:vml" xmlns:mo="http://schemas.microsoft.com/office/mac/office/2008/main" xmlns="">
                                 <a:solidFill>
                                   <a:srgbClr val="FFFFFF"/>
                                 </a:solidFill>
                               </a14:hiddenFill>
                             </a:ext>
                             <a:ext uri="{91240B29-F687-4f45-9708-019B960494DF}">
-                              <a14:hiddenLine xmlns="" xmlns:mo="http://schemas.microsoft.com/office/mac/office/2008/main" xmlns:mv="urn:schemas-microsoft-com:mac:vml" xmlns:o="urn:schemas-microsoft-com:office:office" xmlns:v="urn:schemas-microsoft-com:vml" xmlns:w10="urn:schemas-microsoft-com:office:word" xmlns:w="http://schemas.openxmlformats.org/wordprocessingml/2006/main" xmlns:a14="http://schemas.microsoft.com/office/drawing/2010/main" w="9525">
+                              <a14:hiddenLine xmlns:a14="http://schemas.microsoft.com/office/drawing/2010/main" xmlns:w="http://schemas.openxmlformats.org/wordprocessingml/2006/main" xmlns:w10="urn:schemas-microsoft-com:office:word" xmlns:v="urn:schemas-microsoft-com:vml" xmlns:o="urn:schemas-microsoft-com:office:office" xmlns:mv="urn:schemas-microsoft-com:mac:vml" xmlns:mo="http://schemas.microsoft.com/office/mac/office/2008/main" xmlns="" w="9525">
                                 <a:solidFill>
                                   <a:srgbClr val="000000"/>
                                 </a:solidFill>
@@ -3274,7 +5379,7 @@
                                   <w:sz w:val="21"/>
                                   <w:szCs w:val="21"/>
                                 </w:rPr>
-                                <w:t>查看统计方法</w:t>
+                                <w:t>虚拟运行</w:t>
                               </w:r>
                             </w:p>
                           </w:txbxContent>
@@ -3286,14 +5391,17 @@
                     </wpg:wgp>
                   </a:graphicData>
                 </a:graphic>
+                <wp14:sizeRelH relativeFrom="margin">
+                  <wp14:pctWidth>0</wp14:pctWidth>
+                </wp14:sizeRelH>
               </wp:anchor>
             </w:drawing>
           </mc:Choice>
           <mc:Fallback>
             <w:pict>
-              <v:group w14:anchorId="072E8F89" id="组合 31" o:spid="_x0000_s1041" style="position:absolute;left:0;text-align:left;margin-left:154.5pt;margin-top:303.4pt;width:102.75pt;height:37.5pt;z-index:251917312" coordsize="13049,4762" o:gfxdata="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">
-                <v:oval id="Oval 10" o:spid="_x0000_s1042" style="position:absolute;width:13049;height:4762;visibility:visible;mso-wrap-style:square;v-text-anchor:top" o:gfxdata="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"/>
-                <v:shape id="Text Box 11" o:spid="_x0000_s1043" type="#_x0000_t202" style="position:absolute;left:1488;top:318;width:10820;height:3410;visibility:visible;mso-wrap-style:square;v-text-anchor:top" o:gfxdata="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" filled="f" stroked="f">
+              <v:group w14:anchorId="072E8F89" id="组合 31" o:spid="_x0000_s1052" style="position:absolute;margin-left:158.25pt;margin-top:10.75pt;width:82.5pt;height:37.5pt;z-index:251686400;mso-width-relative:margin" coordsize="13049,4762" o:gfxdata="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">
+                <v:oval id="Oval 10" o:spid="_x0000_s1053" style="position:absolute;width:13049;height:4762;visibility:visible;mso-wrap-style:square;v-text-anchor:top" o:gfxdata="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"/>
+                <v:shape id="Text Box 11" o:spid="_x0000_s1054" type="#_x0000_t202" style="position:absolute;left:1488;top:318;width:10820;height:3410;visibility:visible;mso-wrap-style:square;v-text-anchor:top" o:gfxdata="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" filled="f" stroked="f">
                   <v:textbox>
                     <w:txbxContent>
                       <w:p>
@@ -3310,7 +5418,7 @@
                             <w:sz w:val="21"/>
                             <w:szCs w:val="21"/>
                           </w:rPr>
-                          <w:t>查看统计方法</w:t>
+                          <w:t>虚拟运行</w:t>
                         </w:r>
                       </w:p>
                     </w:txbxContent>
@@ -3321,28 +5429,35 @@
           </mc:Fallback>
         </mc:AlternateContent>
       </w:r>
+    </w:p>
+    <w:p>
+      <w:pPr>
+        <w:pStyle w:val="1"/>
+        <w:spacing w:before="0" w:after="140"/>
+        <w:rPr>
+          <w:rFonts w:eastAsiaTheme="minorEastAsia"/>
+        </w:rPr>
+      </w:pPr>
       <w:r>
         <w:rPr>
           <w:noProof/>
-          <w:sz w:val="44"/>
-          <w:szCs w:val="44"/>
           <w:lang w:bidi="ar-SA"/>
         </w:rPr>
         <mc:AlternateContent>
           <mc:Choice Requires="wpg">
             <w:drawing>
-              <wp:anchor distT="0" distB="0" distL="114300" distR="114300" simplePos="0" relativeHeight="251485184" behindDoc="0" locked="0" layoutInCell="1" allowOverlap="1" wp14:anchorId="73CE038D" wp14:editId="45E13BEA">
+              <wp:anchor distT="0" distB="0" distL="114300" distR="114300" simplePos="0" relativeHeight="251827712" behindDoc="0" locked="0" layoutInCell="1" allowOverlap="1" wp14:anchorId="7AFE9F63" wp14:editId="0082E93F">
                 <wp:simplePos x="0" y="0"/>
                 <wp:positionH relativeFrom="column">
-                  <wp:posOffset>2610293</wp:posOffset>
+                  <wp:posOffset>1460500</wp:posOffset>
                 </wp:positionH>
                 <wp:positionV relativeFrom="paragraph">
-                  <wp:posOffset>175334</wp:posOffset>
+                  <wp:posOffset>280035</wp:posOffset>
                 </wp:positionV>
-                <wp:extent cx="1219200" cy="476250"/>
-                <wp:effectExtent l="0" t="0" r="19050" b="19050"/>
+                <wp:extent cx="1381125" cy="476250"/>
+                <wp:effectExtent l="0" t="0" r="28575" b="19050"/>
                 <wp:wrapNone/>
-                <wp:docPr id="34" name="组合 34"/>
+                <wp:docPr id="39" name="组合 39"/>
                 <wp:cNvGraphicFramePr/>
                 <a:graphic xmlns:a="http://schemas.openxmlformats.org/drawingml/2006/main">
                   <a:graphicData uri="http://schemas.microsoft.com/office/word/2010/wordprocessingGroup">
@@ -3351,20 +5466,20 @@
                       <wpg:grpSpPr>
                         <a:xfrm>
                           <a:off x="0" y="0"/>
-                          <a:ext cx="1219200" cy="476250"/>
+                          <a:ext cx="1381125" cy="476250"/>
                           <a:chOff x="0" y="0"/>
-                          <a:chExt cx="1219200" cy="476250"/>
+                          <a:chExt cx="1304925" cy="476250"/>
                         </a:xfrm>
                       </wpg:grpSpPr>
                       <wps:wsp>
-                        <wps:cNvPr id="23" name="Oval 7"/>
+                        <wps:cNvPr id="40" name="Oval 10"/>
                         <wps:cNvSpPr>
                           <a:spLocks noChangeArrowheads="1"/>
                         </wps:cNvSpPr>
                         <wps:spPr bwMode="auto">
                           <a:xfrm>
                             <a:off x="0" y="0"/>
-                            <a:ext cx="1219200" cy="476250"/>
+                            <a:ext cx="1304925" cy="476250"/>
                           </a:xfrm>
                           <a:prstGeom prst="ellipse">
                             <a:avLst/>
@@ -3386,14 +5501,14 @@
                         </wps:bodyPr>
                       </wps:wsp>
                       <wps:wsp>
-                        <wps:cNvPr id="24" name="Text Box 8"/>
+                        <wps:cNvPr id="41" name="Text Box 11"/>
                         <wps:cNvSpPr txBox="1">
                           <a:spLocks noChangeArrowheads="1"/>
                         </wps:cNvSpPr>
                         <wps:spPr bwMode="auto">
                           <a:xfrm>
-                            <a:off x="255181" y="42530"/>
-                            <a:ext cx="765544" cy="377825"/>
+                            <a:off x="148855" y="31897"/>
+                            <a:ext cx="1082040" cy="340995"/>
                           </a:xfrm>
                           <a:prstGeom prst="rect">
                             <a:avLst/>
@@ -3404,14 +5519,14 @@
                           </a:ln>
                           <a:extLst>
                             <a:ext uri="{909E8E84-426E-40dd-AFC4-6F175D3DCCD1}">
-                              <a14:hiddenFill xmlns="" xmlns:mo="http://schemas.microsoft.com/office/mac/office/2008/main" xmlns:mv="urn:schemas-microsoft-com:mac:vml" xmlns:o="urn:schemas-microsoft-com:office:office" xmlns:v="urn:schemas-microsoft-com:vml" xmlns:w10="urn:schemas-microsoft-com:office:word" xmlns:w="http://schemas.openxmlformats.org/wordprocessingml/2006/main" xmlns:a14="http://schemas.microsoft.com/office/drawing/2010/main">
+                              <a14:hiddenFill xmlns:a14="http://schemas.microsoft.com/office/drawing/2010/main" xmlns:w="http://schemas.openxmlformats.org/wordprocessingml/2006/main" xmlns:w10="urn:schemas-microsoft-com:office:word" xmlns:v="urn:schemas-microsoft-com:vml" xmlns:o="urn:schemas-microsoft-com:office:office" xmlns:mv="urn:schemas-microsoft-com:mac:vml" xmlns:mo="http://schemas.microsoft.com/office/mac/office/2008/main" xmlns="">
                                 <a:solidFill>
                                   <a:srgbClr val="FFFFFF"/>
                                 </a:solidFill>
                               </a14:hiddenFill>
                             </a:ext>
                             <a:ext uri="{91240B29-F687-4f45-9708-019B960494DF}">
-                              <a14:hiddenLine xmlns="" xmlns:mo="http://schemas.microsoft.com/office/mac/office/2008/main" xmlns:mv="urn:schemas-microsoft-com:mac:vml" xmlns:o="urn:schemas-microsoft-com:office:office" xmlns:v="urn:schemas-microsoft-com:vml" xmlns:w10="urn:schemas-microsoft-com:office:word" xmlns:w="http://schemas.openxmlformats.org/wordprocessingml/2006/main" xmlns:a14="http://schemas.microsoft.com/office/drawing/2010/main" w="9525">
+                              <a14:hiddenLine xmlns:a14="http://schemas.microsoft.com/office/drawing/2010/main" xmlns:w="http://schemas.openxmlformats.org/wordprocessingml/2006/main" xmlns:w10="urn:schemas-microsoft-com:office:word" xmlns:v="urn:schemas-microsoft-com:vml" xmlns:o="urn:schemas-microsoft-com:office:office" xmlns:mv="urn:schemas-microsoft-com:mac:vml" xmlns:mo="http://schemas.microsoft.com/office/mac/office/2008/main" xmlns="" w="9525">
                                 <a:solidFill>
                                   <a:srgbClr val="000000"/>
                                 </a:solidFill>
@@ -3438,7 +5553,14 @@
                                   <w:sz w:val="21"/>
                                   <w:szCs w:val="21"/>
                                 </w:rPr>
-                                <w:t>搜索股票</w:t>
+                                <w:t>运行策略</w:t>
+                              </w:r>
+                              <w:r>
+                                <w:rPr>
+                                  <w:sz w:val="21"/>
+                                  <w:szCs w:val="21"/>
+                                </w:rPr>
+                                <w:t>社区</w:t>
                               </w:r>
                             </w:p>
                           </w:txbxContent>
@@ -3450,14 +5572,17 @@
                     </wpg:wgp>
                   </a:graphicData>
                 </a:graphic>
+                <wp14:sizeRelH relativeFrom="margin">
+                  <wp14:pctWidth>0</wp14:pctWidth>
+                </wp14:sizeRelH>
               </wp:anchor>
             </w:drawing>
           </mc:Choice>
           <mc:Fallback>
             <w:pict>
-              <v:group w14:anchorId="73CE038D" id="组合 34" o:spid="_x0000_s1044" style="position:absolute;left:0;text-align:left;margin-left:205.55pt;margin-top:13.8pt;width:96pt;height:37.5pt;z-index:251485184" coordsize="12192,4762" o:gfxdata="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">
-                <v:oval id="Oval 7" o:spid="_x0000_s1045" style="position:absolute;width:12192;height:4762;visibility:visible;mso-wrap-style:square;v-text-anchor:top" o:gfxdata="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"/>
-                <v:shape id="Text Box 8" o:spid="_x0000_s1046" type="#_x0000_t202" style="position:absolute;left:2551;top:425;width:7656;height:3778;visibility:visible;mso-wrap-style:square;v-text-anchor:top" o:gfxdata="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" filled="f" stroked="f">
+              <v:group w14:anchorId="7AFE9F63" id="组合 39" o:spid="_x0000_s1055" style="position:absolute;margin-left:115pt;margin-top:22.05pt;width:108.75pt;height:37.5pt;z-index:251827712;mso-width-relative:margin" coordsize="13049,4762" o:gfxdata="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">
+                <v:oval id="Oval 10" o:spid="_x0000_s1056" style="position:absolute;width:13049;height:4762;visibility:visible;mso-wrap-style:square;v-text-anchor:top" o:gfxdata="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"/>
+                <v:shape id="Text Box 11" o:spid="_x0000_s1057" type="#_x0000_t202" style="position:absolute;left:1488;top:318;width:10820;height:3410;visibility:visible;mso-wrap-style:square;v-text-anchor:top" o:gfxdata="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" filled="f" stroked="f">
                   <v:textbox>
                     <w:txbxContent>
                       <w:p>
@@ -3474,7 +5599,14 @@
                             <w:sz w:val="21"/>
                             <w:szCs w:val="21"/>
                           </w:rPr>
-                          <w:t>搜索股票</w:t>
+                          <w:t>运行策略</w:t>
+                        </w:r>
+                        <w:r>
+                          <w:rPr>
+                            <w:sz w:val="21"/>
+                            <w:szCs w:val="21"/>
+                          </w:rPr>
+                          <w:t>社区</w:t>
                         </w:r>
                       </w:p>
                     </w:txbxContent>
@@ -3488,326 +5620,198 @@
       <w:r>
         <w:rPr>
           <w:noProof/>
-          <w:sz w:val="44"/>
-          <w:szCs w:val="44"/>
           <w:lang w:bidi="ar-SA"/>
         </w:rPr>
         <mc:AlternateContent>
-          <mc:Choice Requires="wps">
+          <mc:Choice Requires="wpg">
             <w:drawing>
-              <wp:anchor distT="0" distB="0" distL="114300" distR="114300" simplePos="0" relativeHeight="251404288" behindDoc="0" locked="0" layoutInCell="1" allowOverlap="1" wp14:anchorId="6A4BD7A3" wp14:editId="616EE450">
+              <wp:anchor distT="0" distB="0" distL="114300" distR="114300" simplePos="0" relativeHeight="251830784" behindDoc="0" locked="0" layoutInCell="1" allowOverlap="1" wp14:anchorId="74DC9DC7" wp14:editId="38E3BD1D">
                 <wp:simplePos x="0" y="0"/>
                 <wp:positionH relativeFrom="column">
-                  <wp:posOffset>1270591</wp:posOffset>
+                  <wp:posOffset>3248025</wp:posOffset>
                 </wp:positionH>
                 <wp:positionV relativeFrom="paragraph">
-                  <wp:posOffset>15845</wp:posOffset>
+                  <wp:posOffset>12065</wp:posOffset>
                 </wp:positionV>
-                <wp:extent cx="3540642" cy="4486940"/>
-                <wp:effectExtent l="0" t="0" r="22225" b="27940"/>
+                <wp:extent cx="1381125" cy="476250"/>
+                <wp:effectExtent l="0" t="0" r="28575" b="19050"/>
                 <wp:wrapNone/>
-                <wp:docPr id="21" name="Rectangle 2"/>
-                <wp:cNvGraphicFramePr>
-                  <a:graphicFrameLocks xmlns:a="http://schemas.openxmlformats.org/drawingml/2006/main"/>
-                </wp:cNvGraphicFramePr>
+                <wp:docPr id="42" name="组合 42"/>
+                <wp:cNvGraphicFramePr/>
                 <a:graphic xmlns:a="http://schemas.openxmlformats.org/drawingml/2006/main">
-                  <a:graphicData uri="http://schemas.microsoft.com/office/word/2010/wordprocessingShape">
-                    <wps:wsp>
-                      <wps:cNvSpPr>
-                        <a:spLocks noChangeArrowheads="1"/>
-                      </wps:cNvSpPr>
-                      <wps:spPr bwMode="auto">
+                  <a:graphicData uri="http://schemas.microsoft.com/office/word/2010/wordprocessingGroup">
+                    <wpg:wgp>
+                      <wpg:cNvGrpSpPr/>
+                      <wpg:grpSpPr>
                         <a:xfrm>
                           <a:off x="0" y="0"/>
-                          <a:ext cx="3540642" cy="4486940"/>
+                          <a:ext cx="1381125" cy="476250"/>
+                          <a:chOff x="0" y="0"/>
+                          <a:chExt cx="1304925" cy="476250"/>
                         </a:xfrm>
-                        <a:prstGeom prst="rect">
-                          <a:avLst/>
-                        </a:prstGeom>
-                        <a:noFill/>
-                        <a:ln w="9525">
+                      </wpg:grpSpPr>
+                      <wps:wsp>
+                        <wps:cNvPr id="43" name="Oval 10"/>
+                        <wps:cNvSpPr>
+                          <a:spLocks noChangeArrowheads="1"/>
+                        </wps:cNvSpPr>
+                        <wps:spPr bwMode="auto">
+                          <a:xfrm>
+                            <a:off x="0" y="0"/>
+                            <a:ext cx="1304925" cy="476250"/>
+                          </a:xfrm>
+                          <a:prstGeom prst="ellipse">
+                            <a:avLst/>
+                          </a:prstGeom>
                           <a:solidFill>
-                            <a:schemeClr val="tx1">
-                              <a:lumMod val="100000"/>
-                              <a:lumOff val="0"/>
-                            </a:schemeClr>
+                            <a:srgbClr val="FFFFFF"/>
                           </a:solidFill>
-                          <a:miter lim="800000"/>
-                          <a:headEnd/>
-                          <a:tailEnd/>
-                        </a:ln>
-                        <a:extLst>
-                          <a:ext uri="{909E8E84-426E-40dd-AFC4-6F175D3DCCD1}">
-                            <a14:hiddenFill xmlns="" xmlns:mo="http://schemas.microsoft.com/office/mac/office/2008/main" xmlns:mv="urn:schemas-microsoft-com:mac:vml" xmlns:o="urn:schemas-microsoft-com:office:office" xmlns:v="urn:schemas-microsoft-com:vml" xmlns:w10="urn:schemas-microsoft-com:office:word" xmlns:w="http://schemas.openxmlformats.org/wordprocessingml/2006/main" xmlns:a14="http://schemas.microsoft.com/office/drawing/2010/main">
-                              <a:solidFill>
-                                <a:srgbClr val="FFFFFF"/>
-                              </a:solidFill>
-                            </a14:hiddenFill>
-                          </a:ext>
-                        </a:extLst>
-                      </wps:spPr>
-                      <wps:bodyPr rot="0" vert="horz" wrap="square" lIns="91440" tIns="45720" rIns="91440" bIns="45720" anchor="t" anchorCtr="0" upright="1">
-                        <a:noAutofit/>
-                      </wps:bodyPr>
-                    </wps:wsp>
+                          <a:ln w="9525">
+                            <a:solidFill>
+                              <a:srgbClr val="000000"/>
+                            </a:solidFill>
+                            <a:round/>
+                            <a:headEnd/>
+                            <a:tailEnd/>
+                          </a:ln>
+                        </wps:spPr>
+                        <wps:bodyPr rot="0" vert="horz" wrap="square" lIns="91440" tIns="45720" rIns="91440" bIns="45720" anchor="t" anchorCtr="0" upright="1">
+                          <a:noAutofit/>
+                        </wps:bodyPr>
+                      </wps:wsp>
+                      <wps:wsp>
+                        <wps:cNvPr id="44" name="Text Box 11"/>
+                        <wps:cNvSpPr txBox="1">
+                          <a:spLocks noChangeArrowheads="1"/>
+                        </wps:cNvSpPr>
+                        <wps:spPr bwMode="auto">
+                          <a:xfrm>
+                            <a:off x="148855" y="31897"/>
+                            <a:ext cx="1082040" cy="340995"/>
+                          </a:xfrm>
+                          <a:prstGeom prst="rect">
+                            <a:avLst/>
+                          </a:prstGeom>
+                          <a:noFill/>
+                          <a:ln>
+                            <a:noFill/>
+                          </a:ln>
+                          <a:extLst>
+                            <a:ext uri="{909E8E84-426E-40dd-AFC4-6F175D3DCCD1}">
+                              <a14:hiddenFill xmlns:a14="http://schemas.microsoft.com/office/drawing/2010/main" xmlns:w="http://schemas.openxmlformats.org/wordprocessingml/2006/main" xmlns:w10="urn:schemas-microsoft-com:office:word" xmlns:v="urn:schemas-microsoft-com:vml" xmlns:o="urn:schemas-microsoft-com:office:office" xmlns:mv="urn:schemas-microsoft-com:mac:vml" xmlns:mo="http://schemas.microsoft.com/office/mac/office/2008/main" xmlns="">
+                                <a:solidFill>
+                                  <a:srgbClr val="FFFFFF"/>
+                                </a:solidFill>
+                              </a14:hiddenFill>
+                            </a:ext>
+                            <a:ext uri="{91240B29-F687-4f45-9708-019B960494DF}">
+                              <a14:hiddenLine xmlns:a14="http://schemas.microsoft.com/office/drawing/2010/main" xmlns:w="http://schemas.openxmlformats.org/wordprocessingml/2006/main" xmlns:w10="urn:schemas-microsoft-com:office:word" xmlns:v="urn:schemas-microsoft-com:vml" xmlns:o="urn:schemas-microsoft-com:office:office" xmlns:mv="urn:schemas-microsoft-com:mac:vml" xmlns:mo="http://schemas.microsoft.com/office/mac/office/2008/main" xmlns="" w="9525">
+                                <a:solidFill>
+                                  <a:srgbClr val="000000"/>
+                                </a:solidFill>
+                                <a:miter lim="800000"/>
+                                <a:headEnd/>
+                                <a:tailEnd/>
+                              </a14:hiddenLine>
+                            </a:ext>
+                          </a:extLst>
+                        </wps:spPr>
+                        <wps:txbx>
+                          <w:txbxContent>
+                            <w:p>
+                              <w:pPr>
+                                <w:rPr>
+                                  <w:rFonts w:hint="eastAsia"/>
+                                  <w:sz w:val="21"/>
+                                  <w:szCs w:val="21"/>
+                                </w:rPr>
+                              </w:pPr>
+                              <w:r>
+                                <w:rPr>
+                                  <w:rFonts w:hint="eastAsia"/>
+                                  <w:sz w:val="21"/>
+                                  <w:szCs w:val="21"/>
+                                </w:rPr>
+                                <w:t>运行策略</w:t>
+                              </w:r>
+                              <w:r>
+                                <w:rPr>
+                                  <w:sz w:val="21"/>
+                                  <w:szCs w:val="21"/>
+                                </w:rPr>
+                                <w:t>社区</w:t>
+                              </w:r>
+                            </w:p>
+                          </w:txbxContent>
+                        </wps:txbx>
+                        <wps:bodyPr rot="0" vert="horz" wrap="square" lIns="91440" tIns="45720" rIns="91440" bIns="45720" anchor="t" anchorCtr="0" upright="1">
+                          <a:noAutofit/>
+                        </wps:bodyPr>
+                      </wps:wsp>
+                    </wpg:wgp>
                   </a:graphicData>
                 </a:graphic>
-                <wp14:sizeRelH relativeFrom="page">
+                <wp14:sizeRelH relativeFrom="margin">
                   <wp14:pctWidth>0</wp14:pctWidth>
                 </wp14:sizeRelH>
-                <wp14:sizeRelV relativeFrom="page">
-                  <wp14:pctHeight>0</wp14:pctHeight>
-                </wp14:sizeRelV>
               </wp:anchor>
             </w:drawing>
           </mc:Choice>
           <mc:Fallback>
             <w:pict>
-              <v:rect w14:anchorId="5C3051BC" id="Rectangle 2" o:spid="_x0000_s1026" style="position:absolute;left:0;text-align:left;margin-left:100.05pt;margin-top:1.25pt;width:278.8pt;height:353.3pt;z-index:251404288;visibility:visible;mso-wrap-style:square;mso-width-percent:0;mso-height-percent:0;mso-wrap-distance-left:9pt;mso-wrap-distance-top:0;mso-wrap-distance-right:9pt;mso-wrap-distance-bottom:0;mso-position-horizontal:absolute;mso-position-horizontal-relative:text;mso-position-vertical:absolute;mso-position-vertical-relative:text;mso-width-percent:0;mso-height-percent:0;mso-width-relative:page;mso-height-relative:page;v-text-anchor:top" o:gfxdata="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" filled="f" strokecolor="black [3213]"/>
+              <v:group w14:anchorId="74DC9DC7" id="组合 42" o:spid="_x0000_s1058" style="position:absolute;margin-left:255.75pt;margin-top:.95pt;width:108.75pt;height:37.5pt;z-index:251830784;mso-width-relative:margin" coordsize="13049,4762" o:gfxdata="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">
+                <v:oval id="Oval 10" o:spid="_x0000_s1059" style="position:absolute;width:13049;height:4762;visibility:visible;mso-wrap-style:square;v-text-anchor:top" o:gfxdata="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"/>
+                <v:shape id="Text Box 11" o:spid="_x0000_s1060" type="#_x0000_t202" style="position:absolute;left:1488;top:318;width:10820;height:3410;visibility:visible;mso-wrap-style:square;v-text-anchor:top" o:gfxdata="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" filled="f" stroked="f">
+                  <v:textbox>
+                    <w:txbxContent>
+                      <w:p>
+                        <w:pPr>
+                          <w:rPr>
+                            <w:rFonts w:hint="eastAsia"/>
+                            <w:sz w:val="21"/>
+                            <w:szCs w:val="21"/>
+                          </w:rPr>
+                        </w:pPr>
+                        <w:r>
+                          <w:rPr>
+                            <w:rFonts w:hint="eastAsia"/>
+                            <w:sz w:val="21"/>
+                            <w:szCs w:val="21"/>
+                          </w:rPr>
+                          <w:t>运行策略</w:t>
+                        </w:r>
+                        <w:r>
+                          <w:rPr>
+                            <w:sz w:val="21"/>
+                            <w:szCs w:val="21"/>
+                          </w:rPr>
+                          <w:t>社区</w:t>
+                        </w:r>
+                      </w:p>
+                    </w:txbxContent>
+                  </v:textbox>
+                </v:shape>
+              </v:group>
             </w:pict>
           </mc:Fallback>
         </mc:AlternateContent>
       </w:r>
-      <w:r>
-        <w:rPr>
-          <w:noProof/>
-          <w:lang w:bidi="ar-SA"/>
-        </w:rPr>
-        <mc:AlternateContent>
-          <mc:Choice Requires="wps">
-            <w:drawing>
-              <wp:anchor distT="45720" distB="45720" distL="114300" distR="114300" simplePos="0" relativeHeight="251822080" behindDoc="0" locked="0" layoutInCell="1" allowOverlap="1" wp14:anchorId="59FC5197" wp14:editId="75422202">
-                <wp:simplePos x="0" y="0"/>
-                <wp:positionH relativeFrom="column">
-                  <wp:posOffset>439745</wp:posOffset>
-                </wp:positionH>
-                <wp:positionV relativeFrom="paragraph">
-                  <wp:posOffset>2124769</wp:posOffset>
-                </wp:positionV>
-                <wp:extent cx="673100" cy="502920"/>
-                <wp:effectExtent l="0" t="0" r="0" b="0"/>
-                <wp:wrapSquare wrapText="bothSides"/>
-                <wp:docPr id="11" name="文本框 2"/>
-                <wp:cNvGraphicFramePr>
-                  <a:graphicFrameLocks xmlns:a="http://schemas.openxmlformats.org/drawingml/2006/main"/>
-                </wp:cNvGraphicFramePr>
-                <a:graphic xmlns:a="http://schemas.openxmlformats.org/drawingml/2006/main">
-                  <a:graphicData uri="http://schemas.microsoft.com/office/word/2010/wordprocessingShape">
-                    <wps:wsp>
-                      <wps:cNvSpPr txBox="1">
-                        <a:spLocks noChangeArrowheads="1"/>
-                      </wps:cNvSpPr>
-                      <wps:spPr bwMode="auto">
-                        <a:xfrm>
-                          <a:off x="0" y="0"/>
-                          <a:ext cx="673100" cy="502920"/>
-                        </a:xfrm>
-                        <a:prstGeom prst="rect">
-                          <a:avLst/>
-                        </a:prstGeom>
-                        <a:noFill/>
-                        <a:ln>
-                          <a:noFill/>
-                        </a:ln>
-                        <a:extLst>
-                          <a:ext uri="{909E8E84-426E-40dd-AFC4-6F175D3DCCD1}">
-                            <a14:hiddenFill xmlns="" xmlns:mo="http://schemas.microsoft.com/office/mac/office/2008/main" xmlns:mv="urn:schemas-microsoft-com:mac:vml" xmlns:o="urn:schemas-microsoft-com:office:office" xmlns:v="urn:schemas-microsoft-com:vml" xmlns:w10="urn:schemas-microsoft-com:office:word" xmlns:w="http://schemas.openxmlformats.org/wordprocessingml/2006/main" xmlns:a14="http://schemas.microsoft.com/office/drawing/2010/main">
-                              <a:solidFill>
-                                <a:srgbClr val="FFFFFF"/>
-                              </a:solidFill>
-                            </a14:hiddenFill>
-                          </a:ext>
-                          <a:ext uri="{91240B29-F687-4f45-9708-019B960494DF}">
-                            <a14:hiddenLine xmlns="" xmlns:mo="http://schemas.microsoft.com/office/mac/office/2008/main" xmlns:mv="urn:schemas-microsoft-com:mac:vml" xmlns:o="urn:schemas-microsoft-com:office:office" xmlns:v="urn:schemas-microsoft-com:vml" xmlns:w10="urn:schemas-microsoft-com:office:word" xmlns:w="http://schemas.openxmlformats.org/wordprocessingml/2006/main" xmlns:a14="http://schemas.microsoft.com/office/drawing/2010/main" w="9525">
-                              <a:solidFill>
-                                <a:srgbClr val="000000"/>
-                              </a:solidFill>
-                              <a:miter lim="800000"/>
-                              <a:headEnd/>
-                              <a:tailEnd/>
-                            </a14:hiddenLine>
-                          </a:ext>
-                        </a:extLst>
-                      </wps:spPr>
-                      <wps:txbx>
-                        <w:txbxContent>
-                          <w:p>
-                            <w:pPr>
-                              <w:rPr>
-                                <w:rFonts w:hint="eastAsia"/>
-                                <w:sz w:val="21"/>
-                                <w:szCs w:val="21"/>
-                              </w:rPr>
-                            </w:pPr>
-                            <w:r>
-                              <w:rPr>
-                                <w:sz w:val="21"/>
-                                <w:szCs w:val="21"/>
-                              </w:rPr>
-                              <w:t>用户</w:t>
-                            </w:r>
-                          </w:p>
-                        </w:txbxContent>
-                      </wps:txbx>
-                      <wps:bodyPr rot="0" vert="horz" wrap="square" lIns="91440" tIns="45720" rIns="91440" bIns="45720" anchor="t" anchorCtr="0" upright="1">
-                        <a:spAutoFit/>
-                      </wps:bodyPr>
-                    </wps:wsp>
-                  </a:graphicData>
-                </a:graphic>
-                <wp14:sizeRelH relativeFrom="margin">
-                  <wp14:pctWidth>0</wp14:pctWidth>
-                </wp14:sizeRelH>
-                <wp14:sizeRelV relativeFrom="margin">
-                  <wp14:pctHeight>20000</wp14:pctHeight>
-                </wp14:sizeRelV>
-              </wp:anchor>
-            </w:drawing>
-          </mc:Choice>
-          <mc:Fallback>
-            <w:pict>
-              <v:shape w14:anchorId="59FC5197" id="文本框 2" o:spid="_x0000_s1047" type="#_x0000_t202" style="position:absolute;left:0;text-align:left;margin-left:34.65pt;margin-top:167.3pt;width:53pt;height:39.6pt;z-index:251822080;visibility:visible;mso-wrap-style:square;mso-width-percent:0;mso-height-percent:200;mso-wrap-distance-left:9pt;mso-wrap-distance-top:3.6pt;mso-wrap-distance-right:9pt;mso-wrap-distance-bottom:3.6pt;mso-position-horizontal:absolute;mso-position-horizontal-relative:text;mso-position-vertical:absolute;mso-position-vertical-relative:text;mso-width-percent:0;mso-height-percent:200;mso-width-relative:margin;mso-height-relative:margin;v-text-anchor:top" o:gfxdata="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" filled="f" stroked="f">
-                <v:textbox style="mso-fit-shape-to-text:t">
-                  <w:txbxContent>
-                    <w:p>
-                      <w:pPr>
-                        <w:rPr>
-                          <w:rFonts w:hint="eastAsia"/>
-                          <w:sz w:val="21"/>
-                          <w:szCs w:val="21"/>
-                        </w:rPr>
-                      </w:pPr>
-                      <w:r>
-                        <w:rPr>
-                          <w:sz w:val="21"/>
-                          <w:szCs w:val="21"/>
-                        </w:rPr>
-                        <w:t>用户</w:t>
-                      </w:r>
-                    </w:p>
-                  </w:txbxContent>
-                </v:textbox>
-                <w10:wrap type="square"/>
-              </v:shape>
-            </w:pict>
-          </mc:Fallback>
-        </mc:AlternateContent>
-      </w:r>
-      <w:r>
-        <w:rPr>
-          <w:rFonts w:ascii="Calibri" w:hAnsi="Calibri" w:cs="Times New Roman"/>
-          <w:noProof/>
-          <w:kern w:val="2"/>
-          <w:sz w:val="21"/>
-          <w:szCs w:val="21"/>
-          <w:lang w:bidi="ar-SA"/>
-        </w:rPr>
-        <w:drawing>
-          <wp:anchor distT="0" distB="0" distL="114300" distR="114300" simplePos="0" relativeHeight="251856896" behindDoc="1" locked="0" layoutInCell="1" allowOverlap="1" wp14:anchorId="148830B7" wp14:editId="52E7D4C0">
-            <wp:simplePos x="0" y="0"/>
-            <wp:positionH relativeFrom="column">
-              <wp:posOffset>297239</wp:posOffset>
-            </wp:positionH>
-            <wp:positionV relativeFrom="page">
-              <wp:posOffset>5934326</wp:posOffset>
-            </wp:positionV>
-            <wp:extent cx="790575" cy="847725"/>
-            <wp:effectExtent l="0" t="0" r="0" b="0"/>
-            <wp:wrapSquare wrapText="bothSides"/>
-            <wp:docPr id="2" name="图片 2" descr="C:\Users\QiHan\AppData\Local\Temp\ksohtml\wpsE8F3.tmp.jpg"/>
-            <wp:cNvGraphicFramePr>
-              <a:graphicFrameLocks xmlns:a="http://schemas.openxmlformats.org/drawingml/2006/main" noChangeAspect="1"/>
-            </wp:cNvGraphicFramePr>
-            <a:graphic xmlns:a="http://schemas.openxmlformats.org/drawingml/2006/main">
-              <a:graphicData uri="http://schemas.openxmlformats.org/drawingml/2006/picture">
-                <pic:pic xmlns:pic="http://schemas.openxmlformats.org/drawingml/2006/picture">
-                  <pic:nvPicPr>
-                    <pic:cNvPr id="0" name="Picture 1" descr="C:\Users\QiHan\AppData\Local\Temp\ksohtml\wpsE8F3.tmp.jpg"/>
-                    <pic:cNvPicPr>
-                      <a:picLocks noChangeAspect="1" noChangeArrowheads="1"/>
-                    </pic:cNvPicPr>
-                  </pic:nvPicPr>
-                  <pic:blipFill>
-                    <a:blip r:embed="rId6">
-                      <a:extLst>
-                        <a:ext uri="{28A0092B-C50C-407E-A947-70E740481C1C}">
-                          <a14:useLocalDpi xmlns:a14="http://schemas.microsoft.com/office/drawing/2010/main" val="0"/>
-                        </a:ext>
-                      </a:extLst>
-                    </a:blip>
-                    <a:srcRect/>
-                    <a:stretch>
-                      <a:fillRect/>
-                    </a:stretch>
-                  </pic:blipFill>
-                  <pic:spPr bwMode="auto">
-                    <a:xfrm>
-                      <a:off x="0" y="0"/>
-                      <a:ext cx="790575" cy="847725"/>
-                    </a:xfrm>
-                    <a:prstGeom prst="rect">
-                      <a:avLst/>
-                    </a:prstGeom>
-                    <a:noFill/>
-                    <a:ln>
-                      <a:noFill/>
-                    </a:ln>
-                  </pic:spPr>
-                </pic:pic>
-              </a:graphicData>
-            </a:graphic>
-          </wp:anchor>
-        </w:drawing>
-      </w:r>
     </w:p>
     <w:p>
       <w:pPr>
         <w:pStyle w:val="1"/>
         <w:spacing w:before="0" w:after="140"/>
+        <w:rPr>
+          <w:rFonts w:eastAsiaTheme="minorEastAsia"/>
+        </w:rPr>
       </w:pPr>
     </w:p>
     <w:p>
       <w:pPr>
         <w:pStyle w:val="1"/>
         <w:spacing w:before="0" w:after="140"/>
-      </w:pPr>
-    </w:p>
-    <w:p>
-      <w:pPr>
-        <w:pStyle w:val="1"/>
-        <w:spacing w:before="0" w:after="140"/>
-      </w:pPr>
-    </w:p>
-    <w:p>
-      <w:pPr>
-        <w:pStyle w:val="1"/>
-        <w:spacing w:before="0" w:after="140"/>
-      </w:pPr>
-    </w:p>
-    <w:p>
-      <w:pPr>
-        <w:pStyle w:val="1"/>
-        <w:spacing w:before="0" w:after="140"/>
-      </w:pPr>
-    </w:p>
-    <w:p>
-      <w:pPr>
-        <w:pStyle w:val="1"/>
-        <w:spacing w:before="0" w:after="140"/>
-      </w:pPr>
-    </w:p>
-    <w:p>
-      <w:pPr>
-        <w:pStyle w:val="1"/>
-        <w:spacing w:before="0" w:after="140"/>
-      </w:pPr>
-    </w:p>
-    <w:p>
-      <w:pPr>
-        <w:pStyle w:val="1"/>
-        <w:spacing w:before="0" w:after="140"/>
-        <w:rPr>
-          <w:rFonts w:eastAsiaTheme="minorEastAsia" w:hint="eastAsia"/>
+        <w:rPr>
+          <w:rFonts w:eastAsiaTheme="minorEastAsia"/>
         </w:rPr>
       </w:pPr>
     </w:p>
@@ -4192,6 +6196,7 @@
                 <w:color w:val="FFFFFF"/>
                 <w:sz w:val="24"/>
               </w:rPr>
+              <w:lastRenderedPageBreak/>
               <w:t>创建日期</w:t>
             </w:r>
           </w:p>
@@ -4820,7 +6825,6 @@
                 <w:rFonts w:ascii="微软雅黑" w:eastAsia="微软雅黑" w:hAnsi="微软雅黑" w:cs="微软雅黑"/>
                 <w:sz w:val="24"/>
               </w:rPr>
-              <w:lastRenderedPageBreak/>
               <w:t>系统显示该股票的详情</w:t>
             </w:r>
           </w:p>
@@ -4859,7 +6863,6 @@
                 <w:color w:val="FFFFFF"/>
                 <w:sz w:val="24"/>
               </w:rPr>
-              <w:lastRenderedPageBreak/>
               <w:t>扩展流程</w:t>
             </w:r>
           </w:p>
